--- a/Deliverables/7th_Deliverable/Deliverable_7th.pdf.docx
+++ b/Deliverables/7th_Deliverable/Deliverable_7th.pdf.docx
@@ -13,6 +13,15 @@
           <w:szCs w:val="24"/>
         </w:rPr>
       </w:pPr>
+      <w:r>
+        <w:rPr>
+          <w:rFonts w:cs="Arial"/>
+          <w:b/>
+          <w:sz w:val="24"/>
+          <w:szCs w:val="24"/>
+        </w:rPr>
+        <w:t xml:space="preserve"> </w:t>
+      </w:r>
       <w:r>
         <w:rPr>
           <w:rFonts w:cs="Arial"/>
@@ -202,7 +211,6 @@
         </w:rPr>
         <w:t xml:space="preserve">I, </w:t>
       </w:r>
-      <w:proofErr w:type="spellStart"/>
       <w:r>
         <w:rPr>
           <w:rFonts w:cs="Arial"/>
@@ -210,17 +218,7 @@
           <w:sz w:val="24"/>
           <w:szCs w:val="24"/>
         </w:rPr>
-        <w:t>Manirath</w:t>
-      </w:r>
-      <w:proofErr w:type="spellEnd"/>
-      <w:r>
-        <w:rPr>
-          <w:rFonts w:cs="Arial"/>
-          <w:color w:val="2E74B5" w:themeColor="accent1" w:themeShade="BF"/>
-          <w:sz w:val="24"/>
-          <w:szCs w:val="24"/>
-        </w:rPr>
-        <w:t>, Julie</w:t>
+        <w:t>Manirath, Julie</w:t>
       </w:r>
       <w:r>
         <w:rPr>
@@ -355,27 +353,7 @@
           <w:sz w:val="24"/>
           <w:szCs w:val="24"/>
         </w:rPr>
-        <w:t xml:space="preserve">Del </w:t>
-      </w:r>
-      <w:proofErr w:type="spellStart"/>
-      <w:r>
-        <w:rPr>
-          <w:rFonts w:cs="Arial"/>
-          <w:color w:val="2E74B5" w:themeColor="accent1" w:themeShade="BF"/>
-          <w:sz w:val="24"/>
-          <w:szCs w:val="24"/>
-        </w:rPr>
-        <w:t>Corpo</w:t>
-      </w:r>
-      <w:proofErr w:type="spellEnd"/>
-      <w:r>
-        <w:rPr>
-          <w:rFonts w:cs="Arial"/>
-          <w:color w:val="2E74B5" w:themeColor="accent1" w:themeShade="BF"/>
-          <w:sz w:val="24"/>
-          <w:szCs w:val="24"/>
-        </w:rPr>
-        <w:t>, Jonathan</w:t>
+        <w:t>Del Corpo, Jonathan</w:t>
       </w:r>
       <w:r>
         <w:rPr>
@@ -502,7 +480,6 @@
         </w:rPr>
         <w:t xml:space="preserve">I, </w:t>
       </w:r>
-      <w:proofErr w:type="spellStart"/>
       <w:r>
         <w:rPr>
           <w:rFonts w:cs="Arial"/>
@@ -510,29 +487,8 @@
           <w:sz w:val="24"/>
           <w:szCs w:val="24"/>
         </w:rPr>
-        <w:t>Sinnadurai</w:t>
-      </w:r>
-      <w:proofErr w:type="spellEnd"/>
-      <w:r>
-        <w:rPr>
-          <w:rFonts w:cs="Arial"/>
-          <w:color w:val="2E74B5" w:themeColor="accent1" w:themeShade="BF"/>
-          <w:sz w:val="24"/>
-          <w:szCs w:val="24"/>
-        </w:rPr>
-        <w:t xml:space="preserve">, </w:t>
-      </w:r>
-      <w:proofErr w:type="spellStart"/>
-      <w:r>
-        <w:rPr>
-          <w:rFonts w:cs="Arial"/>
-          <w:color w:val="2E74B5" w:themeColor="accent1" w:themeShade="BF"/>
-          <w:sz w:val="24"/>
-          <w:szCs w:val="24"/>
-        </w:rPr>
-        <w:t>Gowriekaran</w:t>
-      </w:r>
-      <w:proofErr w:type="spellEnd"/>
+        <w:t>Sinnadurai, Gowriekaran</w:t>
+      </w:r>
       <w:r>
         <w:rPr>
           <w:rFonts w:cs="TimesNewRomanPSMT"/>
@@ -666,18 +622,8 @@
           <w:sz w:val="24"/>
           <w:szCs w:val="24"/>
         </w:rPr>
-        <w:t xml:space="preserve"> Jackie </w:t>
-      </w:r>
-      <w:proofErr w:type="spellStart"/>
-      <w:r>
-        <w:rPr>
-          <w:rFonts w:cs="Arial"/>
-          <w:sz w:val="24"/>
-          <w:szCs w:val="24"/>
-        </w:rPr>
-        <w:t>Biber</w:t>
-      </w:r>
-      <w:proofErr w:type="spellEnd"/>
+        <w:t xml:space="preserve"> Jackie Biber</w:t>
+      </w:r>
     </w:p>
     <w:p>
       <w:pPr>
@@ -770,6 +716,13 @@
     </w:p>
     <w:sdt>
       <w:sdtPr>
+        <w:rPr>
+          <w:rFonts w:asciiTheme="minorHAnsi" w:eastAsiaTheme="minorHAnsi" w:hAnsiTheme="minorHAnsi" w:cstheme="minorBidi"/>
+          <w:color w:val="auto"/>
+          <w:sz w:val="22"/>
+          <w:szCs w:val="22"/>
+          <w:lang w:val="en-CA"/>
+        </w:rPr>
         <w:id w:val="23992440"/>
         <w:docPartObj>
           <w:docPartGallery w:val="Table of Contents"/>
@@ -778,14 +731,9 @@
       </w:sdtPr>
       <w:sdtEndPr>
         <w:rPr>
-          <w:rFonts w:asciiTheme="minorHAnsi" w:eastAsiaTheme="minorHAnsi" w:hAnsiTheme="minorHAnsi" w:cstheme="minorBidi"/>
           <w:b/>
           <w:bCs/>
           <w:noProof/>
-          <w:color w:val="auto"/>
-          <w:sz w:val="22"/>
-          <w:szCs w:val="22"/>
-          <w:lang w:val="en-CA"/>
         </w:rPr>
       </w:sdtEndPr>
       <w:sdtContent>
@@ -806,7 +754,7 @@
             <w:rPr>
               <w:rFonts w:eastAsiaTheme="minorEastAsia"/>
               <w:noProof/>
-              <w:lang w:eastAsia="en-CA"/>
+              <w:lang w:val="en-US"/>
             </w:rPr>
           </w:pPr>
           <w:r>
@@ -818,7 +766,7 @@
           <w:r>
             <w:fldChar w:fldCharType="separate"/>
           </w:r>
-          <w:hyperlink w:anchor="_Toc416779108" w:history="1">
+          <w:hyperlink w:anchor="_Toc417361359" w:history="1">
             <w:r>
               <w:rPr>
                 <w:rStyle w:val="Hyperlink"/>
@@ -846,7 +794,7 @@
                 <w:noProof/>
                 <w:webHidden/>
               </w:rPr>
-              <w:instrText xml:space="preserve"> PAGEREF _Toc416779108 \h </w:instrText>
+              <w:instrText xml:space="preserve"> PAGEREF _Toc417361359 \h </w:instrText>
             </w:r>
             <w:r>
               <w:rPr>
@@ -886,10 +834,10 @@
             <w:rPr>
               <w:rFonts w:eastAsiaTheme="minorEastAsia"/>
               <w:noProof/>
-              <w:lang w:eastAsia="en-CA"/>
+              <w:lang w:val="en-US"/>
             </w:rPr>
           </w:pPr>
-          <w:hyperlink w:anchor="_Toc416779109" w:history="1">
+          <w:hyperlink w:anchor="_Toc417361360" w:history="1">
             <w:r>
               <w:rPr>
                 <w:rStyle w:val="Hyperlink"/>
@@ -917,7 +865,7 @@
                 <w:noProof/>
                 <w:webHidden/>
               </w:rPr>
-              <w:instrText xml:space="preserve"> PAGEREF _Toc416779109 \h </w:instrText>
+              <w:instrText xml:space="preserve"> PAGEREF _Toc417361360 \h </w:instrText>
             </w:r>
             <w:r>
               <w:rPr>
@@ -957,10 +905,10 @@
             <w:rPr>
               <w:rFonts w:eastAsiaTheme="minorEastAsia"/>
               <w:noProof/>
-              <w:lang w:eastAsia="en-CA"/>
+              <w:lang w:val="en-US"/>
             </w:rPr>
           </w:pPr>
-          <w:hyperlink w:anchor="_Toc416779110" w:history="1">
+          <w:hyperlink w:anchor="_Toc417361361" w:history="1">
             <w:r>
               <w:rPr>
                 <w:rStyle w:val="Hyperlink"/>
@@ -988,7 +936,7 @@
                 <w:noProof/>
                 <w:webHidden/>
               </w:rPr>
-              <w:instrText xml:space="preserve"> PAGEREF _Toc416779110 \h </w:instrText>
+              <w:instrText xml:space="preserve"> PAGEREF _Toc417361361 \h </w:instrText>
             </w:r>
             <w:r>
               <w:rPr>
@@ -1008,7 +956,7 @@
                 <w:noProof/>
                 <w:webHidden/>
               </w:rPr>
-              <w:t>3</w:t>
+              <w:t>6</w:t>
             </w:r>
             <w:r>
               <w:rPr>
@@ -1028,10 +976,10 @@
             <w:rPr>
               <w:rFonts w:eastAsiaTheme="minorEastAsia"/>
               <w:noProof/>
-              <w:lang w:eastAsia="en-CA"/>
+              <w:lang w:val="en-US"/>
             </w:rPr>
           </w:pPr>
-          <w:hyperlink w:anchor="_Toc416779111" w:history="1">
+          <w:hyperlink w:anchor="_Toc417361362" w:history="1">
             <w:r>
               <w:rPr>
                 <w:rStyle w:val="Hyperlink"/>
@@ -1059,7 +1007,7 @@
                 <w:noProof/>
                 <w:webHidden/>
               </w:rPr>
-              <w:instrText xml:space="preserve"> PAGEREF _Toc416779111 \h </w:instrText>
+              <w:instrText xml:space="preserve"> PAGEREF _Toc417361362 \h </w:instrText>
             </w:r>
             <w:r>
               <w:rPr>
@@ -1079,7 +1027,219 @@
                 <w:noProof/>
                 <w:webHidden/>
               </w:rPr>
-              <w:t>3</w:t>
+              <w:t>7</w:t>
+            </w:r>
+            <w:r>
+              <w:rPr>
+                <w:noProof/>
+                <w:webHidden/>
+              </w:rPr>
+              <w:fldChar w:fldCharType="end"/>
+            </w:r>
+          </w:hyperlink>
+        </w:p>
+        <w:p>
+          <w:pPr>
+            <w:pStyle w:val="TOC2"/>
+            <w:tabs>
+              <w:tab w:val="right" w:leader="dot" w:pos="9350"/>
+            </w:tabs>
+            <w:rPr>
+              <w:rFonts w:eastAsiaTheme="minorEastAsia"/>
+              <w:noProof/>
+              <w:lang w:val="en-US"/>
+            </w:rPr>
+          </w:pPr>
+          <w:hyperlink w:anchor="_Toc417361363" w:history="1">
+            <w:r>
+              <w:rPr>
+                <w:rStyle w:val="Hyperlink"/>
+                <w:i/>
+                <w:iCs/>
+                <w:noProof/>
+              </w:rPr>
+              <w:t>Attributes Data Types:</w:t>
+            </w:r>
+            <w:r>
+              <w:rPr>
+                <w:noProof/>
+                <w:webHidden/>
+              </w:rPr>
+              <w:tab/>
+            </w:r>
+            <w:r>
+              <w:rPr>
+                <w:noProof/>
+                <w:webHidden/>
+              </w:rPr>
+              <w:fldChar w:fldCharType="begin"/>
+            </w:r>
+            <w:r>
+              <w:rPr>
+                <w:noProof/>
+                <w:webHidden/>
+              </w:rPr>
+              <w:instrText xml:space="preserve"> PAGEREF _Toc417361363 \h </w:instrText>
+            </w:r>
+            <w:r>
+              <w:rPr>
+                <w:noProof/>
+                <w:webHidden/>
+              </w:rPr>
+            </w:r>
+            <w:r>
+              <w:rPr>
+                <w:noProof/>
+                <w:webHidden/>
+              </w:rPr>
+              <w:fldChar w:fldCharType="separate"/>
+            </w:r>
+            <w:r>
+              <w:rPr>
+                <w:noProof/>
+                <w:webHidden/>
+              </w:rPr>
+              <w:t>7</w:t>
+            </w:r>
+            <w:r>
+              <w:rPr>
+                <w:noProof/>
+                <w:webHidden/>
+              </w:rPr>
+              <w:fldChar w:fldCharType="end"/>
+            </w:r>
+          </w:hyperlink>
+        </w:p>
+        <w:p>
+          <w:pPr>
+            <w:pStyle w:val="TOC2"/>
+            <w:tabs>
+              <w:tab w:val="right" w:leader="dot" w:pos="9350"/>
+            </w:tabs>
+            <w:rPr>
+              <w:rFonts w:eastAsiaTheme="minorEastAsia"/>
+              <w:noProof/>
+              <w:lang w:val="en-US"/>
+            </w:rPr>
+          </w:pPr>
+          <w:hyperlink w:anchor="_Toc417361364" w:history="1">
+            <w:r>
+              <w:rPr>
+                <w:rStyle w:val="Hyperlink"/>
+                <w:noProof/>
+              </w:rPr>
+              <w:t>Index &amp; database architecture:</w:t>
+            </w:r>
+            <w:r>
+              <w:rPr>
+                <w:noProof/>
+                <w:webHidden/>
+              </w:rPr>
+              <w:tab/>
+            </w:r>
+            <w:r>
+              <w:rPr>
+                <w:noProof/>
+                <w:webHidden/>
+              </w:rPr>
+              <w:fldChar w:fldCharType="begin"/>
+            </w:r>
+            <w:r>
+              <w:rPr>
+                <w:noProof/>
+                <w:webHidden/>
+              </w:rPr>
+              <w:instrText xml:space="preserve"> PAGEREF _Toc417361364 \h </w:instrText>
+            </w:r>
+            <w:r>
+              <w:rPr>
+                <w:noProof/>
+                <w:webHidden/>
+              </w:rPr>
+            </w:r>
+            <w:r>
+              <w:rPr>
+                <w:noProof/>
+                <w:webHidden/>
+              </w:rPr>
+              <w:fldChar w:fldCharType="separate"/>
+            </w:r>
+            <w:r>
+              <w:rPr>
+                <w:noProof/>
+                <w:webHidden/>
+              </w:rPr>
+              <w:t>8</w:t>
+            </w:r>
+            <w:r>
+              <w:rPr>
+                <w:noProof/>
+                <w:webHidden/>
+              </w:rPr>
+              <w:fldChar w:fldCharType="end"/>
+            </w:r>
+          </w:hyperlink>
+        </w:p>
+        <w:p>
+          <w:pPr>
+            <w:pStyle w:val="TOC2"/>
+            <w:tabs>
+              <w:tab w:val="right" w:leader="dot" w:pos="9350"/>
+            </w:tabs>
+            <w:rPr>
+              <w:rFonts w:eastAsiaTheme="minorEastAsia"/>
+              <w:noProof/>
+              <w:lang w:val="en-US"/>
+            </w:rPr>
+          </w:pPr>
+          <w:hyperlink w:anchor="_Toc417361365" w:history="1">
+            <w:r>
+              <w:rPr>
+                <w:rStyle w:val="Hyperlink"/>
+                <w:noProof/>
+              </w:rPr>
+              <w:t>Query Optimization:</w:t>
+            </w:r>
+            <w:r>
+              <w:rPr>
+                <w:noProof/>
+                <w:webHidden/>
+              </w:rPr>
+              <w:tab/>
+            </w:r>
+            <w:r>
+              <w:rPr>
+                <w:noProof/>
+                <w:webHidden/>
+              </w:rPr>
+              <w:fldChar w:fldCharType="begin"/>
+            </w:r>
+            <w:r>
+              <w:rPr>
+                <w:noProof/>
+                <w:webHidden/>
+              </w:rPr>
+              <w:instrText xml:space="preserve"> PAGEREF _Toc417361365 \h </w:instrText>
+            </w:r>
+            <w:r>
+              <w:rPr>
+                <w:noProof/>
+                <w:webHidden/>
+              </w:rPr>
+            </w:r>
+            <w:r>
+              <w:rPr>
+                <w:noProof/>
+                <w:webHidden/>
+              </w:rPr>
+              <w:fldChar w:fldCharType="separate"/>
+            </w:r>
+            <w:r>
+              <w:rPr>
+                <w:noProof/>
+                <w:webHidden/>
+              </w:rPr>
+              <w:t>8</w:t>
             </w:r>
             <w:r>
               <w:rPr>
@@ -1099,10 +1259,10 @@
             <w:rPr>
               <w:rFonts w:eastAsiaTheme="minorEastAsia"/>
               <w:noProof/>
-              <w:lang w:eastAsia="en-CA"/>
+              <w:lang w:val="en-US"/>
             </w:rPr>
           </w:pPr>
-          <w:hyperlink w:anchor="_Toc416779112" w:history="1">
+          <w:hyperlink w:anchor="_Toc417361366" w:history="1">
             <w:r>
               <w:rPr>
                 <w:rStyle w:val="Hyperlink"/>
@@ -1130,7 +1290,7 @@
                 <w:noProof/>
                 <w:webHidden/>
               </w:rPr>
-              <w:instrText xml:space="preserve"> PAGEREF _Toc416779112 \h </w:instrText>
+              <w:instrText xml:space="preserve"> PAGEREF _Toc417361366 \h </w:instrText>
             </w:r>
             <w:r>
               <w:rPr>
@@ -1150,7 +1310,7 @@
                 <w:noProof/>
                 <w:webHidden/>
               </w:rPr>
-              <w:t>3</w:t>
+              <w:t>9</w:t>
             </w:r>
             <w:r>
               <w:rPr>
@@ -1170,10 +1330,10 @@
             <w:rPr>
               <w:rFonts w:eastAsiaTheme="minorEastAsia"/>
               <w:noProof/>
-              <w:lang w:eastAsia="en-CA"/>
+              <w:lang w:val="en-US"/>
             </w:rPr>
           </w:pPr>
-          <w:hyperlink w:anchor="_Toc416779113" w:history="1">
+          <w:hyperlink w:anchor="_Toc417361367" w:history="1">
             <w:r>
               <w:rPr>
                 <w:rStyle w:val="Hyperlink"/>
@@ -1201,7 +1361,7 @@
                 <w:noProof/>
                 <w:webHidden/>
               </w:rPr>
-              <w:instrText xml:space="preserve"> PAGEREF _Toc416779113 \h </w:instrText>
+              <w:instrText xml:space="preserve"> PAGEREF _Toc417361367 \h </w:instrText>
             </w:r>
             <w:r>
               <w:rPr>
@@ -1221,7 +1381,77 @@
                 <w:noProof/>
                 <w:webHidden/>
               </w:rPr>
-              <w:t>3</w:t>
+              <w:t>10</w:t>
+            </w:r>
+            <w:r>
+              <w:rPr>
+                <w:noProof/>
+                <w:webHidden/>
+              </w:rPr>
+              <w:fldChar w:fldCharType="end"/>
+            </w:r>
+          </w:hyperlink>
+        </w:p>
+        <w:p>
+          <w:pPr>
+            <w:pStyle w:val="TOC2"/>
+            <w:tabs>
+              <w:tab w:val="right" w:leader="dot" w:pos="9350"/>
+            </w:tabs>
+            <w:rPr>
+              <w:rFonts w:eastAsiaTheme="minorEastAsia"/>
+              <w:noProof/>
+              <w:lang w:val="en-US"/>
+            </w:rPr>
+          </w:pPr>
+          <w:hyperlink w:anchor="_Toc417361368" w:history="1">
+            <w:r>
+              <w:rPr>
+                <w:rStyle w:val="Hyperlink"/>
+                <w:noProof/>
+              </w:rPr>
+              <w:t>Print Reports:</w:t>
+            </w:r>
+            <w:r>
+              <w:rPr>
+                <w:noProof/>
+                <w:webHidden/>
+              </w:rPr>
+              <w:tab/>
+            </w:r>
+            <w:r>
+              <w:rPr>
+                <w:noProof/>
+                <w:webHidden/>
+              </w:rPr>
+              <w:fldChar w:fldCharType="begin"/>
+            </w:r>
+            <w:r>
+              <w:rPr>
+                <w:noProof/>
+                <w:webHidden/>
+              </w:rPr>
+              <w:instrText xml:space="preserve"> PAGEREF _Toc417361368 \h </w:instrText>
+            </w:r>
+            <w:r>
+              <w:rPr>
+                <w:noProof/>
+                <w:webHidden/>
+              </w:rPr>
+            </w:r>
+            <w:r>
+              <w:rPr>
+                <w:noProof/>
+                <w:webHidden/>
+              </w:rPr>
+              <w:fldChar w:fldCharType="separate"/>
+            </w:r>
+            <w:r>
+              <w:rPr>
+                <w:noProof/>
+                <w:webHidden/>
+              </w:rPr>
+              <w:t>16</w:t>
             </w:r>
             <w:r>
               <w:rPr>
@@ -1241,10 +1471,10 @@
             <w:rPr>
               <w:rFonts w:eastAsiaTheme="minorEastAsia"/>
               <w:noProof/>
-              <w:lang w:eastAsia="en-CA"/>
+              <w:lang w:val="en-US"/>
             </w:rPr>
           </w:pPr>
-          <w:hyperlink w:anchor="_Toc416779114" w:history="1">
+          <w:hyperlink w:anchor="_Toc417361369" w:history="1">
             <w:r>
               <w:rPr>
                 <w:rStyle w:val="Hyperlink"/>
@@ -1272,7 +1502,7 @@
                 <w:noProof/>
                 <w:webHidden/>
               </w:rPr>
-              <w:instrText xml:space="preserve"> PAGEREF _Toc416779114 \h </w:instrText>
+              <w:instrText xml:space="preserve"> PAGEREF _Toc417361369 \h </w:instrText>
             </w:r>
             <w:r>
               <w:rPr>
@@ -1292,7 +1522,7 @@
                 <w:noProof/>
                 <w:webHidden/>
               </w:rPr>
-              <w:t>3</w:t>
+              <w:t>18</w:t>
             </w:r>
             <w:r>
               <w:rPr>
@@ -1340,6 +1570,9 @@
           <w:docGrid w:linePitch="360"/>
         </w:sectPr>
       </w:pPr>
+      <w:r>
+        <w:t xml:space="preserve"> </w:t>
+      </w:r>
     </w:p>
     <w:p>
       <w:pPr>
@@ -1349,7 +1582,7 @@
           <w:u w:val="single"/>
         </w:rPr>
       </w:pPr>
-      <w:bookmarkStart w:id="3" w:name="_Toc416779108"/>
+      <w:bookmarkStart w:id="3" w:name="_Toc417361359"/>
       <w:r>
         <w:rPr>
           <w:b/>
@@ -1362,13 +1595,43 @@
     </w:p>
     <w:p>
       <w:pPr>
+        <w:spacing w:after="0" w:line="360" w:lineRule="auto"/>
+        <w:ind w:firstLine="720"/>
+        <w:rPr>
+          <w:sz w:val="24"/>
+        </w:rPr>
+      </w:pPr>
+      <w:r>
+        <w:rPr>
+          <w:sz w:val="24"/>
+        </w:rPr>
+        <w:t xml:space="preserve">This deliverable further expands upon our prototype for the catering company, Back of House Catering. It kicks off with a narrative-style description of our databases simple, yet highly efficient and user-friendly implementation. Accompanying the description is a block diagram serving as an illustration to help readers visualize the various processes and operations of our prototype. Immediately following the aforementioned information are the four appendixes. </w:t>
+      </w:r>
+    </w:p>
+    <w:p>
+      <w:pPr>
+        <w:spacing w:after="0" w:line="360" w:lineRule="auto"/>
+        <w:rPr>
+          <w:sz w:val="24"/>
+        </w:rPr>
+      </w:pPr>
+      <w:r>
+        <w:rPr>
+          <w:sz w:val="24"/>
+        </w:rPr>
+        <w:tab/>
+        <w:t>Within the first, an ER diagram, complete with cardinalities. The second appendix holds descriptions and explanations of the attribute data types, indexes and database architectures, and query optimization. Appendix number three features an in-depth analysis of the size of the database (now and for the next three to five years), as well as an explanation of the access speed required, and how our design will permit this. Last but most definitely not least, appendix four will show our updated user interface designs.</w:t>
+      </w:r>
+    </w:p>
+    <w:p>
+      <w:pPr>
         <w:pStyle w:val="Heading1"/>
         <w:rPr>
           <w:b/>
           <w:u w:val="single"/>
         </w:rPr>
       </w:pPr>
-      <w:bookmarkStart w:id="4" w:name="_Toc416779109"/>
+      <w:bookmarkStart w:id="4" w:name="_Toc417361360"/>
       <w:r>
         <w:rPr>
           <w:b/>
@@ -1380,18 +1643,203 @@
     </w:p>
     <w:p>
       <w:pPr>
+        <w:spacing w:line="360" w:lineRule="auto"/>
+        <w:ind w:firstLine="720"/>
+        <w:rPr>
+          <w:sz w:val="24"/>
+        </w:rPr>
+      </w:pPr>
+      <w:r>
+        <w:rPr>
+          <w:sz w:val="24"/>
+        </w:rPr>
+        <w:t xml:space="preserve">The user can interact with the database management system through a user interface which will allow him or her to easily manage data. In order to do so, the user must first log in to the database for authentication reasons in order to make sure unauthorized users cannot access it. After login to the database, the user will be greeted with a home page which includes a calendar with notifications about upcoming events. From there, if the user wants more details about a particular upcoming event, he or she simply has to click on the “View Details” button which will direct him or her to the event UI screen to interact with the event table from the database. Furthermore, there are tabs in the user interface representing the different tables within the database in which the user can click and interact with in order to add, delete, and modify data depending on which category needs to be touched on. </w:t>
+      </w:r>
+    </w:p>
+    <w:p>
+      <w:pPr>
+        <w:spacing w:line="360" w:lineRule="auto"/>
+        <w:rPr>
+          <w:sz w:val="24"/>
+        </w:rPr>
+      </w:pPr>
+      <w:r>
+        <w:rPr>
+          <w:sz w:val="24"/>
+        </w:rPr>
+        <w:tab/>
+        <w:t xml:space="preserve">Let's say the user wants to manage data involving employees, he or she simply has to click on the “Employees” tab within the UI. This will allow him or her to interact with the employee table within the database. The user has the option to add, delete, and edit employee information. To do so the user has to click on the corresponding buttons. Furthermore, the user can specifically search for an employee within the database by simply clicking on the “Find” </w:t>
+      </w:r>
+      <w:r>
+        <w:rPr>
+          <w:sz w:val="24"/>
+        </w:rPr>
+        <w:lastRenderedPageBreak/>
+        <w:t>button. If the user wants to view detailed information about an employee as a simple view, he or she simply has to click on the “View” button to display detailed information about the selected employee. Within this view, the user can print out the employee information if desired. On the other hand, if the user wants to view the employees’ information in a table form, he or she has to click on the “Table view” button.</w:t>
+      </w:r>
+    </w:p>
+    <w:p>
+      <w:pPr>
+        <w:spacing w:line="360" w:lineRule="auto"/>
+        <w:rPr>
+          <w:sz w:val="24"/>
+        </w:rPr>
+      </w:pPr>
+      <w:r>
+        <w:rPr>
+          <w:sz w:val="24"/>
+        </w:rPr>
+        <w:tab/>
+        <w:t xml:space="preserve">If the user would like to manage data concerning their customers and suppliers, he or she has to click on the “Contacts” tab within the UI. This will enable the user to interact with the supplier and consequentially the customer table within the database. The operations available for the user to manage data for their contacts are the same as when he or she manages data for employees. Therefore the user can add, delete, and edit suppliers or customer’s information. The user can as well search for a specific contact within the database, and he or she has viewing options for their data. In order to accomplish that, the user has to click on the corresponding buttons for these operations. Of course, if desired, the user can print out their customers/suppliers information by clicking on the “print” button. </w:t>
+      </w:r>
+    </w:p>
+    <w:p>
+      <w:pPr>
+        <w:spacing w:line="360" w:lineRule="auto"/>
+        <w:rPr>
+          <w:sz w:val="24"/>
+        </w:rPr>
+      </w:pPr>
+      <w:r>
+        <w:rPr>
+          <w:sz w:val="24"/>
+        </w:rPr>
+        <w:tab/>
+        <w:t>When the user wants to manage data for their events, he or she has to click on the “Events” tab within the UI, which will allow them to interact with the event and its related tables within the database. All the operations described for the data management of the employees and the contacts are the exact same operations applied for the data management of events; adding, deleting, editing, searching, viewing options of data, and printing. Clicking on the corresponding buttons will enable the user to perform these operations.</w:t>
+      </w:r>
+    </w:p>
+    <w:p>
+      <w:pPr>
+        <w:spacing w:line="360" w:lineRule="auto"/>
+        <w:rPr>
+          <w:sz w:val="24"/>
+        </w:rPr>
+      </w:pPr>
+      <w:r>
+        <w:rPr>
+          <w:sz w:val="24"/>
+        </w:rPr>
+        <w:tab/>
+        <w:t xml:space="preserve">Whenever the user wants to manage data for the inventory, he or she has to click on the “Inventory” tab within the UI. They will be able to manipulate the inventory and its related tables within the database. All operations mentioned previously for the data management of other tables also applies for the data management of the inventory. </w:t>
+      </w:r>
+    </w:p>
+    <w:p>
+      <w:pPr>
+        <w:spacing w:line="360" w:lineRule="auto"/>
+        <w:rPr>
+          <w:sz w:val="24"/>
+        </w:rPr>
+      </w:pPr>
+      <w:r>
+        <w:rPr>
+          <w:sz w:val="24"/>
+        </w:rPr>
+        <w:tab/>
+        <w:t>The user may want to view invoices, in order to do so, he or she has to click on the “Billing” tabs within the UI to view all of their invoices in a table view. The user will be interacting with the invoice and invoiceDetails tables within the database.  To view more detailed information about the invoice, the user can click on the “View Bill” button.</w:t>
+      </w:r>
+    </w:p>
+    <w:p>
+      <w:pPr>
+        <w:spacing w:line="360" w:lineRule="auto"/>
+        <w:rPr>
+          <w:sz w:val="24"/>
+        </w:rPr>
+      </w:pPr>
+      <w:r>
+        <w:rPr>
+          <w:sz w:val="24"/>
+        </w:rPr>
+        <w:lastRenderedPageBreak/>
+        <w:tab/>
+        <w:t xml:space="preserve">If the user wants to print something from the database, he or she has the options to either print it directly from the database or to save the wanted information to print within a file for convenience. </w:t>
+      </w:r>
+    </w:p>
+    <w:p>
+      <w:pPr>
+        <w:spacing w:line="360" w:lineRule="auto"/>
+        <w:rPr>
+          <w:sz w:val="24"/>
+        </w:rPr>
+      </w:pPr>
+      <w:r>
+        <w:rPr>
+          <w:sz w:val="24"/>
+        </w:rPr>
+        <w:t xml:space="preserve">When the user wants to exit the database management system, he or she can accomplish it by simply clicking on the “x” of the user interface window. </w:t>
+      </w:r>
+    </w:p>
+    <w:p/>
+    <w:p>
+      <w:r>
+        <w:rPr>
+          <w:noProof/>
+          <w:lang w:val="en-US"/>
+        </w:rPr>
+        <w:drawing>
+          <wp:inline distT="0" distB="0" distL="0" distR="0">
+            <wp:extent cx="5943600" cy="1824686"/>
+            <wp:effectExtent l="0" t="0" r="0" b="4445"/>
+            <wp:docPr id="2" name="Picture 2" descr="C:\Users\Tung\Documents\TeamBlueVanier\TeamBlueVanier\Deliverables\7th_Deliverable\box diagram.png"/>
+            <wp:cNvGraphicFramePr>
+              <a:graphicFrameLocks xmlns:a="http://schemas.openxmlformats.org/drawingml/2006/main" noChangeAspect="1"/>
+            </wp:cNvGraphicFramePr>
+            <a:graphic xmlns:a="http://schemas.openxmlformats.org/drawingml/2006/main">
+              <a:graphicData uri="http://schemas.openxmlformats.org/drawingml/2006/picture">
+                <pic:pic xmlns:pic="http://schemas.openxmlformats.org/drawingml/2006/picture">
+                  <pic:nvPicPr>
+                    <pic:cNvPr id="0" name="Picture 1" descr="C:\Users\Tung\Documents\TeamBlueVanier\TeamBlueVanier\Deliverables\7th_Deliverable\box diagram.png"/>
+                    <pic:cNvPicPr>
+                      <a:picLocks noChangeAspect="1" noChangeArrowheads="1"/>
+                    </pic:cNvPicPr>
+                  </pic:nvPicPr>
+                  <pic:blipFill>
+                    <a:blip r:embed="rId7">
+                      <a:extLst>
+                        <a:ext uri="{28A0092B-C50C-407E-A947-70E740481C1C}">
+                          <a14:useLocalDpi xmlns:a14="http://schemas.microsoft.com/office/drawing/2010/main" val="0"/>
+                        </a:ext>
+                      </a:extLst>
+                    </a:blip>
+                    <a:srcRect/>
+                    <a:stretch>
+                      <a:fillRect/>
+                    </a:stretch>
+                  </pic:blipFill>
+                  <pic:spPr bwMode="auto">
+                    <a:xfrm>
+                      <a:off x="0" y="0"/>
+                      <a:ext cx="5943600" cy="1824686"/>
+                    </a:xfrm>
+                    <a:prstGeom prst="rect">
+                      <a:avLst/>
+                    </a:prstGeom>
+                    <a:noFill/>
+                    <a:ln>
+                      <a:noFill/>
+                    </a:ln>
+                  </pic:spPr>
+                </pic:pic>
+              </a:graphicData>
+            </a:graphic>
+          </wp:inline>
+        </w:drawing>
+      </w:r>
+    </w:p>
+    <w:p>
+      <w:pPr>
         <w:pStyle w:val="Heading1"/>
         <w:rPr>
           <w:b/>
           <w:u w:val="single"/>
         </w:rPr>
       </w:pPr>
-      <w:bookmarkStart w:id="5" w:name="_Toc416779110"/>
+      <w:bookmarkStart w:id="5" w:name="_Toc417361361"/>
       <w:r>
         <w:rPr>
           <w:b/>
           <w:u w:val="single"/>
         </w:rPr>
+        <w:lastRenderedPageBreak/>
         <w:t>Appendix 1</w:t>
       </w:r>
       <w:r>
@@ -1404,6 +1852,66 @@
       <w:bookmarkEnd w:id="5"/>
     </w:p>
     <w:p>
+      <w:r>
+        <w:rPr>
+          <w:noProof/>
+          <w:lang w:val="en-US"/>
+        </w:rPr>
+        <w:drawing>
+          <wp:inline distT="0" distB="0" distL="0" distR="0">
+            <wp:extent cx="5943600" cy="6440876"/>
+            <wp:effectExtent l="0" t="0" r="0" b="0"/>
+            <wp:docPr id="5" name="Picture 5" descr="C:\Users\Tung\Documents\TeamBlueVanier\TeamBlueVanier\Deliverables\7th_Deliverable\ER-Diagram.png"/>
+            <wp:cNvGraphicFramePr>
+              <a:graphicFrameLocks xmlns:a="http://schemas.openxmlformats.org/drawingml/2006/main" noChangeAspect="1"/>
+            </wp:cNvGraphicFramePr>
+            <a:graphic xmlns:a="http://schemas.openxmlformats.org/drawingml/2006/main">
+              <a:graphicData uri="http://schemas.openxmlformats.org/drawingml/2006/picture">
+                <pic:pic xmlns:pic="http://schemas.openxmlformats.org/drawingml/2006/picture">
+                  <pic:nvPicPr>
+                    <pic:cNvPr id="0" name="Picture 4" descr="C:\Users\Tung\Documents\TeamBlueVanier\TeamBlueVanier\Deliverables\7th_Deliverable\ER-Diagram.png"/>
+                    <pic:cNvPicPr>
+                      <a:picLocks noChangeAspect="1" noChangeArrowheads="1"/>
+                    </pic:cNvPicPr>
+                  </pic:nvPicPr>
+                  <pic:blipFill>
+                    <a:blip r:embed="rId8">
+                      <a:extLst>
+                        <a:ext uri="{28A0092B-C50C-407E-A947-70E740481C1C}">
+                          <a14:useLocalDpi xmlns:a14="http://schemas.microsoft.com/office/drawing/2010/main" val="0"/>
+                        </a:ext>
+                      </a:extLst>
+                    </a:blip>
+                    <a:srcRect/>
+                    <a:stretch>
+                      <a:fillRect/>
+                    </a:stretch>
+                  </pic:blipFill>
+                  <pic:spPr bwMode="auto">
+                    <a:xfrm>
+                      <a:off x="0" y="0"/>
+                      <a:ext cx="5943600" cy="6440876"/>
+                    </a:xfrm>
+                    <a:prstGeom prst="rect">
+                      <a:avLst/>
+                    </a:prstGeom>
+                    <a:noFill/>
+                    <a:ln>
+                      <a:noFill/>
+                    </a:ln>
+                  </pic:spPr>
+                </pic:pic>
+              </a:graphicData>
+            </a:graphic>
+          </wp:inline>
+        </w:drawing>
+      </w:r>
+    </w:p>
+    <w:p/>
+    <w:p/>
+    <w:p/>
+    <w:p/>
+    <w:p>
       <w:pPr>
         <w:pStyle w:val="Heading1"/>
         <w:rPr>
@@ -1411,12 +1919,13 @@
           <w:u w:val="single"/>
         </w:rPr>
       </w:pPr>
-      <w:bookmarkStart w:id="6" w:name="_Toc416779111"/>
+      <w:bookmarkStart w:id="6" w:name="_Toc417361362"/>
       <w:r>
         <w:rPr>
           <w:b/>
           <w:u w:val="single"/>
         </w:rPr>
+        <w:lastRenderedPageBreak/>
         <w:t>Appendix 2</w:t>
       </w:r>
       <w:r>
@@ -1426,9 +1935,632 @@
         </w:rPr>
         <w:t>: DB description</w:t>
       </w:r>
-      <w:bookmarkStart w:id="7" w:name="_GoBack"/>
       <w:bookmarkEnd w:id="6"/>
+    </w:p>
+    <w:p>
+      <w:pPr>
+        <w:pStyle w:val="Heading2"/>
+        <w:rPr>
+          <w:rStyle w:val="IntenseEmphasis"/>
+        </w:rPr>
+      </w:pPr>
+      <w:bookmarkStart w:id="7" w:name="_Toc417361363"/>
+      <w:r>
+        <w:rPr>
+          <w:rStyle w:val="IntenseEmphasis"/>
+        </w:rPr>
+        <w:t>Attributes Data Types:</w:t>
+      </w:r>
       <w:bookmarkEnd w:id="7"/>
+    </w:p>
+    <w:p>
+      <w:pPr>
+        <w:spacing w:line="360" w:lineRule="auto"/>
+        <w:ind w:firstLine="720"/>
+        <w:rPr>
+          <w:sz w:val="24"/>
+        </w:rPr>
+      </w:pPr>
+      <w:r>
+        <w:rPr>
+          <w:sz w:val="24"/>
+        </w:rPr>
+        <w:t>Choosing</w:t>
+      </w:r>
+      <w:r>
+        <w:rPr>
+          <w:sz w:val="24"/>
+        </w:rPr>
+        <w:t xml:space="preserve"> the right</w:t>
+      </w:r>
+      <w:r>
+        <w:rPr>
+          <w:sz w:val="24"/>
+        </w:rPr>
+        <w:t xml:space="preserve"> </w:t>
+      </w:r>
+      <w:r>
+        <w:rPr>
+          <w:sz w:val="24"/>
+        </w:rPr>
+        <w:t xml:space="preserve">data types is important </w:t>
+      </w:r>
+      <w:r>
+        <w:rPr>
+          <w:sz w:val="24"/>
+        </w:rPr>
+        <w:t xml:space="preserve">because it will determine the size of the </w:t>
+      </w:r>
+      <w:r>
+        <w:rPr>
+          <w:sz w:val="24"/>
+        </w:rPr>
+        <w:t>database and</w:t>
+      </w:r>
+      <w:r>
+        <w:rPr>
+          <w:sz w:val="24"/>
+        </w:rPr>
+        <w:t xml:space="preserve"> with the size we could estimate the cost of using the database in the future.</w:t>
+      </w:r>
+      <w:r>
+        <w:rPr>
+          <w:sz w:val="24"/>
+        </w:rPr>
+        <w:t xml:space="preserve"> In o</w:t>
+      </w:r>
+      <w:r>
+        <w:rPr>
+          <w:sz w:val="24"/>
+        </w:rPr>
+        <w:t>ur case, here is our data types</w:t>
+      </w:r>
+      <w:r>
+        <w:rPr>
+          <w:sz w:val="24"/>
+        </w:rPr>
+        <w:t xml:space="preserve"> of our database</w:t>
+      </w:r>
+      <w:bookmarkStart w:id="8" w:name="_GoBack"/>
+      <w:bookmarkEnd w:id="8"/>
+      <w:r>
+        <w:rPr>
+          <w:sz w:val="24"/>
+        </w:rPr>
+        <w:t>:</w:t>
+      </w:r>
+    </w:p>
+    <w:p>
+      <w:r>
+        <w:rPr>
+          <w:noProof/>
+          <w:lang w:val="en-US"/>
+        </w:rPr>
+        <w:drawing>
+          <wp:inline distT="0" distB="0" distL="0" distR="0">
+            <wp:extent cx="5943600" cy="4957800"/>
+            <wp:effectExtent l="0" t="0" r="0" b="0"/>
+            <wp:docPr id="1" name="Picture 1" descr="C:\Users\Tung\Desktop\ER-Diagram(Data types).jpg"/>
+            <wp:cNvGraphicFramePr>
+              <a:graphicFrameLocks xmlns:a="http://schemas.openxmlformats.org/drawingml/2006/main" noChangeAspect="1"/>
+            </wp:cNvGraphicFramePr>
+            <a:graphic xmlns:a="http://schemas.openxmlformats.org/drawingml/2006/main">
+              <a:graphicData uri="http://schemas.openxmlformats.org/drawingml/2006/picture">
+                <pic:pic xmlns:pic="http://schemas.openxmlformats.org/drawingml/2006/picture">
+                  <pic:nvPicPr>
+                    <pic:cNvPr id="0" name="Picture 4" descr="C:\Users\Tung\Desktop\ER-Diagram(Data types).jpg"/>
+                    <pic:cNvPicPr>
+                      <a:picLocks noChangeAspect="1" noChangeArrowheads="1"/>
+                    </pic:cNvPicPr>
+                  </pic:nvPicPr>
+                  <pic:blipFill>
+                    <a:blip r:embed="rId9">
+                      <a:extLst>
+                        <a:ext uri="{28A0092B-C50C-407E-A947-70E740481C1C}">
+                          <a14:useLocalDpi xmlns:a14="http://schemas.microsoft.com/office/drawing/2010/main" val="0"/>
+                        </a:ext>
+                      </a:extLst>
+                    </a:blip>
+                    <a:srcRect/>
+                    <a:stretch>
+                      <a:fillRect/>
+                    </a:stretch>
+                  </pic:blipFill>
+                  <pic:spPr bwMode="auto">
+                    <a:xfrm>
+                      <a:off x="0" y="0"/>
+                      <a:ext cx="5943600" cy="4957800"/>
+                    </a:xfrm>
+                    <a:prstGeom prst="rect">
+                      <a:avLst/>
+                    </a:prstGeom>
+                    <a:noFill/>
+                    <a:ln>
+                      <a:noFill/>
+                    </a:ln>
+                  </pic:spPr>
+                </pic:pic>
+              </a:graphicData>
+            </a:graphic>
+          </wp:inline>
+        </w:drawing>
+      </w:r>
+    </w:p>
+    <w:p/>
+    <w:p/>
+    <w:p/>
+    <w:p/>
+    <w:p>
+      <w:pPr>
+        <w:pStyle w:val="Heading2"/>
+      </w:pPr>
+      <w:bookmarkStart w:id="9" w:name="_Toc417361364"/>
+      <w:r>
+        <w:lastRenderedPageBreak/>
+        <w:t>Index &amp; database architecture:</w:t>
+      </w:r>
+      <w:bookmarkEnd w:id="9"/>
+    </w:p>
+    <w:p>
+      <w:pPr>
+        <w:spacing w:line="360" w:lineRule="auto"/>
+        <w:ind w:firstLine="720"/>
+        <w:rPr>
+          <w:sz w:val="24"/>
+        </w:rPr>
+      </w:pPr>
+      <w:r>
+        <w:rPr>
+          <w:sz w:val="24"/>
+        </w:rPr>
+        <w:t xml:space="preserve">Indexes is the method used to find a specific row with specific columns values. One common index is the primary key which is a </w:t>
+      </w:r>
+      <w:r>
+        <w:rPr>
+          <w:sz w:val="24"/>
+        </w:rPr>
+        <w:t>must have attribute.</w:t>
+      </w:r>
+      <w:r>
+        <w:rPr>
+          <w:sz w:val="24"/>
+        </w:rPr>
+        <w:t xml:space="preserve"> Without index, the database would have to </w:t>
+      </w:r>
+      <w:r>
+        <w:rPr>
+          <w:sz w:val="24"/>
+        </w:rPr>
+        <w:t xml:space="preserve">start form the first row until </w:t>
+      </w:r>
+      <w:r>
+        <w:rPr>
+          <w:sz w:val="24"/>
+        </w:rPr>
+        <w:t>it</w:t>
+      </w:r>
+      <w:r>
+        <w:rPr>
+          <w:sz w:val="24"/>
+        </w:rPr>
+        <w:t xml:space="preserve"> finds the wanted data.</w:t>
+      </w:r>
+      <w:r>
+        <w:rPr>
+          <w:sz w:val="24"/>
+        </w:rPr>
+        <w:t xml:space="preserve"> Which is a lot slower than using indexes since MySQL know where is the position of that index.</w:t>
+      </w:r>
+      <w:r>
+        <w:rPr>
+          <w:sz w:val="24"/>
+        </w:rPr>
+        <w:t xml:space="preserve"> </w:t>
+      </w:r>
+    </w:p>
+    <w:p>
+      <w:pPr>
+        <w:pStyle w:val="Heading2"/>
+      </w:pPr>
+      <w:bookmarkStart w:id="10" w:name="_Toc417361365"/>
+      <w:r>
+        <w:t>Query Optimization</w:t>
+      </w:r>
+      <w:r>
+        <w:t>:</w:t>
+      </w:r>
+      <w:bookmarkEnd w:id="10"/>
+    </w:p>
+    <w:p>
+      <w:pPr>
+        <w:spacing w:line="360" w:lineRule="auto"/>
+        <w:ind w:firstLine="720"/>
+        <w:rPr>
+          <w:sz w:val="24"/>
+        </w:rPr>
+      </w:pPr>
+      <w:r>
+        <w:rPr>
+          <w:sz w:val="24"/>
+        </w:rPr>
+        <w:t>Query o</w:t>
+      </w:r>
+      <w:r>
+        <w:rPr>
+          <w:sz w:val="24"/>
+        </w:rPr>
+        <w:t>ptimization goal is to find the most efficient way to execute a query</w:t>
+      </w:r>
+      <w:r>
+        <w:rPr>
+          <w:sz w:val="24"/>
+        </w:rPr>
+        <w:t xml:space="preserve">. </w:t>
+      </w:r>
+      <w:r>
+        <w:rPr>
+          <w:sz w:val="24"/>
+        </w:rPr>
+        <w:t>In MySQL, there is multiples queries, some have the same function, however one will be always better than another depending on</w:t>
+      </w:r>
+      <w:r>
+        <w:rPr>
+          <w:sz w:val="24"/>
+        </w:rPr>
+        <w:t xml:space="preserve"> how we write</w:t>
+      </w:r>
+      <w:r>
+        <w:rPr>
+          <w:sz w:val="24"/>
+        </w:rPr>
+        <w:t xml:space="preserve"> the query.</w:t>
+      </w:r>
+      <w:r>
+        <w:rPr>
+          <w:sz w:val="24"/>
+        </w:rPr>
+        <w:t xml:space="preserve"> </w:t>
+      </w:r>
+      <w:r>
+        <w:rPr>
+          <w:sz w:val="24"/>
+        </w:rPr>
+        <w:t>H</w:t>
+      </w:r>
+      <w:r>
+        <w:rPr>
+          <w:sz w:val="24"/>
+        </w:rPr>
+        <w:t>ere is a simple example:</w:t>
+      </w:r>
+    </w:p>
+    <w:p>
+      <w:pPr>
+        <w:pStyle w:val="NoSpacing"/>
+        <w:rPr>
+          <w:sz w:val="24"/>
+        </w:rPr>
+      </w:pPr>
+    </w:p>
+    <w:tbl>
+      <w:tblPr>
+        <w:tblStyle w:val="TableGrid"/>
+        <w:tblpPr w:leftFromText="180" w:rightFromText="180" w:vertAnchor="text" w:tblpY="1"/>
+        <w:tblOverlap w:val="never"/>
+        <w:tblW w:w="0" w:type="auto"/>
+        <w:tblLook w:val="04A0" w:firstRow="1" w:lastRow="0" w:firstColumn="1" w:lastColumn="0" w:noHBand="0" w:noVBand="1"/>
+      </w:tblPr>
+      <w:tblGrid>
+        <w:gridCol w:w="2330"/>
+        <w:gridCol w:w="2442"/>
+      </w:tblGrid>
+      <w:tr>
+        <w:tc>
+          <w:tcPr>
+            <w:tcW w:w="2330" w:type="dxa"/>
+          </w:tcPr>
+          <w:p>
+            <w:pPr>
+              <w:pStyle w:val="NoSpacing"/>
+              <w:rPr>
+                <w:b/>
+                <w:sz w:val="24"/>
+              </w:rPr>
+            </w:pPr>
+            <w:r>
+              <w:rPr>
+                <w:b/>
+                <w:sz w:val="24"/>
+              </w:rPr>
+              <w:t xml:space="preserve">Before optimization </w:t>
+            </w:r>
+          </w:p>
+        </w:tc>
+        <w:tc>
+          <w:tcPr>
+            <w:tcW w:w="2442" w:type="dxa"/>
+          </w:tcPr>
+          <w:p>
+            <w:pPr>
+              <w:pStyle w:val="NoSpacing"/>
+              <w:rPr>
+                <w:b/>
+                <w:sz w:val="24"/>
+              </w:rPr>
+            </w:pPr>
+            <w:r>
+              <w:rPr>
+                <w:b/>
+                <w:sz w:val="24"/>
+              </w:rPr>
+              <w:t>After optimization</w:t>
+            </w:r>
+          </w:p>
+        </w:tc>
+      </w:tr>
+      <w:tr>
+        <w:tc>
+          <w:tcPr>
+            <w:tcW w:w="2330" w:type="dxa"/>
+          </w:tcPr>
+          <w:p>
+            <w:pPr>
+              <w:pStyle w:val="NoSpacing"/>
+              <w:rPr>
+                <w:sz w:val="24"/>
+              </w:rPr>
+            </w:pPr>
+            <w:r>
+              <w:rPr>
+                <w:sz w:val="24"/>
+              </w:rPr>
+              <w:t xml:space="preserve">SELECT * </w:t>
+            </w:r>
+          </w:p>
+          <w:p>
+            <w:pPr>
+              <w:pStyle w:val="NoSpacing"/>
+              <w:rPr>
+                <w:sz w:val="24"/>
+              </w:rPr>
+            </w:pPr>
+            <w:r>
+              <w:rPr>
+                <w:sz w:val="24"/>
+              </w:rPr>
+              <w:t>FROM Person</w:t>
+            </w:r>
+          </w:p>
+          <w:p>
+            <w:pPr>
+              <w:pStyle w:val="NoSpacing"/>
+              <w:rPr>
+                <w:sz w:val="24"/>
+              </w:rPr>
+            </w:pPr>
+          </w:p>
+        </w:tc>
+        <w:tc>
+          <w:tcPr>
+            <w:tcW w:w="2442" w:type="dxa"/>
+          </w:tcPr>
+          <w:p>
+            <w:pPr>
+              <w:pStyle w:val="NoSpacing"/>
+              <w:rPr>
+                <w:sz w:val="24"/>
+              </w:rPr>
+            </w:pPr>
+            <w:r>
+              <w:rPr>
+                <w:sz w:val="24"/>
+              </w:rPr>
+              <w:t xml:space="preserve">SELECT FirstName </w:t>
+            </w:r>
+          </w:p>
+          <w:p>
+            <w:pPr>
+              <w:pStyle w:val="NoSpacing"/>
+              <w:rPr>
+                <w:sz w:val="24"/>
+              </w:rPr>
+            </w:pPr>
+            <w:r>
+              <w:rPr>
+                <w:sz w:val="24"/>
+              </w:rPr>
+              <w:t>From Person</w:t>
+            </w:r>
+          </w:p>
+          <w:p>
+            <w:pPr>
+              <w:pStyle w:val="NoSpacing"/>
+              <w:rPr>
+                <w:sz w:val="24"/>
+              </w:rPr>
+            </w:pPr>
+            <w:r>
+              <w:rPr>
+                <w:sz w:val="24"/>
+              </w:rPr>
+              <w:t>Where LocationI</w:t>
+            </w:r>
+            <w:r>
+              <w:rPr>
+                <w:sz w:val="24"/>
+              </w:rPr>
+              <w:t>D</w:t>
+            </w:r>
+            <w:r>
+              <w:rPr>
+                <w:sz w:val="24"/>
+              </w:rPr>
+              <w:t xml:space="preserve"> = 1</w:t>
+            </w:r>
+          </w:p>
+        </w:tc>
+      </w:tr>
+    </w:tbl>
+    <w:p>
+      <w:pPr>
+        <w:rPr>
+          <w:sz w:val="24"/>
+        </w:rPr>
+      </w:pPr>
+      <w:r>
+        <w:rPr>
+          <w:sz w:val="24"/>
+        </w:rPr>
+        <w:br w:type="textWrapping" w:clear="all"/>
+      </w:r>
+    </w:p>
+    <w:p>
+      <w:pPr>
+        <w:rPr>
+          <w:sz w:val="24"/>
+        </w:rPr>
+      </w:pPr>
+      <w:r>
+        <w:rPr>
+          <w:sz w:val="24"/>
+        </w:rPr>
+        <w:t>Basically, we filter has much as possible, we select only the field we need</w:t>
+      </w:r>
+      <w:sdt>
+        <w:sdtPr>
+          <w:rPr>
+            <w:sz w:val="24"/>
+          </w:rPr>
+          <w:id w:val="385621322"/>
+          <w:citation/>
+        </w:sdtPr>
+        <w:sdtContent>
+          <w:r>
+            <w:rPr>
+              <w:sz w:val="24"/>
+            </w:rPr>
+            <w:fldChar w:fldCharType="begin"/>
+          </w:r>
+          <w:r>
+            <w:rPr>
+              <w:sz w:val="24"/>
+              <w:lang w:val="en-US"/>
+            </w:rPr>
+            <w:instrText xml:space="preserve"> CITATION Ser01 \l 1033 </w:instrText>
+          </w:r>
+          <w:r>
+            <w:rPr>
+              <w:sz w:val="24"/>
+            </w:rPr>
+            <w:fldChar w:fldCharType="separate"/>
+          </w:r>
+          <w:r>
+            <w:rPr>
+              <w:noProof/>
+              <w:sz w:val="24"/>
+              <w:lang w:val="en-US"/>
+            </w:rPr>
+            <w:t xml:space="preserve"> </w:t>
+          </w:r>
+          <w:r>
+            <w:rPr>
+              <w:noProof/>
+              <w:sz w:val="24"/>
+              <w:lang w:val="en-US"/>
+            </w:rPr>
+            <w:t>(ServerWatch, 2001)</w:t>
+          </w:r>
+          <w:r>
+            <w:rPr>
+              <w:sz w:val="24"/>
+            </w:rPr>
+            <w:fldChar w:fldCharType="end"/>
+          </w:r>
+        </w:sdtContent>
+      </w:sdt>
+      <w:r>
+        <w:rPr>
+          <w:sz w:val="24"/>
+        </w:rPr>
+        <w:t>.</w:t>
+      </w:r>
+    </w:p>
+    <w:p>
+      <w:pPr>
+        <w:rPr>
+          <w:sz w:val="24"/>
+        </w:rPr>
+      </w:pPr>
+    </w:p>
+    <w:p>
+      <w:pPr>
+        <w:rPr>
+          <w:sz w:val="24"/>
+        </w:rPr>
+      </w:pPr>
+    </w:p>
+    <w:p>
+      <w:pPr>
+        <w:rPr>
+          <w:sz w:val="24"/>
+        </w:rPr>
+      </w:pPr>
+    </w:p>
+    <w:p>
+      <w:pPr>
+        <w:rPr>
+          <w:sz w:val="24"/>
+        </w:rPr>
+      </w:pPr>
+    </w:p>
+    <w:p>
+      <w:pPr>
+        <w:rPr>
+          <w:sz w:val="24"/>
+        </w:rPr>
+      </w:pPr>
+    </w:p>
+    <w:p>
+      <w:pPr>
+        <w:rPr>
+          <w:sz w:val="24"/>
+        </w:rPr>
+      </w:pPr>
+    </w:p>
+    <w:p>
+      <w:pPr>
+        <w:rPr>
+          <w:sz w:val="24"/>
+        </w:rPr>
+      </w:pPr>
+    </w:p>
+    <w:p>
+      <w:pPr>
+        <w:rPr>
+          <w:sz w:val="24"/>
+        </w:rPr>
+      </w:pPr>
+    </w:p>
+    <w:p>
+      <w:pPr>
+        <w:rPr>
+          <w:sz w:val="24"/>
+        </w:rPr>
+      </w:pPr>
+    </w:p>
+    <w:p>
+      <w:pPr>
+        <w:rPr>
+          <w:sz w:val="24"/>
+        </w:rPr>
+      </w:pPr>
+    </w:p>
+    <w:p>
+      <w:pPr>
+        <w:rPr>
+          <w:sz w:val="24"/>
+        </w:rPr>
+      </w:pPr>
     </w:p>
     <w:p>
       <w:pPr>
@@ -1438,12 +2570,13 @@
           <w:u w:val="single"/>
         </w:rPr>
       </w:pPr>
-      <w:bookmarkStart w:id="8" w:name="_Toc416779112"/>
+      <w:bookmarkStart w:id="11" w:name="_Toc417361366"/>
       <w:r>
         <w:rPr>
           <w:b/>
           <w:u w:val="single"/>
         </w:rPr>
+        <w:lastRenderedPageBreak/>
         <w:t>Appendix 3</w:t>
       </w:r>
       <w:r>
@@ -1453,7 +2586,148 @@
         </w:rPr>
         <w:t>: DB Analysis</w:t>
       </w:r>
-      <w:bookmarkEnd w:id="8"/>
+      <w:bookmarkEnd w:id="11"/>
+    </w:p>
+    <w:p>
+      <w:pPr>
+        <w:spacing w:line="360" w:lineRule="auto"/>
+        <w:ind w:firstLine="720"/>
+        <w:rPr>
+          <w:sz w:val="24"/>
+        </w:rPr>
+      </w:pPr>
+      <w:r>
+        <w:rPr>
+          <w:sz w:val="24"/>
+        </w:rPr>
+        <w:t xml:space="preserve">For the current database, we have calculated that the size would be somewhere around 42.53KB (42527 Bytes). Because of the rather small amount of data that is used, a host offering 25MB of data should be more than enough to suite the company’s needs. At a growth rate of 1 customer a day excluding weekends and holidays (around 235 working days a year), In 5 years from now the size of the database would be around 445.83KB (445832 Bytes). Seeing how the database and its data are quite small in terms of size, the minimum required access speed should be 1MB/second which is more than enough for a fast experience. </w:t>
+      </w:r>
+      <w:r>
+        <w:rPr>
+          <w:sz w:val="24"/>
+        </w:rPr>
+        <w:t xml:space="preserve">  </w:t>
+      </w:r>
+    </w:p>
+    <w:p>
+      <w:pPr>
+        <w:spacing w:line="360" w:lineRule="auto"/>
+        <w:rPr>
+          <w:sz w:val="24"/>
+        </w:rPr>
+      </w:pPr>
+    </w:p>
+    <w:p>
+      <w:pPr>
+        <w:spacing w:line="360" w:lineRule="auto"/>
+        <w:rPr>
+          <w:sz w:val="24"/>
+        </w:rPr>
+      </w:pPr>
+    </w:p>
+    <w:p>
+      <w:pPr>
+        <w:spacing w:line="360" w:lineRule="auto"/>
+        <w:rPr>
+          <w:sz w:val="24"/>
+        </w:rPr>
+      </w:pPr>
+    </w:p>
+    <w:p>
+      <w:pPr>
+        <w:spacing w:line="360" w:lineRule="auto"/>
+        <w:rPr>
+          <w:sz w:val="24"/>
+        </w:rPr>
+      </w:pPr>
+    </w:p>
+    <w:p>
+      <w:pPr>
+        <w:spacing w:line="360" w:lineRule="auto"/>
+        <w:rPr>
+          <w:sz w:val="24"/>
+        </w:rPr>
+      </w:pPr>
+    </w:p>
+    <w:p>
+      <w:pPr>
+        <w:spacing w:line="360" w:lineRule="auto"/>
+        <w:rPr>
+          <w:sz w:val="24"/>
+        </w:rPr>
+      </w:pPr>
+    </w:p>
+    <w:p>
+      <w:pPr>
+        <w:spacing w:line="360" w:lineRule="auto"/>
+        <w:rPr>
+          <w:sz w:val="24"/>
+        </w:rPr>
+      </w:pPr>
+    </w:p>
+    <w:p>
+      <w:pPr>
+        <w:spacing w:line="360" w:lineRule="auto"/>
+        <w:rPr>
+          <w:sz w:val="24"/>
+        </w:rPr>
+      </w:pPr>
+    </w:p>
+    <w:p>
+      <w:pPr>
+        <w:spacing w:line="360" w:lineRule="auto"/>
+        <w:rPr>
+          <w:sz w:val="24"/>
+        </w:rPr>
+      </w:pPr>
+    </w:p>
+    <w:p>
+      <w:pPr>
+        <w:spacing w:line="360" w:lineRule="auto"/>
+        <w:rPr>
+          <w:sz w:val="24"/>
+        </w:rPr>
+      </w:pPr>
+    </w:p>
+    <w:p>
+      <w:pPr>
+        <w:spacing w:line="360" w:lineRule="auto"/>
+        <w:rPr>
+          <w:sz w:val="24"/>
+        </w:rPr>
+      </w:pPr>
+    </w:p>
+    <w:p>
+      <w:pPr>
+        <w:spacing w:line="360" w:lineRule="auto"/>
+        <w:rPr>
+          <w:sz w:val="24"/>
+        </w:rPr>
+      </w:pPr>
+    </w:p>
+    <w:p>
+      <w:pPr>
+        <w:spacing w:line="360" w:lineRule="auto"/>
+        <w:rPr>
+          <w:sz w:val="24"/>
+        </w:rPr>
+      </w:pPr>
+    </w:p>
+    <w:p>
+      <w:pPr>
+        <w:spacing w:line="360" w:lineRule="auto"/>
+        <w:rPr>
+          <w:sz w:val="24"/>
+        </w:rPr>
+      </w:pPr>
+    </w:p>
+    <w:p>
+      <w:pPr>
+        <w:spacing w:line="360" w:lineRule="auto"/>
+        <w:rPr>
+          <w:sz w:val="24"/>
+        </w:rPr>
+      </w:pPr>
     </w:p>
     <w:p>
       <w:pPr>
@@ -1463,12 +2737,13 @@
           <w:u w:val="single"/>
         </w:rPr>
       </w:pPr>
-      <w:bookmarkStart w:id="9" w:name="_Toc416779113"/>
+      <w:bookmarkStart w:id="12" w:name="_Toc417361367"/>
       <w:r>
         <w:rPr>
           <w:b/>
           <w:u w:val="single"/>
         </w:rPr>
+        <w:lastRenderedPageBreak/>
         <w:t>Appendix 4</w:t>
       </w:r>
       <w:r>
@@ -1478,29 +2753,3537 @@
         </w:rPr>
         <w:t>: UI Designs</w:t>
       </w:r>
-      <w:bookmarkEnd w:id="9"/>
-    </w:p>
-    <w:p>
-      <w:pPr>
-        <w:pStyle w:val="Heading1"/>
-        <w:rPr>
+      <w:bookmarkEnd w:id="12"/>
+    </w:p>
+    <w:tbl>
+      <w:tblPr>
+        <w:tblStyle w:val="TableGrid"/>
+        <w:tblW w:w="0" w:type="auto"/>
+        <w:jc w:val="center"/>
+        <w:tblLook w:val="04A0" w:firstRow="1" w:lastRow="0" w:firstColumn="1" w:lastColumn="0" w:noHBand="0" w:noVBand="1"/>
+      </w:tblPr>
+      <w:tblGrid>
+        <w:gridCol w:w="7251"/>
+      </w:tblGrid>
+      <w:tr>
+        <w:trPr>
+          <w:jc w:val="center"/>
+        </w:trPr>
+        <w:tc>
+          <w:tcPr>
+            <w:tcW w:w="7251" w:type="dxa"/>
+          </w:tcPr>
+          <w:p>
+            <w:pPr>
+              <w:jc w:val="center"/>
+              <w:rPr>
+                <w:b/>
+              </w:rPr>
+            </w:pPr>
+            <w:r>
+              <w:rPr>
+                <w:b/>
+              </w:rPr>
+              <w:t>Home Screen</w:t>
+            </w:r>
+          </w:p>
+        </w:tc>
+      </w:tr>
+      <w:tr>
+        <w:trPr>
+          <w:jc w:val="center"/>
+        </w:trPr>
+        <w:tc>
+          <w:tcPr>
+            <w:tcW w:w="7251" w:type="dxa"/>
+          </w:tcPr>
+          <w:p>
+            <w:r>
+              <w:rPr>
+                <w:noProof/>
+                <w:lang w:val="en-US"/>
+              </w:rPr>
+              <w:drawing>
+                <wp:inline distT="0" distB="0" distL="0" distR="0" wp14:anchorId="5E00FE29" wp14:editId="6723572A">
+                  <wp:extent cx="4467225" cy="3307743"/>
+                  <wp:effectExtent l="0" t="0" r="0" b="6985"/>
+                  <wp:docPr id="22" name="Picture 22" descr="C:\Users\Tung\Documents\TeamBlueVanier\TeamBlueVanier\Deliverables\7th_Deliverable\UI - Prototype 3\Home Screen.png"/>
+                  <wp:cNvGraphicFramePr>
+                    <a:graphicFrameLocks xmlns:a="http://schemas.openxmlformats.org/drawingml/2006/main" noChangeAspect="1"/>
+                  </wp:cNvGraphicFramePr>
+                  <a:graphic xmlns:a="http://schemas.openxmlformats.org/drawingml/2006/main">
+                    <a:graphicData uri="http://schemas.openxmlformats.org/drawingml/2006/picture">
+                      <pic:pic xmlns:pic="http://schemas.openxmlformats.org/drawingml/2006/picture">
+                        <pic:nvPicPr>
+                          <pic:cNvPr id="0" name="Picture 11" descr="C:\Users\Tung\Documents\TeamBlueVanier\TeamBlueVanier\Deliverables\7th_Deliverable\UI - Prototype 3\Home Screen.png"/>
+                          <pic:cNvPicPr>
+                            <a:picLocks noChangeAspect="1" noChangeArrowheads="1"/>
+                          </pic:cNvPicPr>
+                        </pic:nvPicPr>
+                        <pic:blipFill rotWithShape="1">
+                          <a:blip r:embed="rId10">
+                            <a:extLst>
+                              <a:ext uri="{28A0092B-C50C-407E-A947-70E740481C1C}">
+                                <a14:useLocalDpi xmlns:a14="http://schemas.microsoft.com/office/drawing/2010/main" val="0"/>
+                              </a:ext>
+                            </a:extLst>
+                          </a:blip>
+                          <a:srcRect l="13648" t="7131" r="11168" b="18687"/>
+                          <a:stretch/>
+                        </pic:blipFill>
+                        <pic:spPr bwMode="auto">
+                          <a:xfrm>
+                            <a:off x="0" y="0"/>
+                            <a:ext cx="4468641" cy="3308791"/>
+                          </a:xfrm>
+                          <a:prstGeom prst="rect">
+                            <a:avLst/>
+                          </a:prstGeom>
+                          <a:noFill/>
+                          <a:ln>
+                            <a:noFill/>
+                          </a:ln>
+                          <a:extLst>
+                            <a:ext uri="{53640926-AAD7-44D8-BBD7-CCE9431645EC}">
+                              <a14:shadowObscured xmlns:a14="http://schemas.microsoft.com/office/drawing/2010/main"/>
+                            </a:ext>
+                          </a:extLst>
+                        </pic:spPr>
+                      </pic:pic>
+                    </a:graphicData>
+                  </a:graphic>
+                </wp:inline>
+              </w:drawing>
+            </w:r>
+          </w:p>
+        </w:tc>
+      </w:tr>
+    </w:tbl>
+    <w:p/>
+    <w:tbl>
+      <w:tblPr>
+        <w:tblStyle w:val="TableGrid"/>
+        <w:tblW w:w="0" w:type="auto"/>
+        <w:jc w:val="center"/>
+        <w:tblLook w:val="04A0" w:firstRow="1" w:lastRow="0" w:firstColumn="1" w:lastColumn="0" w:noHBand="0" w:noVBand="1"/>
+      </w:tblPr>
+      <w:tblGrid>
+        <w:gridCol w:w="7266"/>
+      </w:tblGrid>
+      <w:tr>
+        <w:trPr>
+          <w:jc w:val="center"/>
+        </w:trPr>
+        <w:tc>
+          <w:tcPr>
+            <w:tcW w:w="7195" w:type="dxa"/>
+          </w:tcPr>
+          <w:p>
+            <w:pPr>
+              <w:tabs>
+                <w:tab w:val="left" w:pos="1365"/>
+              </w:tabs>
+              <w:jc w:val="center"/>
+              <w:rPr>
+                <w:b/>
+                <w:noProof/>
+                <w:lang w:val="en-US"/>
+              </w:rPr>
+            </w:pPr>
+            <w:r>
+              <w:rPr>
+                <w:b/>
+                <w:noProof/>
+                <w:lang w:val="en-US"/>
+              </w:rPr>
+              <w:t>Inventory (1)</w:t>
+            </w:r>
+          </w:p>
+        </w:tc>
+      </w:tr>
+      <w:tr>
+        <w:trPr>
+          <w:jc w:val="center"/>
+        </w:trPr>
+        <w:tc>
+          <w:tcPr>
+            <w:tcW w:w="7195" w:type="dxa"/>
+          </w:tcPr>
+          <w:p>
+            <w:pPr>
+              <w:rPr>
+                <w:noProof/>
+                <w:lang w:val="en-US"/>
+              </w:rPr>
+            </w:pPr>
+            <w:r>
+              <w:rPr>
+                <w:noProof/>
+                <w:lang w:val="en-US"/>
+              </w:rPr>
+              <w:drawing>
+                <wp:inline distT="0" distB="0" distL="0" distR="0" wp14:anchorId="19C15A4E" wp14:editId="29B22C24">
+                  <wp:extent cx="4467860" cy="3315359"/>
+                  <wp:effectExtent l="0" t="0" r="8890" b="0"/>
+                  <wp:docPr id="21" name="Picture 21" descr="C:\Users\Tung\Documents\TeamBlueVanier\TeamBlueVanier\Deliverables\7th_Deliverable\UI - Prototype 3\Inventory (1).png"/>
+                  <wp:cNvGraphicFramePr>
+                    <a:graphicFrameLocks xmlns:a="http://schemas.openxmlformats.org/drawingml/2006/main" noChangeAspect="1"/>
+                  </wp:cNvGraphicFramePr>
+                  <a:graphic xmlns:a="http://schemas.openxmlformats.org/drawingml/2006/main">
+                    <a:graphicData uri="http://schemas.openxmlformats.org/drawingml/2006/picture">
+                      <pic:pic xmlns:pic="http://schemas.openxmlformats.org/drawingml/2006/picture">
+                        <pic:nvPicPr>
+                          <pic:cNvPr id="0" name="Picture 10" descr="C:\Users\Tung\Documents\TeamBlueVanier\TeamBlueVanier\Deliverables\7th_Deliverable\UI - Prototype 3\Inventory (1).png"/>
+                          <pic:cNvPicPr>
+                            <a:picLocks noChangeAspect="1" noChangeArrowheads="1"/>
+                          </pic:cNvPicPr>
+                        </pic:nvPicPr>
+                        <pic:blipFill rotWithShape="1">
+                          <a:blip r:embed="rId11">
+                            <a:extLst>
+                              <a:ext uri="{28A0092B-C50C-407E-A947-70E740481C1C}">
+                                <a14:useLocalDpi xmlns:a14="http://schemas.microsoft.com/office/drawing/2010/main" val="0"/>
+                              </a:ext>
+                            </a:extLst>
+                          </a:blip>
+                          <a:srcRect l="13915" t="6775" r="10900" b="18882"/>
+                          <a:stretch/>
+                        </pic:blipFill>
+                        <pic:spPr bwMode="auto">
+                          <a:xfrm>
+                            <a:off x="0" y="0"/>
+                            <a:ext cx="4468674" cy="3315963"/>
+                          </a:xfrm>
+                          <a:prstGeom prst="rect">
+                            <a:avLst/>
+                          </a:prstGeom>
+                          <a:noFill/>
+                          <a:ln>
+                            <a:noFill/>
+                          </a:ln>
+                          <a:extLst>
+                            <a:ext uri="{53640926-AAD7-44D8-BBD7-CCE9431645EC}">
+                              <a14:shadowObscured xmlns:a14="http://schemas.microsoft.com/office/drawing/2010/main"/>
+                            </a:ext>
+                          </a:extLst>
+                        </pic:spPr>
+                      </pic:pic>
+                    </a:graphicData>
+                  </a:graphic>
+                </wp:inline>
+              </w:drawing>
+            </w:r>
+          </w:p>
+        </w:tc>
+      </w:tr>
+    </w:tbl>
+    <w:p>
+      <w:pPr>
+        <w:rPr>
+          <w:noProof/>
+          <w:lang w:val="en-US"/>
+        </w:rPr>
+      </w:pPr>
+    </w:p>
+    <w:p>
+      <w:pPr>
+        <w:rPr>
+          <w:noProof/>
+          <w:lang w:val="en-US"/>
+        </w:rPr>
+      </w:pPr>
+    </w:p>
+    <w:tbl>
+      <w:tblPr>
+        <w:tblStyle w:val="TableGrid"/>
+        <w:tblW w:w="0" w:type="auto"/>
+        <w:jc w:val="center"/>
+        <w:tblLook w:val="04A0" w:firstRow="1" w:lastRow="0" w:firstColumn="1" w:lastColumn="0" w:noHBand="0" w:noVBand="1"/>
+      </w:tblPr>
+      <w:tblGrid>
+        <w:gridCol w:w="7251"/>
+      </w:tblGrid>
+      <w:tr>
+        <w:trPr>
+          <w:jc w:val="center"/>
+        </w:trPr>
+        <w:tc>
+          <w:tcPr>
+            <w:tcW w:w="7236" w:type="dxa"/>
+          </w:tcPr>
+          <w:p>
+            <w:pPr>
+              <w:jc w:val="center"/>
+              <w:rPr>
+                <w:b/>
+                <w:noProof/>
+                <w:lang w:val="en-US"/>
+              </w:rPr>
+            </w:pPr>
+            <w:r>
+              <w:rPr>
+                <w:b/>
+                <w:noProof/>
+                <w:lang w:val="en-US"/>
+              </w:rPr>
+              <w:lastRenderedPageBreak/>
+              <w:t>Inventory (3)</w:t>
+            </w:r>
+          </w:p>
+        </w:tc>
+      </w:tr>
+      <w:tr>
+        <w:trPr>
+          <w:jc w:val="center"/>
+        </w:trPr>
+        <w:tc>
+          <w:tcPr>
+            <w:tcW w:w="7236" w:type="dxa"/>
+          </w:tcPr>
+          <w:p>
+            <w:pPr>
+              <w:jc w:val="center"/>
+              <w:rPr>
+                <w:noProof/>
+                <w:lang w:val="en-US"/>
+              </w:rPr>
+            </w:pPr>
+            <w:r>
+              <w:rPr>
+                <w:noProof/>
+                <w:lang w:val="en-US"/>
+              </w:rPr>
+              <w:drawing>
+                <wp:inline distT="0" distB="0" distL="0" distR="0" wp14:anchorId="2997FCE5" wp14:editId="46CD9457">
+                  <wp:extent cx="4467225" cy="3347499"/>
+                  <wp:effectExtent l="0" t="0" r="0" b="5715"/>
+                  <wp:docPr id="20" name="Picture 20" descr="C:\Users\Tung\Documents\TeamBlueVanier\TeamBlueVanier\Deliverables\7th_Deliverable\UI - Prototype 3\Inventory (3).png"/>
+                  <wp:cNvGraphicFramePr>
+                    <a:graphicFrameLocks xmlns:a="http://schemas.openxmlformats.org/drawingml/2006/main" noChangeAspect="1"/>
+                  </wp:cNvGraphicFramePr>
+                  <a:graphic xmlns:a="http://schemas.openxmlformats.org/drawingml/2006/main">
+                    <a:graphicData uri="http://schemas.openxmlformats.org/drawingml/2006/picture">
+                      <pic:pic xmlns:pic="http://schemas.openxmlformats.org/drawingml/2006/picture">
+                        <pic:nvPicPr>
+                          <pic:cNvPr id="0" name="Picture 9" descr="C:\Users\Tung\Documents\TeamBlueVanier\TeamBlueVanier\Deliverables\7th_Deliverable\UI - Prototype 3\Inventory (3).png"/>
+                          <pic:cNvPicPr>
+                            <a:picLocks noChangeAspect="1" noChangeArrowheads="1"/>
+                          </pic:cNvPicPr>
+                        </pic:nvPicPr>
+                        <pic:blipFill rotWithShape="1">
+                          <a:blip r:embed="rId12">
+                            <a:extLst>
+                              <a:ext uri="{28A0092B-C50C-407E-A947-70E740481C1C}">
+                                <a14:useLocalDpi xmlns:a14="http://schemas.microsoft.com/office/drawing/2010/main" val="0"/>
+                              </a:ext>
+                            </a:extLst>
+                          </a:blip>
+                          <a:srcRect l="13915" t="6775" r="10900" b="18152"/>
+                          <a:stretch/>
+                        </pic:blipFill>
+                        <pic:spPr bwMode="auto">
+                          <a:xfrm>
+                            <a:off x="0" y="0"/>
+                            <a:ext cx="4468633" cy="3348554"/>
+                          </a:xfrm>
+                          <a:prstGeom prst="rect">
+                            <a:avLst/>
+                          </a:prstGeom>
+                          <a:noFill/>
+                          <a:ln>
+                            <a:noFill/>
+                          </a:ln>
+                          <a:extLst>
+                            <a:ext uri="{53640926-AAD7-44D8-BBD7-CCE9431645EC}">
+                              <a14:shadowObscured xmlns:a14="http://schemas.microsoft.com/office/drawing/2010/main"/>
+                            </a:ext>
+                          </a:extLst>
+                        </pic:spPr>
+                      </pic:pic>
+                    </a:graphicData>
+                  </a:graphic>
+                </wp:inline>
+              </w:drawing>
+            </w:r>
+          </w:p>
+        </w:tc>
+      </w:tr>
+    </w:tbl>
+    <w:p>
+      <w:pPr>
+        <w:rPr>
+          <w:noProof/>
+          <w:lang w:val="en-US"/>
+        </w:rPr>
+      </w:pPr>
+    </w:p>
+    <w:tbl>
+      <w:tblPr>
+        <w:tblStyle w:val="TableGrid"/>
+        <w:tblW w:w="0" w:type="auto"/>
+        <w:jc w:val="center"/>
+        <w:tblLook w:val="04A0" w:firstRow="1" w:lastRow="0" w:firstColumn="1" w:lastColumn="0" w:noHBand="0" w:noVBand="1"/>
+      </w:tblPr>
+      <w:tblGrid>
+        <w:gridCol w:w="7296"/>
+      </w:tblGrid>
+      <w:tr>
+        <w:trPr>
+          <w:jc w:val="center"/>
+        </w:trPr>
+        <w:tc>
+          <w:tcPr>
+            <w:tcW w:w="7296" w:type="dxa"/>
+          </w:tcPr>
+          <w:p>
+            <w:pPr>
+              <w:jc w:val="center"/>
+              <w:rPr>
+                <w:b/>
+                <w:noProof/>
+                <w:lang w:val="en-US"/>
+              </w:rPr>
+            </w:pPr>
+            <w:r>
+              <w:rPr>
+                <w:b/>
+                <w:noProof/>
+                <w:lang w:val="en-US"/>
+              </w:rPr>
+              <w:t>Events (3)</w:t>
+            </w:r>
+          </w:p>
+        </w:tc>
+      </w:tr>
+      <w:tr>
+        <w:trPr>
+          <w:jc w:val="center"/>
+        </w:trPr>
+        <w:tc>
+          <w:tcPr>
+            <w:tcW w:w="7296" w:type="dxa"/>
+          </w:tcPr>
+          <w:p>
+            <w:pPr>
+              <w:rPr>
+                <w:noProof/>
+                <w:lang w:val="en-US"/>
+              </w:rPr>
+            </w:pPr>
+            <w:r>
+              <w:rPr>
+                <w:noProof/>
+                <w:lang w:val="en-US"/>
+              </w:rPr>
+              <w:drawing>
+                <wp:inline distT="0" distB="0" distL="0" distR="0" wp14:anchorId="1CA7E434" wp14:editId="6FEA5609">
+                  <wp:extent cx="4443095" cy="3323645"/>
+                  <wp:effectExtent l="0" t="0" r="0" b="0"/>
+                  <wp:docPr id="23" name="Picture 23" descr="C:\Users\Tung\Documents\TeamBlueVanier\TeamBlueVanier\Deliverables\7th_Deliverable\UI - Prototype 3\Events (3).png"/>
+                  <wp:cNvGraphicFramePr>
+                    <a:graphicFrameLocks xmlns:a="http://schemas.openxmlformats.org/drawingml/2006/main" noChangeAspect="1"/>
+                  </wp:cNvGraphicFramePr>
+                  <a:graphic xmlns:a="http://schemas.openxmlformats.org/drawingml/2006/main">
+                    <a:graphicData uri="http://schemas.openxmlformats.org/drawingml/2006/picture">
+                      <pic:pic xmlns:pic="http://schemas.openxmlformats.org/drawingml/2006/picture">
+                        <pic:nvPicPr>
+                          <pic:cNvPr id="0" name="Picture 12" descr="C:\Users\Tung\Documents\TeamBlueVanier\TeamBlueVanier\Deliverables\7th_Deliverable\UI - Prototype 3\Events (3).png"/>
+                          <pic:cNvPicPr>
+                            <a:picLocks noChangeAspect="1" noChangeArrowheads="1"/>
+                          </pic:cNvPicPr>
+                        </pic:nvPicPr>
+                        <pic:blipFill rotWithShape="1">
+                          <a:blip r:embed="rId13">
+                            <a:extLst>
+                              <a:ext uri="{28A0092B-C50C-407E-A947-70E740481C1C}">
+                                <a14:useLocalDpi xmlns:a14="http://schemas.microsoft.com/office/drawing/2010/main" val="0"/>
+                              </a:ext>
+                            </a:extLst>
+                          </a:blip>
+                          <a:srcRect l="13916" t="6597" r="11302" b="18862"/>
+                          <a:stretch/>
+                        </pic:blipFill>
+                        <pic:spPr bwMode="auto">
+                          <a:xfrm>
+                            <a:off x="0" y="0"/>
+                            <a:ext cx="4444716" cy="3324858"/>
+                          </a:xfrm>
+                          <a:prstGeom prst="rect">
+                            <a:avLst/>
+                          </a:prstGeom>
+                          <a:noFill/>
+                          <a:ln>
+                            <a:noFill/>
+                          </a:ln>
+                          <a:extLst>
+                            <a:ext uri="{53640926-AAD7-44D8-BBD7-CCE9431645EC}">
+                              <a14:shadowObscured xmlns:a14="http://schemas.microsoft.com/office/drawing/2010/main"/>
+                            </a:ext>
+                          </a:extLst>
+                        </pic:spPr>
+                      </pic:pic>
+                    </a:graphicData>
+                  </a:graphic>
+                </wp:inline>
+              </w:drawing>
+            </w:r>
+          </w:p>
+        </w:tc>
+      </w:tr>
+    </w:tbl>
+    <w:p>
+      <w:pPr>
+        <w:rPr>
+          <w:noProof/>
+          <w:lang w:val="en-US"/>
+        </w:rPr>
+      </w:pPr>
+    </w:p>
+    <w:p>
+      <w:pPr>
+        <w:rPr>
+          <w:noProof/>
+          <w:lang w:val="en-US"/>
+        </w:rPr>
+      </w:pPr>
+    </w:p>
+    <w:p>
+      <w:pPr>
+        <w:rPr>
+          <w:noProof/>
+          <w:lang w:val="en-US"/>
+        </w:rPr>
+      </w:pPr>
+    </w:p>
+    <w:tbl>
+      <w:tblPr>
+        <w:tblStyle w:val="TableGrid"/>
+        <w:tblW w:w="0" w:type="auto"/>
+        <w:jc w:val="center"/>
+        <w:tblLook w:val="04A0" w:firstRow="1" w:lastRow="0" w:firstColumn="1" w:lastColumn="0" w:noHBand="0" w:noVBand="1"/>
+      </w:tblPr>
+      <w:tblGrid>
+        <w:gridCol w:w="7236"/>
+      </w:tblGrid>
+      <w:tr>
+        <w:trPr>
+          <w:jc w:val="center"/>
+        </w:trPr>
+        <w:tc>
+          <w:tcPr>
+            <w:tcW w:w="7236" w:type="dxa"/>
+          </w:tcPr>
+          <w:p>
+            <w:pPr>
+              <w:jc w:val="center"/>
+              <w:rPr>
+                <w:b/>
+              </w:rPr>
+            </w:pPr>
+            <w:r>
+              <w:rPr>
+                <w:b/>
+              </w:rPr>
+              <w:lastRenderedPageBreak/>
+              <w:t>Events (1)</w:t>
+            </w:r>
+          </w:p>
+        </w:tc>
+      </w:tr>
+      <w:tr>
+        <w:trPr>
+          <w:jc w:val="center"/>
+        </w:trPr>
+        <w:tc>
+          <w:tcPr>
+            <w:tcW w:w="7236" w:type="dxa"/>
+          </w:tcPr>
+          <w:p>
+            <w:r>
+              <w:rPr>
+                <w:noProof/>
+                <w:lang w:val="en-US"/>
+              </w:rPr>
+              <w:drawing>
+                <wp:inline distT="0" distB="0" distL="0" distR="0" wp14:anchorId="7D4270AD" wp14:editId="78E991E2">
+                  <wp:extent cx="4444779" cy="3339465"/>
+                  <wp:effectExtent l="0" t="0" r="0" b="0"/>
+                  <wp:docPr id="26" name="Picture 26" descr="C:\Users\Tung\Documents\TeamBlueVanier\TeamBlueVanier\Deliverables\7th_Deliverable\UI - Prototype 3\Events (1).png"/>
+                  <wp:cNvGraphicFramePr>
+                    <a:graphicFrameLocks xmlns:a="http://schemas.openxmlformats.org/drawingml/2006/main" noChangeAspect="1"/>
+                  </wp:cNvGraphicFramePr>
+                  <a:graphic xmlns:a="http://schemas.openxmlformats.org/drawingml/2006/main">
+                    <a:graphicData uri="http://schemas.openxmlformats.org/drawingml/2006/picture">
+                      <pic:pic xmlns:pic="http://schemas.openxmlformats.org/drawingml/2006/picture">
+                        <pic:nvPicPr>
+                          <pic:cNvPr id="0" name="Picture 15" descr="C:\Users\Tung\Documents\TeamBlueVanier\TeamBlueVanier\Deliverables\7th_Deliverable\UI - Prototype 3\Events (1).png"/>
+                          <pic:cNvPicPr>
+                            <a:picLocks noChangeAspect="1" noChangeArrowheads="1"/>
+                          </pic:cNvPicPr>
+                        </pic:nvPicPr>
+                        <pic:blipFill rotWithShape="1">
+                          <a:blip r:embed="rId14">
+                            <a:extLst>
+                              <a:ext uri="{28A0092B-C50C-407E-A947-70E740481C1C}">
+                                <a14:useLocalDpi xmlns:a14="http://schemas.microsoft.com/office/drawing/2010/main" val="0"/>
+                              </a:ext>
+                            </a:extLst>
+                          </a:blip>
+                          <a:srcRect l="13915" t="6239" r="11286" b="18875"/>
+                          <a:stretch/>
+                        </pic:blipFill>
+                        <pic:spPr bwMode="auto">
+                          <a:xfrm>
+                            <a:off x="0" y="0"/>
+                            <a:ext cx="4445744" cy="3340190"/>
+                          </a:xfrm>
+                          <a:prstGeom prst="rect">
+                            <a:avLst/>
+                          </a:prstGeom>
+                          <a:noFill/>
+                          <a:ln>
+                            <a:noFill/>
+                          </a:ln>
+                          <a:extLst>
+                            <a:ext uri="{53640926-AAD7-44D8-BBD7-CCE9431645EC}">
+                              <a14:shadowObscured xmlns:a14="http://schemas.microsoft.com/office/drawing/2010/main"/>
+                            </a:ext>
+                          </a:extLst>
+                        </pic:spPr>
+                      </pic:pic>
+                    </a:graphicData>
+                  </a:graphic>
+                </wp:inline>
+              </w:drawing>
+            </w:r>
+          </w:p>
+        </w:tc>
+      </w:tr>
+    </w:tbl>
+    <w:p/>
+    <w:p/>
+    <w:tbl>
+      <w:tblPr>
+        <w:tblStyle w:val="TableGrid"/>
+        <w:tblW w:w="0" w:type="auto"/>
+        <w:jc w:val="center"/>
+        <w:tblLook w:val="04A0" w:firstRow="1" w:lastRow="0" w:firstColumn="1" w:lastColumn="0" w:noHBand="0" w:noVBand="1"/>
+      </w:tblPr>
+      <w:tblGrid>
+        <w:gridCol w:w="7236"/>
+      </w:tblGrid>
+      <w:tr>
+        <w:trPr>
+          <w:jc w:val="center"/>
+        </w:trPr>
+        <w:tc>
+          <w:tcPr>
+            <w:tcW w:w="7236" w:type="dxa"/>
+          </w:tcPr>
+          <w:p>
+            <w:pPr>
+              <w:jc w:val="center"/>
+              <w:rPr>
+                <w:b/>
+              </w:rPr>
+            </w:pPr>
+            <w:r>
+              <w:rPr>
+                <w:b/>
+                <w:noProof/>
+                <w:lang w:val="en-US"/>
+              </w:rPr>
+              <w:t>Employee (3)</w:t>
+            </w:r>
+          </w:p>
+        </w:tc>
+      </w:tr>
+      <w:tr>
+        <w:trPr>
+          <w:jc w:val="center"/>
+        </w:trPr>
+        <w:tc>
+          <w:tcPr>
+            <w:tcW w:w="7236" w:type="dxa"/>
+          </w:tcPr>
+          <w:p>
+            <w:r>
+              <w:rPr>
+                <w:noProof/>
+                <w:lang w:val="en-US"/>
+              </w:rPr>
+              <w:drawing>
+                <wp:inline distT="0" distB="0" distL="0" distR="0" wp14:anchorId="523FA051" wp14:editId="6DF62E6C">
+                  <wp:extent cx="4436828" cy="3331210"/>
+                  <wp:effectExtent l="0" t="0" r="1905" b="2540"/>
+                  <wp:docPr id="27" name="Picture 27" descr="C:\Users\Tung\Documents\TeamBlueVanier\TeamBlueVanier\Deliverables\7th_Deliverable\UI - Prototype 3\Employees (3).png"/>
+                  <wp:cNvGraphicFramePr>
+                    <a:graphicFrameLocks xmlns:a="http://schemas.openxmlformats.org/drawingml/2006/main" noChangeAspect="1"/>
+                  </wp:cNvGraphicFramePr>
+                  <a:graphic xmlns:a="http://schemas.openxmlformats.org/drawingml/2006/main">
+                    <a:graphicData uri="http://schemas.openxmlformats.org/drawingml/2006/picture">
+                      <pic:pic xmlns:pic="http://schemas.openxmlformats.org/drawingml/2006/picture">
+                        <pic:nvPicPr>
+                          <pic:cNvPr id="0" name="Picture 16" descr="C:\Users\Tung\Documents\TeamBlueVanier\TeamBlueVanier\Deliverables\7th_Deliverable\UI - Prototype 3\Employees (3).png"/>
+                          <pic:cNvPicPr>
+                            <a:picLocks noChangeAspect="1" noChangeArrowheads="1"/>
+                          </pic:cNvPicPr>
+                        </pic:nvPicPr>
+                        <pic:blipFill rotWithShape="1">
+                          <a:blip r:embed="rId15">
+                            <a:extLst>
+                              <a:ext uri="{28A0092B-C50C-407E-A947-70E740481C1C}">
+                                <a14:useLocalDpi xmlns:a14="http://schemas.microsoft.com/office/drawing/2010/main" val="0"/>
+                              </a:ext>
+                            </a:extLst>
+                          </a:blip>
+                          <a:srcRect l="14316" t="6061" r="11010" b="19229"/>
+                          <a:stretch/>
+                        </pic:blipFill>
+                        <pic:spPr bwMode="auto">
+                          <a:xfrm>
+                            <a:off x="0" y="0"/>
+                            <a:ext cx="4438336" cy="3332342"/>
+                          </a:xfrm>
+                          <a:prstGeom prst="rect">
+                            <a:avLst/>
+                          </a:prstGeom>
+                          <a:noFill/>
+                          <a:ln>
+                            <a:noFill/>
+                          </a:ln>
+                          <a:extLst>
+                            <a:ext uri="{53640926-AAD7-44D8-BBD7-CCE9431645EC}">
+                              <a14:shadowObscured xmlns:a14="http://schemas.microsoft.com/office/drawing/2010/main"/>
+                            </a:ext>
+                          </a:extLst>
+                        </pic:spPr>
+                      </pic:pic>
+                    </a:graphicData>
+                  </a:graphic>
+                </wp:inline>
+              </w:drawing>
+            </w:r>
+          </w:p>
+        </w:tc>
+      </w:tr>
+    </w:tbl>
+    <w:p/>
+    <w:p/>
+    <w:tbl>
+      <w:tblPr>
+        <w:tblStyle w:val="TableGrid"/>
+        <w:tblW w:w="0" w:type="auto"/>
+        <w:tblInd w:w="1075" w:type="dxa"/>
+        <w:tblLook w:val="04A0" w:firstRow="1" w:lastRow="0" w:firstColumn="1" w:lastColumn="0" w:noHBand="0" w:noVBand="1"/>
+      </w:tblPr>
+      <w:tblGrid>
+        <w:gridCol w:w="7290"/>
+      </w:tblGrid>
+      <w:tr>
+        <w:tc>
+          <w:tcPr>
+            <w:tcW w:w="7290" w:type="dxa"/>
+          </w:tcPr>
+          <w:p>
+            <w:pPr>
+              <w:jc w:val="center"/>
+              <w:rPr>
+                <w:b/>
+              </w:rPr>
+            </w:pPr>
+            <w:r>
+              <w:rPr>
+                <w:b/>
+              </w:rPr>
+              <w:lastRenderedPageBreak/>
+              <w:t>Employee (2)</w:t>
+            </w:r>
+          </w:p>
+        </w:tc>
+      </w:tr>
+      <w:tr>
+        <w:tc>
+          <w:tcPr>
+            <w:tcW w:w="7290" w:type="dxa"/>
+          </w:tcPr>
+          <w:p>
+            <w:pPr>
+              <w:jc w:val="center"/>
+            </w:pPr>
+            <w:r>
+              <w:rPr>
+                <w:noProof/>
+                <w:lang w:val="en-US"/>
+              </w:rPr>
+              <w:drawing>
+                <wp:inline distT="0" distB="0" distL="0" distR="0" wp14:anchorId="02D92BD1" wp14:editId="60729D82">
+                  <wp:extent cx="3790950" cy="2190750"/>
+                  <wp:effectExtent l="0" t="0" r="0" b="0"/>
+                  <wp:docPr id="14" name="Picture 14" descr="C:\Users\Tung\Documents\TeamBlueVanier\TeamBlueVanier\Deliverables\6th_Deliverable\Jon\Employees(2) table view.png"/>
+                  <wp:cNvGraphicFramePr>
+                    <a:graphicFrameLocks xmlns:a="http://schemas.openxmlformats.org/drawingml/2006/main" noChangeAspect="1"/>
+                  </wp:cNvGraphicFramePr>
+                  <a:graphic xmlns:a="http://schemas.openxmlformats.org/drawingml/2006/main">
+                    <a:graphicData uri="http://schemas.openxmlformats.org/drawingml/2006/picture">
+                      <pic:pic xmlns:pic="http://schemas.openxmlformats.org/drawingml/2006/picture">
+                        <pic:nvPicPr>
+                          <pic:cNvPr id="0" name="Picture 14" descr="C:\Users\Tung\Documents\TeamBlueVanier\TeamBlueVanier\Deliverables\6th_Deliverable\Jon\Employees(2) table view.png"/>
+                          <pic:cNvPicPr>
+                            <a:picLocks noChangeAspect="1" noChangeArrowheads="1"/>
+                          </pic:cNvPicPr>
+                        </pic:nvPicPr>
+                        <pic:blipFill rotWithShape="1">
+                          <a:blip r:embed="rId16">
+                            <a:extLst>
+                              <a:ext uri="{28A0092B-C50C-407E-A947-70E740481C1C}">
+                                <a14:useLocalDpi xmlns:a14="http://schemas.microsoft.com/office/drawing/2010/main" val="0"/>
+                              </a:ext>
+                            </a:extLst>
+                          </a:blip>
+                          <a:srcRect l="21957" t="12607" r="14254" b="46554"/>
+                          <a:stretch/>
+                        </pic:blipFill>
+                        <pic:spPr bwMode="auto">
+                          <a:xfrm>
+                            <a:off x="0" y="0"/>
+                            <a:ext cx="3791355" cy="2190984"/>
+                          </a:xfrm>
+                          <a:prstGeom prst="rect">
+                            <a:avLst/>
+                          </a:prstGeom>
+                          <a:noFill/>
+                          <a:ln>
+                            <a:noFill/>
+                          </a:ln>
+                          <a:extLst>
+                            <a:ext uri="{53640926-AAD7-44D8-BBD7-CCE9431645EC}">
+                              <a14:shadowObscured xmlns:a14="http://schemas.microsoft.com/office/drawing/2010/main"/>
+                            </a:ext>
+                          </a:extLst>
+                        </pic:spPr>
+                      </pic:pic>
+                    </a:graphicData>
+                  </a:graphic>
+                </wp:inline>
+              </w:drawing>
+            </w:r>
+          </w:p>
+        </w:tc>
+      </w:tr>
+    </w:tbl>
+    <w:p/>
+    <w:tbl>
+      <w:tblPr>
+        <w:tblStyle w:val="TableGrid"/>
+        <w:tblW w:w="0" w:type="auto"/>
+        <w:jc w:val="center"/>
+        <w:tblLook w:val="04A0" w:firstRow="1" w:lastRow="0" w:firstColumn="1" w:lastColumn="0" w:noHBand="0" w:noVBand="1"/>
+      </w:tblPr>
+      <w:tblGrid>
+        <w:gridCol w:w="7346"/>
+      </w:tblGrid>
+      <w:tr>
+        <w:trPr>
+          <w:jc w:val="center"/>
+        </w:trPr>
+        <w:tc>
+          <w:tcPr>
+            <w:tcW w:w="7346" w:type="dxa"/>
+          </w:tcPr>
+          <w:p>
+            <w:pPr>
+              <w:jc w:val="center"/>
+              <w:rPr>
+                <w:b/>
+              </w:rPr>
+            </w:pPr>
+            <w:r>
+              <w:rPr>
+                <w:b/>
+              </w:rPr>
+              <w:t>Employee (1)</w:t>
+            </w:r>
+          </w:p>
+        </w:tc>
+      </w:tr>
+      <w:tr>
+        <w:trPr>
+          <w:jc w:val="center"/>
+        </w:trPr>
+        <w:tc>
+          <w:tcPr>
+            <w:tcW w:w="7346" w:type="dxa"/>
+          </w:tcPr>
+          <w:p>
+            <w:r>
+              <w:rPr>
+                <w:noProof/>
+                <w:lang w:val="en-US"/>
+              </w:rPr>
+              <w:drawing>
+                <wp:inline distT="0" distB="0" distL="0" distR="0" wp14:anchorId="0294557C" wp14:editId="0FA02D46">
+                  <wp:extent cx="4452730" cy="3323590"/>
+                  <wp:effectExtent l="0" t="0" r="5080" b="0"/>
+                  <wp:docPr id="28" name="Picture 28" descr="C:\Users\Tung\Documents\TeamBlueVanier\TeamBlueVanier\Deliverables\7th_Deliverable\UI - Prototype 3\Employees (1).png"/>
+                  <wp:cNvGraphicFramePr>
+                    <a:graphicFrameLocks xmlns:a="http://schemas.openxmlformats.org/drawingml/2006/main" noChangeAspect="1"/>
+                  </wp:cNvGraphicFramePr>
+                  <a:graphic xmlns:a="http://schemas.openxmlformats.org/drawingml/2006/main">
+                    <a:graphicData uri="http://schemas.openxmlformats.org/drawingml/2006/picture">
+                      <pic:pic xmlns:pic="http://schemas.openxmlformats.org/drawingml/2006/picture">
+                        <pic:nvPicPr>
+                          <pic:cNvPr id="0" name="Picture 17" descr="C:\Users\Tung\Documents\TeamBlueVanier\TeamBlueVanier\Deliverables\7th_Deliverable\UI - Prototype 3\Employees (1).png"/>
+                          <pic:cNvPicPr>
+                            <a:picLocks noChangeAspect="1" noChangeArrowheads="1"/>
+                          </pic:cNvPicPr>
+                        </pic:nvPicPr>
+                        <pic:blipFill rotWithShape="1">
+                          <a:blip r:embed="rId17">
+                            <a:extLst>
+                              <a:ext uri="{28A0092B-C50C-407E-A947-70E740481C1C}">
+                                <a14:useLocalDpi xmlns:a14="http://schemas.microsoft.com/office/drawing/2010/main" val="0"/>
+                              </a:ext>
+                            </a:extLst>
+                          </a:blip>
+                          <a:srcRect l="14049" t="6239" r="11014" b="19227"/>
+                          <a:stretch/>
+                        </pic:blipFill>
+                        <pic:spPr bwMode="auto">
+                          <a:xfrm>
+                            <a:off x="0" y="0"/>
+                            <a:ext cx="4453926" cy="3324483"/>
+                          </a:xfrm>
+                          <a:prstGeom prst="rect">
+                            <a:avLst/>
+                          </a:prstGeom>
+                          <a:noFill/>
+                          <a:ln>
+                            <a:noFill/>
+                          </a:ln>
+                          <a:extLst>
+                            <a:ext uri="{53640926-AAD7-44D8-BBD7-CCE9431645EC}">
+                              <a14:shadowObscured xmlns:a14="http://schemas.microsoft.com/office/drawing/2010/main"/>
+                            </a:ext>
+                          </a:extLst>
+                        </pic:spPr>
+                      </pic:pic>
+                    </a:graphicData>
+                  </a:graphic>
+                </wp:inline>
+              </w:drawing>
+            </w:r>
+          </w:p>
+        </w:tc>
+      </w:tr>
+    </w:tbl>
+    <w:p/>
+    <w:p/>
+    <w:p/>
+    <w:p/>
+    <w:p/>
+    <w:p/>
+    <w:p/>
+    <w:tbl>
+      <w:tblPr>
+        <w:tblStyle w:val="TableGrid"/>
+        <w:tblW w:w="0" w:type="auto"/>
+        <w:jc w:val="center"/>
+        <w:tblLook w:val="04A0" w:firstRow="1" w:lastRow="0" w:firstColumn="1" w:lastColumn="0" w:noHBand="0" w:noVBand="1"/>
+      </w:tblPr>
+      <w:tblGrid>
+        <w:gridCol w:w="7236"/>
+      </w:tblGrid>
+      <w:tr>
+        <w:trPr>
+          <w:jc w:val="center"/>
+        </w:trPr>
+        <w:tc>
+          <w:tcPr>
+            <w:tcW w:w="7236" w:type="dxa"/>
+          </w:tcPr>
+          <w:p>
+            <w:pPr>
+              <w:jc w:val="center"/>
+              <w:rPr>
+                <w:b/>
+              </w:rPr>
+            </w:pPr>
+            <w:r>
+              <w:rPr>
+                <w:b/>
+              </w:rPr>
+              <w:lastRenderedPageBreak/>
+              <w:t>Contacts (3)</w:t>
+            </w:r>
+          </w:p>
+        </w:tc>
+      </w:tr>
+      <w:tr>
+        <w:trPr>
+          <w:jc w:val="center"/>
+        </w:trPr>
+        <w:tc>
+          <w:tcPr>
+            <w:tcW w:w="7236" w:type="dxa"/>
+          </w:tcPr>
+          <w:p>
+            <w:r>
+              <w:rPr>
+                <w:noProof/>
+                <w:lang w:val="en-US"/>
+              </w:rPr>
+              <w:drawing>
+                <wp:inline distT="0" distB="0" distL="0" distR="0" wp14:anchorId="71C58F40" wp14:editId="43158E46">
+                  <wp:extent cx="4457700" cy="3323887"/>
+                  <wp:effectExtent l="0" t="0" r="0" b="0"/>
+                  <wp:docPr id="11" name="Picture 11" descr="C:\Users\Tung\Documents\TeamBlueVanier\TeamBlueVanier\Deliverables\6th_Deliverable\UI\Contacts (3).png"/>
+                  <wp:cNvGraphicFramePr>
+                    <a:graphicFrameLocks xmlns:a="http://schemas.openxmlformats.org/drawingml/2006/main" noChangeAspect="1"/>
+                  </wp:cNvGraphicFramePr>
+                  <a:graphic xmlns:a="http://schemas.openxmlformats.org/drawingml/2006/main">
+                    <a:graphicData uri="http://schemas.openxmlformats.org/drawingml/2006/picture">
+                      <pic:pic xmlns:pic="http://schemas.openxmlformats.org/drawingml/2006/picture">
+                        <pic:nvPicPr>
+                          <pic:cNvPr id="0" name="Picture 9" descr="C:\Users\Tung\Documents\TeamBlueVanier\TeamBlueVanier\Deliverables\6th_Deliverable\UI\Contacts (3).png"/>
+                          <pic:cNvPicPr>
+                            <a:picLocks noChangeAspect="1" noChangeArrowheads="1"/>
+                          </pic:cNvPicPr>
+                        </pic:nvPicPr>
+                        <pic:blipFill rotWithShape="1">
+                          <a:blip r:embed="rId18">
+                            <a:extLst>
+                              <a:ext uri="{28A0092B-C50C-407E-A947-70E740481C1C}">
+                                <a14:useLocalDpi xmlns:a14="http://schemas.microsoft.com/office/drawing/2010/main" val="0"/>
+                              </a:ext>
+                            </a:extLst>
+                          </a:blip>
+                          <a:srcRect l="13944" t="6195" r="11029" b="19231"/>
+                          <a:stretch/>
+                        </pic:blipFill>
+                        <pic:spPr bwMode="auto">
+                          <a:xfrm>
+                            <a:off x="0" y="0"/>
+                            <a:ext cx="4459283" cy="3325068"/>
+                          </a:xfrm>
+                          <a:prstGeom prst="rect">
+                            <a:avLst/>
+                          </a:prstGeom>
+                          <a:noFill/>
+                          <a:ln>
+                            <a:noFill/>
+                          </a:ln>
+                          <a:extLst>
+                            <a:ext uri="{53640926-AAD7-44D8-BBD7-CCE9431645EC}">
+                              <a14:shadowObscured xmlns:a14="http://schemas.microsoft.com/office/drawing/2010/main"/>
+                            </a:ext>
+                          </a:extLst>
+                        </pic:spPr>
+                      </pic:pic>
+                    </a:graphicData>
+                  </a:graphic>
+                </wp:inline>
+              </w:drawing>
+            </w:r>
+          </w:p>
+        </w:tc>
+      </w:tr>
+    </w:tbl>
+    <w:p/>
+    <w:tbl>
+      <w:tblPr>
+        <w:tblStyle w:val="TableGrid"/>
+        <w:tblW w:w="0" w:type="auto"/>
+        <w:jc w:val="center"/>
+        <w:tblLook w:val="04A0" w:firstRow="1" w:lastRow="0" w:firstColumn="1" w:lastColumn="0" w:noHBand="0" w:noVBand="1"/>
+      </w:tblPr>
+      <w:tblGrid>
+        <w:gridCol w:w="7285"/>
+      </w:tblGrid>
+      <w:tr>
+        <w:trPr>
+          <w:jc w:val="center"/>
+        </w:trPr>
+        <w:tc>
+          <w:tcPr>
+            <w:tcW w:w="7285" w:type="dxa"/>
+          </w:tcPr>
+          <w:p>
+            <w:pPr>
+              <w:jc w:val="center"/>
+              <w:rPr>
+                <w:b/>
+              </w:rPr>
+            </w:pPr>
+            <w:r>
+              <w:rPr>
+                <w:b/>
+              </w:rPr>
+              <w:t>Contacts (2)</w:t>
+            </w:r>
+          </w:p>
+        </w:tc>
+      </w:tr>
+      <w:tr>
+        <w:trPr>
+          <w:jc w:val="center"/>
+        </w:trPr>
+        <w:tc>
+          <w:tcPr>
+            <w:tcW w:w="7285" w:type="dxa"/>
+          </w:tcPr>
+          <w:p>
+            <w:pPr>
+              <w:jc w:val="center"/>
+            </w:pPr>
+            <w:r>
+              <w:rPr>
+                <w:noProof/>
+                <w:lang w:val="en-US"/>
+              </w:rPr>
+              <w:drawing>
+                <wp:inline distT="0" distB="0" distL="0" distR="0" wp14:anchorId="2CFFEF5E" wp14:editId="718EBE1D">
+                  <wp:extent cx="2713355" cy="1618483"/>
+                  <wp:effectExtent l="0" t="0" r="0" b="1270"/>
+                  <wp:docPr id="13" name="Picture 13" descr="C:\Users\Tung\Documents\TeamBlueVanier\TeamBlueVanier\Deliverables\6th_Deliverable\Jon\Contacts(2) Copy Emails.png"/>
+                  <wp:cNvGraphicFramePr>
+                    <a:graphicFrameLocks xmlns:a="http://schemas.openxmlformats.org/drawingml/2006/main" noChangeAspect="1"/>
+                  </wp:cNvGraphicFramePr>
+                  <a:graphic xmlns:a="http://schemas.openxmlformats.org/drawingml/2006/main">
+                    <a:graphicData uri="http://schemas.openxmlformats.org/drawingml/2006/picture">
+                      <pic:pic xmlns:pic="http://schemas.openxmlformats.org/drawingml/2006/picture">
+                        <pic:nvPicPr>
+                          <pic:cNvPr id="0" name="Picture 13" descr="C:\Users\Tung\Documents\TeamBlueVanier\TeamBlueVanier\Deliverables\6th_Deliverable\Jon\Contacts(2) Copy Emails.png"/>
+                          <pic:cNvPicPr>
+                            <a:picLocks noChangeAspect="1" noChangeArrowheads="1"/>
+                          </pic:cNvPicPr>
+                        </pic:nvPicPr>
+                        <pic:blipFill rotWithShape="1">
+                          <a:blip r:embed="rId19">
+                            <a:extLst>
+                              <a:ext uri="{28A0092B-C50C-407E-A947-70E740481C1C}">
+                                <a14:useLocalDpi xmlns:a14="http://schemas.microsoft.com/office/drawing/2010/main" val="0"/>
+                              </a:ext>
+                            </a:extLst>
+                          </a:blip>
+                          <a:srcRect l="16033" t="12667" r="38295" b="44284"/>
+                          <a:stretch/>
+                        </pic:blipFill>
+                        <pic:spPr bwMode="auto">
+                          <a:xfrm>
+                            <a:off x="0" y="0"/>
+                            <a:ext cx="2714585" cy="1619217"/>
+                          </a:xfrm>
+                          <a:prstGeom prst="rect">
+                            <a:avLst/>
+                          </a:prstGeom>
+                          <a:noFill/>
+                          <a:ln>
+                            <a:noFill/>
+                          </a:ln>
+                          <a:extLst>
+                            <a:ext uri="{53640926-AAD7-44D8-BBD7-CCE9431645EC}">
+                              <a14:shadowObscured xmlns:a14="http://schemas.microsoft.com/office/drawing/2010/main"/>
+                            </a:ext>
+                          </a:extLst>
+                        </pic:spPr>
+                      </pic:pic>
+                    </a:graphicData>
+                  </a:graphic>
+                </wp:inline>
+              </w:drawing>
+            </w:r>
+          </w:p>
+        </w:tc>
+      </w:tr>
+    </w:tbl>
+    <w:p/>
+    <w:p/>
+    <w:p/>
+    <w:p/>
+    <w:p/>
+    <w:p/>
+    <w:p/>
+    <w:p/>
+    <w:p/>
+    <w:tbl>
+      <w:tblPr>
+        <w:tblStyle w:val="TableGrid"/>
+        <w:tblW w:w="0" w:type="auto"/>
+        <w:jc w:val="center"/>
+        <w:tblLook w:val="04A0" w:firstRow="1" w:lastRow="0" w:firstColumn="1" w:lastColumn="0" w:noHBand="0" w:noVBand="1"/>
+      </w:tblPr>
+      <w:tblGrid>
+        <w:gridCol w:w="7285"/>
+      </w:tblGrid>
+      <w:tr>
+        <w:trPr>
+          <w:jc w:val="center"/>
+        </w:trPr>
+        <w:tc>
+          <w:tcPr>
+            <w:tcW w:w="7285" w:type="dxa"/>
+          </w:tcPr>
+          <w:p>
+            <w:pPr>
+              <w:jc w:val="center"/>
+            </w:pPr>
+            <w:r>
+              <w:rPr>
+                <w:b/>
+              </w:rPr>
+              <w:lastRenderedPageBreak/>
+              <w:t>Contacts (1)</w:t>
+            </w:r>
+          </w:p>
+        </w:tc>
+      </w:tr>
+      <w:tr>
+        <w:trPr>
+          <w:jc w:val="center"/>
+        </w:trPr>
+        <w:tc>
+          <w:tcPr>
+            <w:tcW w:w="7285" w:type="dxa"/>
+          </w:tcPr>
+          <w:p>
+            <w:r>
+              <w:rPr>
+                <w:noProof/>
+                <w:lang w:val="en-US"/>
+              </w:rPr>
+              <w:drawing>
+                <wp:inline distT="0" distB="0" distL="0" distR="0" wp14:anchorId="0C205DFE" wp14:editId="50C28BB3">
+                  <wp:extent cx="4467225" cy="3324225"/>
+                  <wp:effectExtent l="0" t="0" r="9525" b="9525"/>
+                  <wp:docPr id="12" name="Picture 12" descr="C:\Users\Tung\Documents\TeamBlueVanier\TeamBlueVanier\Deliverables\6th_Deliverable\UI\Contacts (1).png"/>
+                  <wp:cNvGraphicFramePr>
+                    <a:graphicFrameLocks xmlns:a="http://schemas.openxmlformats.org/drawingml/2006/main" noChangeAspect="1"/>
+                  </wp:cNvGraphicFramePr>
+                  <a:graphic xmlns:a="http://schemas.openxmlformats.org/drawingml/2006/main">
+                    <a:graphicData uri="http://schemas.openxmlformats.org/drawingml/2006/picture">
+                      <pic:pic xmlns:pic="http://schemas.openxmlformats.org/drawingml/2006/picture">
+                        <pic:nvPicPr>
+                          <pic:cNvPr id="0" name="Picture 10" descr="C:\Users\Tung\Documents\TeamBlueVanier\TeamBlueVanier\Deliverables\6th_Deliverable\UI\Contacts (1).png"/>
+                          <pic:cNvPicPr>
+                            <a:picLocks noChangeAspect="1" noChangeArrowheads="1"/>
+                          </pic:cNvPicPr>
+                        </pic:nvPicPr>
+                        <pic:blipFill rotWithShape="1">
+                          <a:blip r:embed="rId20">
+                            <a:extLst>
+                              <a:ext uri="{28A0092B-C50C-407E-A947-70E740481C1C}">
+                                <a14:useLocalDpi xmlns:a14="http://schemas.microsoft.com/office/drawing/2010/main" val="0"/>
+                              </a:ext>
+                            </a:extLst>
+                          </a:blip>
+                          <a:srcRect l="13784" t="6409" r="11048" b="19028"/>
+                          <a:stretch/>
+                        </pic:blipFill>
+                        <pic:spPr bwMode="auto">
+                          <a:xfrm>
+                            <a:off x="0" y="0"/>
+                            <a:ext cx="4467702" cy="3324580"/>
+                          </a:xfrm>
+                          <a:prstGeom prst="rect">
+                            <a:avLst/>
+                          </a:prstGeom>
+                          <a:noFill/>
+                          <a:ln>
+                            <a:noFill/>
+                          </a:ln>
+                          <a:extLst>
+                            <a:ext uri="{53640926-AAD7-44D8-BBD7-CCE9431645EC}">
+                              <a14:shadowObscured xmlns:a14="http://schemas.microsoft.com/office/drawing/2010/main"/>
+                            </a:ext>
+                          </a:extLst>
+                        </pic:spPr>
+                      </pic:pic>
+                    </a:graphicData>
+                  </a:graphic>
+                </wp:inline>
+              </w:drawing>
+            </w:r>
+          </w:p>
+        </w:tc>
+      </w:tr>
+    </w:tbl>
+    <w:p/>
+    <w:tbl>
+      <w:tblPr>
+        <w:tblStyle w:val="TableGrid"/>
+        <w:tblW w:w="0" w:type="auto"/>
+        <w:jc w:val="center"/>
+        <w:tblLook w:val="04A0" w:firstRow="1" w:lastRow="0" w:firstColumn="1" w:lastColumn="0" w:noHBand="0" w:noVBand="1"/>
+      </w:tblPr>
+      <w:tblGrid>
+        <w:gridCol w:w="7285"/>
+      </w:tblGrid>
+      <w:tr>
+        <w:trPr>
+          <w:jc w:val="center"/>
+        </w:trPr>
+        <w:tc>
+          <w:tcPr>
+            <w:tcW w:w="7285" w:type="dxa"/>
+          </w:tcPr>
+          <w:p>
+            <w:pPr>
+              <w:jc w:val="center"/>
+            </w:pPr>
+            <w:r>
+              <w:rPr>
+                <w:b/>
+              </w:rPr>
+              <w:t>Contacts (4</w:t>
+            </w:r>
+            <w:r>
+              <w:rPr>
+                <w:b/>
+              </w:rPr>
+              <w:t>)</w:t>
+            </w:r>
+          </w:p>
+        </w:tc>
+      </w:tr>
+      <w:tr>
+        <w:trPr>
+          <w:jc w:val="center"/>
+        </w:trPr>
+        <w:tc>
+          <w:tcPr>
+            <w:tcW w:w="7285" w:type="dxa"/>
+          </w:tcPr>
+          <w:p>
+            <w:r>
+              <w:rPr>
+                <w:noProof/>
+                <w:lang w:val="en-US"/>
+              </w:rPr>
+              <w:drawing>
+                <wp:inline distT="0" distB="0" distL="0" distR="0" wp14:anchorId="3B561366" wp14:editId="7033088B">
+                  <wp:extent cx="4475480" cy="3352482"/>
+                  <wp:effectExtent l="0" t="0" r="1270" b="635"/>
+                  <wp:docPr id="31" name="Picture 31" descr="C:\Users\Tung\Documents\TeamBlueVanier\TeamBlueVanier\Deliverables\7th_Deliverable\UI - Prototype 3\Contacts (4).png"/>
+                  <wp:cNvGraphicFramePr>
+                    <a:graphicFrameLocks xmlns:a="http://schemas.openxmlformats.org/drawingml/2006/main" noChangeAspect="1"/>
+                  </wp:cNvGraphicFramePr>
+                  <a:graphic xmlns:a="http://schemas.openxmlformats.org/drawingml/2006/main">
+                    <a:graphicData uri="http://schemas.openxmlformats.org/drawingml/2006/picture">
+                      <pic:pic xmlns:pic="http://schemas.openxmlformats.org/drawingml/2006/picture">
+                        <pic:nvPicPr>
+                          <pic:cNvPr id="0" name="Picture 18" descr="C:\Users\Tung\Documents\TeamBlueVanier\TeamBlueVanier\Deliverables\7th_Deliverable\UI - Prototype 3\Contacts (4).png"/>
+                          <pic:cNvPicPr>
+                            <a:picLocks noChangeAspect="1" noChangeArrowheads="1"/>
+                          </pic:cNvPicPr>
+                        </pic:nvPicPr>
+                        <pic:blipFill rotWithShape="1">
+                          <a:blip r:embed="rId21">
+                            <a:extLst>
+                              <a:ext uri="{28A0092B-C50C-407E-A947-70E740481C1C}">
+                                <a14:useLocalDpi xmlns:a14="http://schemas.microsoft.com/office/drawing/2010/main" val="0"/>
+                              </a:ext>
+                            </a:extLst>
+                          </a:blip>
+                          <a:srcRect l="13466" t="5555" r="11209" b="19231"/>
+                          <a:stretch/>
+                        </pic:blipFill>
+                        <pic:spPr bwMode="auto">
+                          <a:xfrm>
+                            <a:off x="0" y="0"/>
+                            <a:ext cx="4477036" cy="3353647"/>
+                          </a:xfrm>
+                          <a:prstGeom prst="rect">
+                            <a:avLst/>
+                          </a:prstGeom>
+                          <a:noFill/>
+                          <a:ln>
+                            <a:noFill/>
+                          </a:ln>
+                          <a:extLst>
+                            <a:ext uri="{53640926-AAD7-44D8-BBD7-CCE9431645EC}">
+                              <a14:shadowObscured xmlns:a14="http://schemas.microsoft.com/office/drawing/2010/main"/>
+                            </a:ext>
+                          </a:extLst>
+                        </pic:spPr>
+                      </pic:pic>
+                    </a:graphicData>
+                  </a:graphic>
+                </wp:inline>
+              </w:drawing>
+            </w:r>
+          </w:p>
+        </w:tc>
+      </w:tr>
+    </w:tbl>
+    <w:p/>
+    <w:p/>
+    <w:p/>
+    <w:p>
+      <w:pPr>
+        <w:pStyle w:val="Heading2"/>
+      </w:pPr>
+      <w:bookmarkStart w:id="13" w:name="_Toc417361368"/>
+      <w:r>
+        <w:lastRenderedPageBreak/>
+        <w:t>Print Reports</w:t>
+      </w:r>
+      <w:r>
+        <w:t>:</w:t>
+      </w:r>
+      <w:bookmarkEnd w:id="13"/>
+    </w:p>
+    <w:p>
+      <w:pPr>
+        <w:pBdr>
+          <w:bottom w:val="single" w:sz="6" w:space="1" w:color="auto"/>
+        </w:pBdr>
+        <w:rPr>
+          <w:rFonts w:ascii="Times New Roman" w:hAnsi="Times New Roman" w:cs="Times New Roman"/>
+        </w:rPr>
+      </w:pPr>
+      <w:r>
+        <w:rPr>
+          <w:rFonts w:ascii="Times New Roman" w:hAnsi="Times New Roman" w:cs="Times New Roman"/>
           <w:b/>
-          <w:u w:val="single"/>
-        </w:rPr>
-      </w:pPr>
-      <w:bookmarkStart w:id="10" w:name="_Toc416779114"/>
-      <w:r>
-        <w:rPr>
+        </w:rPr>
+        <w:t>Inventory</w:t>
+      </w:r>
+      <w:r>
+        <w:rPr>
+          <w:rFonts w:ascii="Times New Roman" w:hAnsi="Times New Roman" w:cs="Times New Roman"/>
+        </w:rPr>
+        <w:tab/>
+      </w:r>
+      <w:r>
+        <w:rPr>
+          <w:rFonts w:ascii="Times New Roman" w:hAnsi="Times New Roman" w:cs="Times New Roman"/>
+        </w:rPr>
+        <w:tab/>
+      </w:r>
+      <w:r>
+        <w:rPr>
+          <w:rFonts w:ascii="Times New Roman" w:hAnsi="Times New Roman" w:cs="Times New Roman"/>
+        </w:rPr>
+        <w:tab/>
+      </w:r>
+      <w:r>
+        <w:rPr>
+          <w:rFonts w:ascii="Times New Roman" w:hAnsi="Times New Roman" w:cs="Times New Roman"/>
+        </w:rPr>
+        <w:tab/>
+      </w:r>
+      <w:r>
+        <w:rPr>
+          <w:rFonts w:ascii="Times New Roman" w:hAnsi="Times New Roman" w:cs="Times New Roman"/>
+        </w:rPr>
+        <w:tab/>
+      </w:r>
+      <w:r>
+        <w:rPr>
+          <w:rFonts w:ascii="Times New Roman" w:hAnsi="Times New Roman" w:cs="Times New Roman"/>
+        </w:rPr>
+        <w:tab/>
+      </w:r>
+      <w:r>
+        <w:rPr>
+          <w:rFonts w:ascii="Times New Roman" w:hAnsi="Times New Roman" w:cs="Times New Roman"/>
+        </w:rPr>
+        <w:tab/>
+      </w:r>
+      <w:r>
+        <w:rPr>
+          <w:rFonts w:ascii="Times New Roman" w:hAnsi="Times New Roman" w:cs="Times New Roman"/>
+        </w:rPr>
+        <w:tab/>
+      </w:r>
+      <w:r>
+        <w:rPr>
+          <w:rFonts w:ascii="Times New Roman" w:hAnsi="Times New Roman" w:cs="Times New Roman"/>
+        </w:rPr>
+        <w:tab/>
+      </w:r>
+      <w:r>
+        <w:rPr>
+          <w:rFonts w:ascii="Times New Roman" w:hAnsi="Times New Roman" w:cs="Times New Roman"/>
+        </w:rPr>
+        <w:t xml:space="preserve">        Item</w:t>
+      </w:r>
+      <w:r>
+        <w:rPr>
+          <w:rFonts w:ascii="Times New Roman" w:hAnsi="Times New Roman" w:cs="Times New Roman"/>
+        </w:rPr>
+        <w:t xml:space="preserve"> ID: 0000001</w:t>
+      </w:r>
+    </w:p>
+    <w:p>
+      <w:pPr>
+        <w:rPr>
+          <w:rFonts w:ascii="Times New Roman" w:hAnsi="Times New Roman" w:cs="Times New Roman"/>
+        </w:rPr>
+      </w:pPr>
+      <w:r>
+        <w:rPr>
+          <w:rFonts w:ascii="Times New Roman" w:hAnsi="Times New Roman" w:cs="Times New Roman"/>
+        </w:rPr>
+        <w:t>Item Name</w:t>
+      </w:r>
+      <w:r>
+        <w:rPr>
+          <w:rFonts w:ascii="Times New Roman" w:hAnsi="Times New Roman" w:cs="Times New Roman"/>
+        </w:rPr>
+        <w:t xml:space="preserve">: </w:t>
+      </w:r>
+      <w:r>
+        <w:rPr>
+          <w:rFonts w:ascii="Times New Roman" w:hAnsi="Times New Roman" w:cs="Times New Roman"/>
+        </w:rPr>
+        <w:t>Apple</w:t>
+      </w:r>
+      <w:r>
+        <w:rPr>
+          <w:rFonts w:ascii="Times New Roman" w:hAnsi="Times New Roman" w:cs="Times New Roman"/>
+        </w:rPr>
+        <w:tab/>
+      </w:r>
+      <w:r>
+        <w:rPr>
+          <w:rFonts w:ascii="Times New Roman" w:hAnsi="Times New Roman" w:cs="Times New Roman"/>
+        </w:rPr>
+        <w:tab/>
+      </w:r>
+      <w:r>
+        <w:rPr>
+          <w:rFonts w:ascii="Times New Roman" w:hAnsi="Times New Roman" w:cs="Times New Roman"/>
+        </w:rPr>
+        <w:tab/>
+      </w:r>
+      <w:r>
+        <w:rPr>
+          <w:rFonts w:ascii="Times New Roman" w:hAnsi="Times New Roman" w:cs="Times New Roman"/>
+        </w:rPr>
+        <w:tab/>
+        <w:t>Quantity: 100</w:t>
+      </w:r>
+      <w:r>
+        <w:rPr>
+          <w:rFonts w:ascii="Times New Roman" w:hAnsi="Times New Roman" w:cs="Times New Roman"/>
+        </w:rPr>
+        <w:tab/>
+      </w:r>
+      <w:r>
+        <w:rPr>
+          <w:rFonts w:ascii="Times New Roman" w:hAnsi="Times New Roman" w:cs="Times New Roman"/>
+        </w:rPr>
+        <w:tab/>
+      </w:r>
+    </w:p>
+    <w:p>
+      <w:pPr>
+        <w:rPr>
+          <w:rFonts w:ascii="Times New Roman" w:hAnsi="Times New Roman" w:cs="Times New Roman"/>
+        </w:rPr>
+      </w:pPr>
+      <w:r>
+        <w:rPr>
+          <w:rFonts w:ascii="Times New Roman" w:hAnsi="Times New Roman" w:cs="Times New Roman"/>
+        </w:rPr>
+        <w:t>Item Description: Round, Red and Fresh</w:t>
+      </w:r>
+      <w:r>
+        <w:rPr>
+          <w:rFonts w:ascii="Times New Roman" w:hAnsi="Times New Roman" w:cs="Times New Roman"/>
+        </w:rPr>
+        <w:tab/>
+      </w:r>
+      <w:r>
+        <w:rPr>
+          <w:rFonts w:ascii="Times New Roman" w:hAnsi="Times New Roman" w:cs="Times New Roman"/>
+        </w:rPr>
+        <w:tab/>
+        <w:t>Category</w:t>
+      </w:r>
+      <w:r>
+        <w:rPr>
+          <w:rFonts w:ascii="Times New Roman" w:hAnsi="Times New Roman" w:cs="Times New Roman"/>
+        </w:rPr>
+        <w:t xml:space="preserve">: </w:t>
+      </w:r>
+      <w:r>
+        <w:rPr>
+          <w:rFonts w:ascii="Times New Roman" w:hAnsi="Times New Roman" w:cs="Times New Roman"/>
+        </w:rPr>
+        <w:t>Fruits</w:t>
+      </w:r>
+    </w:p>
+    <w:p>
+      <w:pPr>
+        <w:pBdr>
+          <w:bottom w:val="single" w:sz="6" w:space="1" w:color="auto"/>
+        </w:pBdr>
+        <w:rPr>
+          <w:rFonts w:ascii="Times New Roman" w:hAnsi="Times New Roman" w:cs="Times New Roman"/>
+        </w:rPr>
+      </w:pPr>
+      <w:r>
+        <w:rPr>
+          <w:rFonts w:ascii="Times New Roman" w:hAnsi="Times New Roman" w:cs="Times New Roman"/>
+        </w:rPr>
+        <w:t>Selling Price: 4.99$</w:t>
+      </w:r>
+      <w:r>
+        <w:rPr>
+          <w:rFonts w:ascii="Times New Roman" w:hAnsi="Times New Roman" w:cs="Times New Roman"/>
+        </w:rPr>
+        <w:tab/>
+      </w:r>
+      <w:r>
+        <w:rPr>
+          <w:rFonts w:ascii="Times New Roman" w:hAnsi="Times New Roman" w:cs="Times New Roman"/>
+        </w:rPr>
+        <w:tab/>
+      </w:r>
+      <w:r>
+        <w:rPr>
+          <w:rFonts w:ascii="Times New Roman" w:hAnsi="Times New Roman" w:cs="Times New Roman"/>
+        </w:rPr>
+        <w:tab/>
+      </w:r>
+      <w:r>
+        <w:rPr>
+          <w:rFonts w:ascii="Times New Roman" w:hAnsi="Times New Roman" w:cs="Times New Roman"/>
+        </w:rPr>
+        <w:tab/>
+        <w:t>Purchasing Cost: 1.99$</w:t>
+      </w:r>
+    </w:p>
+    <w:p>
+      <w:pPr>
+        <w:pBdr>
+          <w:bottom w:val="single" w:sz="6" w:space="1" w:color="auto"/>
+        </w:pBdr>
+        <w:rPr>
+          <w:rFonts w:ascii="Times New Roman" w:hAnsi="Times New Roman" w:cs="Times New Roman"/>
+        </w:rPr>
+      </w:pPr>
+      <w:r>
+        <w:rPr>
+          <w:rFonts w:ascii="Times New Roman" w:hAnsi="Times New Roman" w:cs="Times New Roman"/>
+        </w:rPr>
+        <w:t>Supplier: Jane Doe</w:t>
+      </w:r>
+      <w:r>
+        <w:rPr>
+          <w:rFonts w:ascii="Times New Roman" w:hAnsi="Times New Roman" w:cs="Times New Roman"/>
+        </w:rPr>
+        <w:tab/>
+      </w:r>
+      <w:r>
+        <w:rPr>
+          <w:rFonts w:ascii="Times New Roman" w:hAnsi="Times New Roman" w:cs="Times New Roman"/>
+        </w:rPr>
+        <w:tab/>
+      </w:r>
+      <w:r>
+        <w:rPr>
+          <w:rFonts w:ascii="Times New Roman" w:hAnsi="Times New Roman" w:cs="Times New Roman"/>
+        </w:rPr>
+        <w:tab/>
+      </w:r>
+      <w:r>
+        <w:rPr>
+          <w:rFonts w:ascii="Times New Roman" w:hAnsi="Times New Roman" w:cs="Times New Roman"/>
+        </w:rPr>
+        <w:tab/>
+        <w:t>Supplier ID: 00000001</w:t>
+      </w:r>
+    </w:p>
+    <w:p/>
+    <w:p>
+      <w:pPr>
+        <w:pBdr>
+          <w:bottom w:val="single" w:sz="6" w:space="1" w:color="auto"/>
+        </w:pBdr>
+        <w:rPr>
+          <w:rFonts w:ascii="Times New Roman" w:hAnsi="Times New Roman" w:cs="Times New Roman"/>
+        </w:rPr>
+      </w:pPr>
+      <w:r>
+        <w:rPr>
+          <w:rFonts w:ascii="Times New Roman" w:hAnsi="Times New Roman" w:cs="Times New Roman"/>
           <w:b/>
-          <w:u w:val="single"/>
-        </w:rPr>
-        <w:t>Bibliography</w:t>
-      </w:r>
-      <w:bookmarkEnd w:id="10"/>
-    </w:p>
+        </w:rPr>
+        <w:t>Event</w:t>
+      </w:r>
+      <w:r>
+        <w:rPr>
+          <w:rFonts w:ascii="Times New Roman" w:hAnsi="Times New Roman" w:cs="Times New Roman"/>
+          <w:b/>
+        </w:rPr>
+        <w:tab/>
+      </w:r>
+      <w:r>
+        <w:rPr>
+          <w:rFonts w:ascii="Times New Roman" w:hAnsi="Times New Roman" w:cs="Times New Roman"/>
+        </w:rPr>
+        <w:tab/>
+      </w:r>
+      <w:r>
+        <w:rPr>
+          <w:rFonts w:ascii="Times New Roman" w:hAnsi="Times New Roman" w:cs="Times New Roman"/>
+        </w:rPr>
+        <w:tab/>
+      </w:r>
+      <w:r>
+        <w:rPr>
+          <w:rFonts w:ascii="Times New Roman" w:hAnsi="Times New Roman" w:cs="Times New Roman"/>
+        </w:rPr>
+        <w:tab/>
+      </w:r>
+      <w:r>
+        <w:rPr>
+          <w:rFonts w:ascii="Times New Roman" w:hAnsi="Times New Roman" w:cs="Times New Roman"/>
+        </w:rPr>
+        <w:tab/>
+      </w:r>
+      <w:r>
+        <w:rPr>
+          <w:rFonts w:ascii="Times New Roman" w:hAnsi="Times New Roman" w:cs="Times New Roman"/>
+        </w:rPr>
+        <w:tab/>
+      </w:r>
+      <w:r>
+        <w:rPr>
+          <w:rFonts w:ascii="Times New Roman" w:hAnsi="Times New Roman" w:cs="Times New Roman"/>
+        </w:rPr>
+        <w:tab/>
+      </w:r>
+      <w:r>
+        <w:rPr>
+          <w:rFonts w:ascii="Times New Roman" w:hAnsi="Times New Roman" w:cs="Times New Roman"/>
+        </w:rPr>
+        <w:tab/>
+      </w:r>
+      <w:r>
+        <w:rPr>
+          <w:rFonts w:ascii="Times New Roman" w:hAnsi="Times New Roman" w:cs="Times New Roman"/>
+        </w:rPr>
+        <w:tab/>
+      </w:r>
+      <w:r>
+        <w:rPr>
+          <w:rFonts w:ascii="Times New Roman" w:hAnsi="Times New Roman" w:cs="Times New Roman"/>
+        </w:rPr>
+        <w:tab/>
+      </w:r>
+      <w:r>
+        <w:rPr>
+          <w:rFonts w:ascii="Times New Roman" w:hAnsi="Times New Roman" w:cs="Times New Roman"/>
+        </w:rPr>
+        <w:t xml:space="preserve">        Event</w:t>
+      </w:r>
+      <w:r>
+        <w:rPr>
+          <w:rFonts w:ascii="Times New Roman" w:hAnsi="Times New Roman" w:cs="Times New Roman"/>
+        </w:rPr>
+        <w:t xml:space="preserve"> ID: 0000001</w:t>
+      </w:r>
+    </w:p>
+    <w:p>
+      <w:pPr>
+        <w:rPr>
+          <w:rFonts w:ascii="Times New Roman" w:hAnsi="Times New Roman" w:cs="Times New Roman"/>
+        </w:rPr>
+      </w:pPr>
+      <w:r>
+        <w:rPr>
+          <w:rFonts w:ascii="Times New Roman" w:hAnsi="Times New Roman" w:cs="Times New Roman"/>
+        </w:rPr>
+        <w:t>Customer ID</w:t>
+      </w:r>
+      <w:r>
+        <w:rPr>
+          <w:rFonts w:ascii="Times New Roman" w:hAnsi="Times New Roman" w:cs="Times New Roman"/>
+        </w:rPr>
+        <w:t xml:space="preserve">: </w:t>
+      </w:r>
+      <w:r>
+        <w:rPr>
+          <w:rFonts w:ascii="Times New Roman" w:hAnsi="Times New Roman" w:cs="Times New Roman"/>
+        </w:rPr>
+        <w:t>00000001</w:t>
+      </w:r>
+      <w:r>
+        <w:rPr>
+          <w:rFonts w:ascii="Times New Roman" w:hAnsi="Times New Roman" w:cs="Times New Roman"/>
+        </w:rPr>
+        <w:tab/>
+      </w:r>
+      <w:r>
+        <w:rPr>
+          <w:rFonts w:ascii="Times New Roman" w:hAnsi="Times New Roman" w:cs="Times New Roman"/>
+        </w:rPr>
+        <w:tab/>
+      </w:r>
+      <w:r>
+        <w:rPr>
+          <w:rFonts w:ascii="Times New Roman" w:hAnsi="Times New Roman" w:cs="Times New Roman"/>
+        </w:rPr>
+        <w:tab/>
+      </w:r>
+      <w:r>
+        <w:rPr>
+          <w:rFonts w:ascii="Times New Roman" w:hAnsi="Times New Roman" w:cs="Times New Roman"/>
+        </w:rPr>
+        <w:tab/>
+      </w:r>
+    </w:p>
+    <w:p>
+      <w:pPr>
+        <w:rPr>
+          <w:rFonts w:ascii="Times New Roman" w:hAnsi="Times New Roman" w:cs="Times New Roman"/>
+        </w:rPr>
+      </w:pPr>
+      <w:r>
+        <w:rPr>
+          <w:rFonts w:ascii="Times New Roman" w:hAnsi="Times New Roman" w:cs="Times New Roman"/>
+        </w:rPr>
+        <w:t>Event Name: Joe Birthday</w:t>
+      </w:r>
+      <w:r>
+        <w:rPr>
+          <w:rFonts w:ascii="Times New Roman" w:hAnsi="Times New Roman" w:cs="Times New Roman"/>
+        </w:rPr>
+        <w:tab/>
+      </w:r>
+      <w:r>
+        <w:rPr>
+          <w:rFonts w:ascii="Times New Roman" w:hAnsi="Times New Roman" w:cs="Times New Roman"/>
+        </w:rPr>
+        <w:tab/>
+        <w:t>Event Location</w:t>
+      </w:r>
+      <w:r>
+        <w:rPr>
+          <w:rFonts w:ascii="Times New Roman" w:hAnsi="Times New Roman" w:cs="Times New Roman"/>
+        </w:rPr>
+        <w:t xml:space="preserve">: </w:t>
+      </w:r>
+      <w:r>
+        <w:rPr>
+          <w:rFonts w:ascii="Times New Roman" w:hAnsi="Times New Roman" w:cs="Times New Roman"/>
+        </w:rPr>
+        <w:t xml:space="preserve">225 </w:t>
+      </w:r>
+      <w:r>
+        <w:rPr>
+          <w:rFonts w:ascii="Times New Roman" w:hAnsi="Times New Roman" w:cs="Times New Roman"/>
+        </w:rPr>
+        <w:t>D’eglise</w:t>
+      </w:r>
+      <w:r>
+        <w:rPr>
+          <w:rFonts w:ascii="Times New Roman" w:hAnsi="Times New Roman" w:cs="Times New Roman"/>
+        </w:rPr>
+        <w:t xml:space="preserve">, Saint Laurent, Quebec </w:t>
+      </w:r>
+      <w:r>
+        <w:rPr>
+          <w:rFonts w:ascii="Times New Roman" w:hAnsi="Times New Roman" w:cs="Times New Roman"/>
+        </w:rPr>
+        <w:t>H3K289</w:t>
+      </w:r>
+    </w:p>
+    <w:p>
+      <w:pPr>
+        <w:pBdr>
+          <w:bottom w:val="single" w:sz="6" w:space="1" w:color="auto"/>
+        </w:pBdr>
+        <w:rPr>
+          <w:rFonts w:ascii="Times New Roman" w:hAnsi="Times New Roman" w:cs="Times New Roman"/>
+        </w:rPr>
+      </w:pPr>
+      <w:r>
+        <w:rPr>
+          <w:rFonts w:ascii="Times New Roman" w:hAnsi="Times New Roman" w:cs="Times New Roman"/>
+        </w:rPr>
+        <w:t>Event Date</w:t>
+      </w:r>
+      <w:r>
+        <w:rPr>
+          <w:rFonts w:ascii="Times New Roman" w:hAnsi="Times New Roman" w:cs="Times New Roman"/>
+        </w:rPr>
+        <w:t xml:space="preserve">: </w:t>
+      </w:r>
+      <w:r>
+        <w:rPr>
+          <w:rFonts w:ascii="Times New Roman" w:hAnsi="Times New Roman" w:cs="Times New Roman"/>
+        </w:rPr>
+        <w:t>12/12/15</w:t>
+      </w:r>
+      <w:r>
+        <w:rPr>
+          <w:rFonts w:ascii="Times New Roman" w:hAnsi="Times New Roman" w:cs="Times New Roman"/>
+        </w:rPr>
+        <w:tab/>
+      </w:r>
+      <w:r>
+        <w:rPr>
+          <w:rFonts w:ascii="Times New Roman" w:hAnsi="Times New Roman" w:cs="Times New Roman"/>
+        </w:rPr>
+        <w:tab/>
+      </w:r>
+      <w:r>
+        <w:rPr>
+          <w:rFonts w:ascii="Times New Roman" w:hAnsi="Times New Roman" w:cs="Times New Roman"/>
+        </w:rPr>
+        <w:tab/>
+        <w:t>Event Time</w:t>
+      </w:r>
+      <w:r>
+        <w:rPr>
+          <w:rFonts w:ascii="Times New Roman" w:hAnsi="Times New Roman" w:cs="Times New Roman"/>
+        </w:rPr>
+        <w:t xml:space="preserve">: </w:t>
+      </w:r>
+      <w:r>
+        <w:rPr>
+          <w:rFonts w:ascii="Times New Roman" w:hAnsi="Times New Roman" w:cs="Times New Roman"/>
+        </w:rPr>
+        <w:t>3:00pm</w:t>
+      </w:r>
+    </w:p>
+    <w:p>
+      <w:pPr>
+        <w:rPr>
+          <w:rFonts w:ascii="Times New Roman" w:hAnsi="Times New Roman" w:cs="Times New Roman"/>
+        </w:rPr>
+      </w:pPr>
+      <w:r>
+        <w:rPr>
+          <w:rFonts w:ascii="Times New Roman" w:hAnsi="Times New Roman" w:cs="Times New Roman"/>
+        </w:rPr>
+        <w:t>Items</w:t>
+      </w:r>
+    </w:p>
+    <w:p>
+      <w:pPr>
+        <w:rPr>
+          <w:rFonts w:ascii="Times New Roman" w:hAnsi="Times New Roman" w:cs="Times New Roman"/>
+        </w:rPr>
+      </w:pPr>
+      <w:r>
+        <w:rPr>
+          <w:rFonts w:ascii="Times New Roman" w:hAnsi="Times New Roman" w:cs="Times New Roman"/>
+        </w:rPr>
+        <w:t>&gt; Item Name:</w:t>
+      </w:r>
+      <w:r>
+        <w:rPr>
+          <w:rFonts w:ascii="Times New Roman" w:hAnsi="Times New Roman" w:cs="Times New Roman"/>
+        </w:rPr>
+        <w:tab/>
+        <w:t>Apple</w:t>
+      </w:r>
+      <w:r>
+        <w:rPr>
+          <w:rFonts w:ascii="Times New Roman" w:hAnsi="Times New Roman" w:cs="Times New Roman"/>
+        </w:rPr>
+        <w:tab/>
+        <w:t>Item ID: 00000001</w:t>
+      </w:r>
+    </w:p>
+    <w:p>
+      <w:pPr>
+        <w:rPr>
+          <w:rFonts w:ascii="Times New Roman" w:hAnsi="Times New Roman" w:cs="Times New Roman"/>
+        </w:rPr>
+      </w:pPr>
+      <w:r>
+        <w:rPr>
+          <w:rFonts w:ascii="Times New Roman" w:hAnsi="Times New Roman" w:cs="Times New Roman"/>
+        </w:rPr>
+        <w:t>&gt;</w:t>
+      </w:r>
+      <w:r>
+        <w:rPr>
+          <w:rFonts w:ascii="Times New Roman" w:hAnsi="Times New Roman" w:cs="Times New Roman"/>
+        </w:rPr>
+        <w:t xml:space="preserve"> </w:t>
+      </w:r>
+      <w:r>
+        <w:rPr>
+          <w:rFonts w:ascii="Times New Roman" w:hAnsi="Times New Roman" w:cs="Times New Roman"/>
+        </w:rPr>
+        <w:t>Item Name:</w:t>
+      </w:r>
+      <w:r>
+        <w:rPr>
+          <w:rFonts w:ascii="Times New Roman" w:hAnsi="Times New Roman" w:cs="Times New Roman"/>
+        </w:rPr>
+        <w:tab/>
+        <w:t>Orange</w:t>
+      </w:r>
+      <w:r>
+        <w:rPr>
+          <w:rFonts w:ascii="Times New Roman" w:hAnsi="Times New Roman" w:cs="Times New Roman"/>
+        </w:rPr>
+        <w:tab/>
+        <w:t>Item ID:</w:t>
+      </w:r>
+      <w:r>
+        <w:rPr>
+          <w:rFonts w:ascii="Times New Roman" w:hAnsi="Times New Roman" w:cs="Times New Roman"/>
+        </w:rPr>
+        <w:t xml:space="preserve"> </w:t>
+      </w:r>
+      <w:r>
+        <w:rPr>
+          <w:rFonts w:ascii="Times New Roman" w:hAnsi="Times New Roman" w:cs="Times New Roman"/>
+        </w:rPr>
+        <w:t>00000025</w:t>
+      </w:r>
+    </w:p>
+    <w:p>
+      <w:pPr>
+        <w:rPr>
+          <w:rFonts w:ascii="Times New Roman" w:hAnsi="Times New Roman" w:cs="Times New Roman"/>
+        </w:rPr>
+      </w:pPr>
+      <w:r>
+        <w:rPr>
+          <w:rFonts w:ascii="Times New Roman" w:hAnsi="Times New Roman" w:cs="Times New Roman"/>
+        </w:rPr>
+        <w:t>&gt;</w:t>
+      </w:r>
+      <w:r>
+        <w:rPr>
+          <w:rFonts w:ascii="Times New Roman" w:hAnsi="Times New Roman" w:cs="Times New Roman"/>
+        </w:rPr>
+        <w:t xml:space="preserve"> </w:t>
+      </w:r>
+      <w:r>
+        <w:rPr>
+          <w:rFonts w:ascii="Times New Roman" w:hAnsi="Times New Roman" w:cs="Times New Roman"/>
+        </w:rPr>
+        <w:t>Item Name:</w:t>
+      </w:r>
+      <w:r>
+        <w:rPr>
+          <w:rFonts w:ascii="Times New Roman" w:hAnsi="Times New Roman" w:cs="Times New Roman"/>
+        </w:rPr>
+        <w:tab/>
+        <w:t>Banana</w:t>
+      </w:r>
+      <w:r>
+        <w:rPr>
+          <w:rFonts w:ascii="Times New Roman" w:hAnsi="Times New Roman" w:cs="Times New Roman"/>
+        </w:rPr>
+        <w:tab/>
+        <w:t>Item ID:</w:t>
+      </w:r>
+      <w:r>
+        <w:rPr>
+          <w:rFonts w:ascii="Times New Roman" w:hAnsi="Times New Roman" w:cs="Times New Roman"/>
+        </w:rPr>
+        <w:t xml:space="preserve"> </w:t>
+      </w:r>
+      <w:r>
+        <w:rPr>
+          <w:rFonts w:ascii="Times New Roman" w:hAnsi="Times New Roman" w:cs="Times New Roman"/>
+        </w:rPr>
+        <w:t>00000324</w:t>
+      </w:r>
+    </w:p>
+    <w:p>
+      <w:pPr>
+        <w:rPr>
+          <w:rFonts w:ascii="Times New Roman" w:hAnsi="Times New Roman" w:cs="Times New Roman"/>
+        </w:rPr>
+      </w:pPr>
+    </w:p>
+    <w:p>
+      <w:pPr>
+        <w:pBdr>
+          <w:bottom w:val="single" w:sz="6" w:space="0" w:color="auto"/>
+        </w:pBdr>
+        <w:rPr>
+          <w:rFonts w:ascii="Times New Roman" w:hAnsi="Times New Roman" w:cs="Times New Roman"/>
+        </w:rPr>
+      </w:pPr>
+      <w:r>
+        <w:rPr>
+          <w:rFonts w:ascii="Times New Roman" w:hAnsi="Times New Roman" w:cs="Times New Roman"/>
+          <w:b/>
+        </w:rPr>
+        <w:t>Employee</w:t>
+      </w:r>
+      <w:r>
+        <w:rPr>
+          <w:rFonts w:ascii="Times New Roman" w:hAnsi="Times New Roman" w:cs="Times New Roman"/>
+        </w:rPr>
+        <w:tab/>
+      </w:r>
+      <w:r>
+        <w:rPr>
+          <w:rFonts w:ascii="Times New Roman" w:hAnsi="Times New Roman" w:cs="Times New Roman"/>
+        </w:rPr>
+        <w:tab/>
+      </w:r>
+      <w:r>
+        <w:rPr>
+          <w:rFonts w:ascii="Times New Roman" w:hAnsi="Times New Roman" w:cs="Times New Roman"/>
+        </w:rPr>
+        <w:tab/>
+      </w:r>
+      <w:r>
+        <w:rPr>
+          <w:rFonts w:ascii="Times New Roman" w:hAnsi="Times New Roman" w:cs="Times New Roman"/>
+        </w:rPr>
+        <w:tab/>
+      </w:r>
+      <w:r>
+        <w:rPr>
+          <w:rFonts w:ascii="Times New Roman" w:hAnsi="Times New Roman" w:cs="Times New Roman"/>
+        </w:rPr>
+        <w:tab/>
+      </w:r>
+      <w:r>
+        <w:rPr>
+          <w:rFonts w:ascii="Times New Roman" w:hAnsi="Times New Roman" w:cs="Times New Roman"/>
+        </w:rPr>
+        <w:tab/>
+      </w:r>
+      <w:r>
+        <w:rPr>
+          <w:rFonts w:ascii="Times New Roman" w:hAnsi="Times New Roman" w:cs="Times New Roman"/>
+        </w:rPr>
+        <w:tab/>
+      </w:r>
+      <w:r>
+        <w:rPr>
+          <w:rFonts w:ascii="Times New Roman" w:hAnsi="Times New Roman" w:cs="Times New Roman"/>
+        </w:rPr>
+        <w:tab/>
+      </w:r>
+      <w:r>
+        <w:rPr>
+          <w:rFonts w:ascii="Times New Roman" w:hAnsi="Times New Roman" w:cs="Times New Roman"/>
+        </w:rPr>
+        <w:tab/>
+        <w:t>Employee</w:t>
+      </w:r>
+      <w:r>
+        <w:rPr>
+          <w:rFonts w:ascii="Times New Roman" w:hAnsi="Times New Roman" w:cs="Times New Roman"/>
+        </w:rPr>
+        <w:t xml:space="preserve"> ID: 0000001</w:t>
+      </w:r>
+    </w:p>
+    <w:p>
+      <w:pPr>
+        <w:rPr>
+          <w:rFonts w:ascii="Times New Roman" w:hAnsi="Times New Roman" w:cs="Times New Roman"/>
+        </w:rPr>
+      </w:pPr>
+      <w:r>
+        <w:rPr>
+          <w:rFonts w:ascii="Times New Roman" w:hAnsi="Times New Roman" w:cs="Times New Roman"/>
+          <w:noProof/>
+        </w:rPr>
+        <w:drawing>
+          <wp:anchor distT="0" distB="0" distL="114300" distR="114300" simplePos="0" relativeHeight="251659264" behindDoc="0" locked="0" layoutInCell="1" allowOverlap="1" wp14:anchorId="1C13E0EC" wp14:editId="41A8836B">
+            <wp:simplePos x="0" y="0"/>
+            <wp:positionH relativeFrom="column">
+              <wp:posOffset>0</wp:posOffset>
+            </wp:positionH>
+            <wp:positionV relativeFrom="paragraph">
+              <wp:posOffset>-1905</wp:posOffset>
+            </wp:positionV>
+            <wp:extent cx="2143125" cy="2143125"/>
+            <wp:effectExtent l="0" t="0" r="9525" b="9525"/>
+            <wp:wrapSquare wrapText="bothSides"/>
+            <wp:docPr id="32" name="Picture 32" descr="C:\Users\GKaran\AppData\Local\Microsoft\Windows\INetCache\Content.Word\User.jpg"/>
+            <wp:cNvGraphicFramePr>
+              <a:graphicFrameLocks xmlns:a="http://schemas.openxmlformats.org/drawingml/2006/main" noChangeAspect="1"/>
+            </wp:cNvGraphicFramePr>
+            <a:graphic xmlns:a="http://schemas.openxmlformats.org/drawingml/2006/main">
+              <a:graphicData uri="http://schemas.openxmlformats.org/drawingml/2006/picture">
+                <pic:pic xmlns:pic="http://schemas.openxmlformats.org/drawingml/2006/picture">
+                  <pic:nvPicPr>
+                    <pic:cNvPr id="0" name="Picture 3" descr="C:\Users\GKaran\AppData\Local\Microsoft\Windows\INetCache\Content.Word\User.jpg"/>
+                    <pic:cNvPicPr>
+                      <a:picLocks noChangeAspect="1" noChangeArrowheads="1"/>
+                    </pic:cNvPicPr>
+                  </pic:nvPicPr>
+                  <pic:blipFill>
+                    <a:blip r:embed="rId22">
+                      <a:extLst>
+                        <a:ext uri="{28A0092B-C50C-407E-A947-70E740481C1C}">
+                          <a14:useLocalDpi xmlns:a14="http://schemas.microsoft.com/office/drawing/2010/main" val="0"/>
+                        </a:ext>
+                      </a:extLst>
+                    </a:blip>
+                    <a:srcRect/>
+                    <a:stretch>
+                      <a:fillRect/>
+                    </a:stretch>
+                  </pic:blipFill>
+                  <pic:spPr bwMode="auto">
+                    <a:xfrm>
+                      <a:off x="0" y="0"/>
+                      <a:ext cx="2143125" cy="2143125"/>
+                    </a:xfrm>
+                    <a:prstGeom prst="rect">
+                      <a:avLst/>
+                    </a:prstGeom>
+                    <a:noFill/>
+                    <a:ln>
+                      <a:noFill/>
+                    </a:ln>
+                  </pic:spPr>
+                </pic:pic>
+              </a:graphicData>
+            </a:graphic>
+            <wp14:sizeRelH relativeFrom="page">
+              <wp14:pctWidth>0</wp14:pctWidth>
+            </wp14:sizeRelH>
+            <wp14:sizeRelV relativeFrom="page">
+              <wp14:pctHeight>0</wp14:pctHeight>
+            </wp14:sizeRelV>
+          </wp:anchor>
+        </w:drawing>
+      </w:r>
+      <w:r>
+        <w:rPr>
+          <w:rFonts w:ascii="Times New Roman" w:hAnsi="Times New Roman" w:cs="Times New Roman"/>
+        </w:rPr>
+        <w:t>First Name: John</w:t>
+      </w:r>
+      <w:r>
+        <w:rPr>
+          <w:rFonts w:ascii="Times New Roman" w:hAnsi="Times New Roman" w:cs="Times New Roman"/>
+        </w:rPr>
+        <w:tab/>
+      </w:r>
+      <w:r>
+        <w:rPr>
+          <w:rFonts w:ascii="Times New Roman" w:hAnsi="Times New Roman" w:cs="Times New Roman"/>
+        </w:rPr>
+        <w:tab/>
+      </w:r>
+      <w:r>
+        <w:rPr>
+          <w:rFonts w:ascii="Times New Roman" w:hAnsi="Times New Roman" w:cs="Times New Roman"/>
+        </w:rPr>
+        <w:t>Last Name: Doe</w:t>
+      </w:r>
+    </w:p>
+    <w:p>
+      <w:pPr>
+        <w:rPr>
+          <w:rFonts w:ascii="Times New Roman" w:hAnsi="Times New Roman" w:cs="Times New Roman"/>
+        </w:rPr>
+      </w:pPr>
+      <w:r>
+        <w:rPr>
+          <w:rFonts w:ascii="Times New Roman" w:hAnsi="Times New Roman" w:cs="Times New Roman"/>
+        </w:rPr>
+        <w:t>Apt. #: 225</w:t>
+      </w:r>
+      <w:r>
+        <w:rPr>
+          <w:rFonts w:ascii="Times New Roman" w:hAnsi="Times New Roman" w:cs="Times New Roman"/>
+        </w:rPr>
+        <w:tab/>
+      </w:r>
+      <w:r>
+        <w:rPr>
+          <w:rFonts w:ascii="Times New Roman" w:hAnsi="Times New Roman" w:cs="Times New Roman"/>
+        </w:rPr>
+        <w:tab/>
+      </w:r>
+      <w:r>
+        <w:rPr>
+          <w:rFonts w:ascii="Times New Roman" w:hAnsi="Times New Roman" w:cs="Times New Roman"/>
+        </w:rPr>
+        <w:tab/>
+      </w:r>
+      <w:r>
+        <w:rPr>
+          <w:rFonts w:ascii="Times New Roman" w:hAnsi="Times New Roman" w:cs="Times New Roman"/>
+        </w:rPr>
+        <w:t>Street Name: D’eglise</w:t>
+      </w:r>
+    </w:p>
+    <w:p>
+      <w:pPr>
+        <w:rPr>
+          <w:rFonts w:ascii="Times New Roman" w:hAnsi="Times New Roman" w:cs="Times New Roman"/>
+        </w:rPr>
+      </w:pPr>
+      <w:r>
+        <w:rPr>
+          <w:rFonts w:ascii="Times New Roman" w:hAnsi="Times New Roman" w:cs="Times New Roman"/>
+        </w:rPr>
+        <w:t>Province: Quebec</w:t>
+      </w:r>
+      <w:r>
+        <w:rPr>
+          <w:rFonts w:ascii="Times New Roman" w:hAnsi="Times New Roman" w:cs="Times New Roman"/>
+        </w:rPr>
+        <w:tab/>
+      </w:r>
+      <w:r>
+        <w:rPr>
+          <w:rFonts w:ascii="Times New Roman" w:hAnsi="Times New Roman" w:cs="Times New Roman"/>
+        </w:rPr>
+        <w:tab/>
+      </w:r>
+      <w:r>
+        <w:rPr>
+          <w:rFonts w:ascii="Times New Roman" w:hAnsi="Times New Roman" w:cs="Times New Roman"/>
+        </w:rPr>
+        <w:t>City: Saint Laurent</w:t>
+      </w:r>
+    </w:p>
+    <w:p>
+      <w:pPr>
+        <w:pBdr>
+          <w:bottom w:val="single" w:sz="6" w:space="1" w:color="auto"/>
+        </w:pBdr>
+        <w:rPr>
+          <w:rFonts w:ascii="Times New Roman" w:hAnsi="Times New Roman" w:cs="Times New Roman"/>
+          <w:lang w:val="fr-CA"/>
+        </w:rPr>
+      </w:pPr>
+      <w:r>
+        <w:rPr>
+          <w:rFonts w:ascii="Times New Roman" w:hAnsi="Times New Roman" w:cs="Times New Roman"/>
+          <w:lang w:val="fr-CA"/>
+        </w:rPr>
+        <w:t>Postal Code: H3K289</w:t>
+      </w:r>
+      <w:r>
+        <w:rPr>
+          <w:rFonts w:ascii="Times New Roman" w:hAnsi="Times New Roman" w:cs="Times New Roman"/>
+          <w:lang w:val="fr-CA"/>
+        </w:rPr>
+        <w:tab/>
+      </w:r>
+      <w:r>
+        <w:rPr>
+          <w:rFonts w:ascii="Times New Roman" w:hAnsi="Times New Roman" w:cs="Times New Roman"/>
+          <w:lang w:val="fr-CA"/>
+        </w:rPr>
+        <w:tab/>
+      </w:r>
+      <w:r>
+        <w:rPr>
+          <w:rFonts w:ascii="Times New Roman" w:hAnsi="Times New Roman" w:cs="Times New Roman"/>
+          <w:lang w:val="fr-CA"/>
+        </w:rPr>
+        <w:t>Email : Jone@Doe.com</w:t>
+      </w:r>
+    </w:p>
+    <w:p>
+      <w:pPr>
+        <w:pBdr>
+          <w:bottom w:val="single" w:sz="6" w:space="1" w:color="auto"/>
+        </w:pBdr>
+        <w:rPr>
+          <w:rFonts w:ascii="Times New Roman" w:hAnsi="Times New Roman" w:cs="Times New Roman"/>
+        </w:rPr>
+      </w:pPr>
+      <w:r>
+        <w:rPr>
+          <w:rFonts w:ascii="Times New Roman" w:hAnsi="Times New Roman" w:cs="Times New Roman"/>
+        </w:rPr>
+        <w:t>Home Phone: 514-012-3456</w:t>
+      </w:r>
+      <w:r>
+        <w:rPr>
+          <w:rFonts w:ascii="Times New Roman" w:hAnsi="Times New Roman" w:cs="Times New Roman"/>
+        </w:rPr>
+        <w:tab/>
+      </w:r>
+      <w:r>
+        <w:rPr>
+          <w:rFonts w:ascii="Times New Roman" w:hAnsi="Times New Roman" w:cs="Times New Roman"/>
+        </w:rPr>
+        <w:t>Cellphone: 514-012-3456</w:t>
+      </w:r>
+    </w:p>
+    <w:p>
+      <w:pPr>
+        <w:pBdr>
+          <w:bottom w:val="single" w:sz="6" w:space="1" w:color="auto"/>
+        </w:pBdr>
+        <w:rPr>
+          <w:rFonts w:ascii="Times New Roman" w:hAnsi="Times New Roman" w:cs="Times New Roman"/>
+        </w:rPr>
+      </w:pPr>
+      <w:r>
+        <w:rPr>
+          <w:rFonts w:ascii="Times New Roman" w:hAnsi="Times New Roman" w:cs="Times New Roman"/>
+        </w:rPr>
+        <w:t>Position: Waiter</w:t>
+      </w:r>
+      <w:r>
+        <w:rPr>
+          <w:rFonts w:ascii="Times New Roman" w:hAnsi="Times New Roman" w:cs="Times New Roman"/>
+        </w:rPr>
+        <w:tab/>
+      </w:r>
+      <w:r>
+        <w:rPr>
+          <w:rFonts w:ascii="Times New Roman" w:hAnsi="Times New Roman" w:cs="Times New Roman"/>
+        </w:rPr>
+        <w:tab/>
+      </w:r>
+      <w:r>
+        <w:rPr>
+          <w:rFonts w:ascii="Times New Roman" w:hAnsi="Times New Roman" w:cs="Times New Roman"/>
+        </w:rPr>
+        <w:tab/>
+        <w:t>Pay: 14$/hour</w:t>
+      </w:r>
+    </w:p>
+    <w:p>
+      <w:pPr>
+        <w:pBdr>
+          <w:bottom w:val="single" w:sz="6" w:space="1" w:color="auto"/>
+        </w:pBdr>
+        <w:rPr>
+          <w:rFonts w:ascii="Times New Roman" w:hAnsi="Times New Roman" w:cs="Times New Roman"/>
+        </w:rPr>
+      </w:pPr>
+      <w:r>
+        <w:rPr>
+          <w:rFonts w:ascii="Times New Roman" w:hAnsi="Times New Roman" w:cs="Times New Roman"/>
+        </w:rPr>
+        <w:t>SIN: 111 111 111</w:t>
+      </w:r>
+    </w:p>
+    <w:p>
+      <w:pPr>
+        <w:pBdr>
+          <w:bottom w:val="single" w:sz="6" w:space="1" w:color="auto"/>
+        </w:pBdr>
+        <w:rPr>
+          <w:rFonts w:ascii="Times New Roman" w:hAnsi="Times New Roman" w:cs="Times New Roman"/>
+        </w:rPr>
+      </w:pPr>
+      <w:r>
+        <w:rPr>
+          <w:rFonts w:ascii="Times New Roman" w:hAnsi="Times New Roman" w:cs="Times New Roman"/>
+        </w:rPr>
+        <w:t>Availabilities:</w:t>
+      </w:r>
+    </w:p>
+    <w:p>
+      <w:pPr>
+        <w:pBdr>
+          <w:bottom w:val="single" w:sz="6" w:space="1" w:color="auto"/>
+        </w:pBdr>
+        <w:rPr>
+          <w:rFonts w:ascii="Times New Roman" w:hAnsi="Times New Roman" w:cs="Times New Roman"/>
+        </w:rPr>
+      </w:pPr>
+      <w:r>
+        <w:rPr>
+          <w:rFonts w:ascii="Times New Roman" w:hAnsi="Times New Roman" w:cs="Times New Roman"/>
+        </w:rPr>
+        <w:tab/>
+      </w:r>
+      <w:r>
+        <w:rPr>
+          <w:rFonts w:ascii="Times New Roman" w:hAnsi="Times New Roman" w:cs="Times New Roman"/>
+        </w:rPr>
+        <w:tab/>
+      </w:r>
+      <w:r>
+        <w:rPr>
+          <w:rFonts w:ascii="Times New Roman" w:hAnsi="Times New Roman" w:cs="Times New Roman"/>
+        </w:rPr>
+        <w:tab/>
+      </w:r>
+      <w:r>
+        <w:rPr>
+          <w:rFonts w:ascii="Times New Roman" w:hAnsi="Times New Roman" w:cs="Times New Roman"/>
+        </w:rPr>
+        <w:tab/>
+      </w:r>
+      <w:r>
+        <w:rPr>
+          <w:rFonts w:ascii="Times New Roman" w:hAnsi="Times New Roman" w:cs="Times New Roman"/>
+        </w:rPr>
+        <w:tab/>
+        <w:t>&gt; Mondays: 3-11pm</w:t>
+      </w:r>
+    </w:p>
+    <w:p>
+      <w:pPr>
+        <w:pBdr>
+          <w:bottom w:val="single" w:sz="6" w:space="1" w:color="auto"/>
+        </w:pBdr>
+        <w:rPr>
+          <w:rFonts w:ascii="Times New Roman" w:hAnsi="Times New Roman" w:cs="Times New Roman"/>
+        </w:rPr>
+      </w:pPr>
+      <w:r>
+        <w:rPr>
+          <w:rFonts w:ascii="Times New Roman" w:hAnsi="Times New Roman" w:cs="Times New Roman"/>
+        </w:rPr>
+        <w:tab/>
+      </w:r>
+      <w:r>
+        <w:rPr>
+          <w:rFonts w:ascii="Times New Roman" w:hAnsi="Times New Roman" w:cs="Times New Roman"/>
+        </w:rPr>
+        <w:tab/>
+      </w:r>
+      <w:r>
+        <w:rPr>
+          <w:rFonts w:ascii="Times New Roman" w:hAnsi="Times New Roman" w:cs="Times New Roman"/>
+        </w:rPr>
+        <w:tab/>
+      </w:r>
+      <w:r>
+        <w:rPr>
+          <w:rFonts w:ascii="Times New Roman" w:hAnsi="Times New Roman" w:cs="Times New Roman"/>
+        </w:rPr>
+        <w:tab/>
+      </w:r>
+      <w:r>
+        <w:rPr>
+          <w:rFonts w:ascii="Times New Roman" w:hAnsi="Times New Roman" w:cs="Times New Roman"/>
+        </w:rPr>
+        <w:tab/>
+        <w:t>&gt; Fridays: 7-3pm</w:t>
+      </w:r>
+    </w:p>
+    <w:p>
+      <w:pPr>
+        <w:pBdr>
+          <w:bottom w:val="single" w:sz="6" w:space="1" w:color="auto"/>
+        </w:pBdr>
+        <w:rPr>
+          <w:rFonts w:ascii="Times New Roman" w:hAnsi="Times New Roman" w:cs="Times New Roman"/>
+        </w:rPr>
+      </w:pPr>
+    </w:p>
+    <w:p>
+      <w:pPr>
+        <w:rPr>
+          <w:rFonts w:ascii="Times New Roman" w:hAnsi="Times New Roman" w:cs="Times New Roman"/>
+        </w:rPr>
+      </w:pPr>
+    </w:p>
+    <w:p>
+      <w:pPr>
+        <w:rPr>
+          <w:rFonts w:ascii="Times New Roman" w:hAnsi="Times New Roman" w:cs="Times New Roman"/>
+        </w:rPr>
+      </w:pPr>
+    </w:p>
+    <w:p>
+      <w:pPr>
+        <w:pBdr>
+          <w:bottom w:val="single" w:sz="6" w:space="1" w:color="auto"/>
+        </w:pBdr>
+        <w:rPr>
+          <w:rFonts w:ascii="Times New Roman" w:hAnsi="Times New Roman" w:cs="Times New Roman"/>
+        </w:rPr>
+      </w:pPr>
+      <w:r>
+        <w:rPr>
+          <w:rFonts w:ascii="Times New Roman" w:hAnsi="Times New Roman" w:cs="Times New Roman"/>
+        </w:rPr>
+        <w:lastRenderedPageBreak/>
+        <w:t>Contact Type:</w:t>
+      </w:r>
+      <w:r>
+        <w:rPr>
+          <w:rFonts w:ascii="Times New Roman" w:hAnsi="Times New Roman" w:cs="Times New Roman"/>
+          <w:b/>
+        </w:rPr>
+        <w:t xml:space="preserve"> Supplier</w:t>
+      </w:r>
+      <w:r>
+        <w:rPr>
+          <w:rFonts w:ascii="Times New Roman" w:hAnsi="Times New Roman" w:cs="Times New Roman"/>
+          <w:b/>
+        </w:rPr>
+        <w:tab/>
+      </w:r>
+      <w:r>
+        <w:rPr>
+          <w:rFonts w:ascii="Times New Roman" w:hAnsi="Times New Roman" w:cs="Times New Roman"/>
+        </w:rPr>
+        <w:tab/>
+      </w:r>
+      <w:r>
+        <w:rPr>
+          <w:rFonts w:ascii="Times New Roman" w:hAnsi="Times New Roman" w:cs="Times New Roman"/>
+        </w:rPr>
+        <w:tab/>
+      </w:r>
+      <w:r>
+        <w:rPr>
+          <w:rFonts w:ascii="Times New Roman" w:hAnsi="Times New Roman" w:cs="Times New Roman"/>
+        </w:rPr>
+        <w:tab/>
+      </w:r>
+      <w:r>
+        <w:rPr>
+          <w:rFonts w:ascii="Times New Roman" w:hAnsi="Times New Roman" w:cs="Times New Roman"/>
+        </w:rPr>
+        <w:tab/>
+      </w:r>
+      <w:r>
+        <w:rPr>
+          <w:rFonts w:ascii="Times New Roman" w:hAnsi="Times New Roman" w:cs="Times New Roman"/>
+        </w:rPr>
+        <w:tab/>
+      </w:r>
+      <w:r>
+        <w:rPr>
+          <w:rFonts w:ascii="Times New Roman" w:hAnsi="Times New Roman" w:cs="Times New Roman"/>
+        </w:rPr>
+        <w:tab/>
+      </w:r>
+      <w:r>
+        <w:rPr>
+          <w:rFonts w:ascii="Times New Roman" w:hAnsi="Times New Roman" w:cs="Times New Roman"/>
+        </w:rPr>
+        <w:tab/>
+        <w:t>Supplier</w:t>
+      </w:r>
+      <w:r>
+        <w:rPr>
+          <w:rFonts w:ascii="Times New Roman" w:hAnsi="Times New Roman" w:cs="Times New Roman"/>
+        </w:rPr>
+        <w:t xml:space="preserve"> ID: 0000001</w:t>
+      </w:r>
+    </w:p>
+    <w:p>
+      <w:pPr>
+        <w:rPr>
+          <w:rFonts w:ascii="Times New Roman" w:hAnsi="Times New Roman" w:cs="Times New Roman"/>
+        </w:rPr>
+      </w:pPr>
+      <w:r>
+        <w:rPr>
+          <w:rFonts w:ascii="Times New Roman" w:hAnsi="Times New Roman" w:cs="Times New Roman"/>
+        </w:rPr>
+        <w:t>First Name: John</w:t>
+      </w:r>
+      <w:r>
+        <w:rPr>
+          <w:rFonts w:ascii="Times New Roman" w:hAnsi="Times New Roman" w:cs="Times New Roman"/>
+        </w:rPr>
+        <w:tab/>
+      </w:r>
+      <w:r>
+        <w:rPr>
+          <w:rFonts w:ascii="Times New Roman" w:hAnsi="Times New Roman" w:cs="Times New Roman"/>
+        </w:rPr>
+        <w:tab/>
+      </w:r>
+      <w:r>
+        <w:rPr>
+          <w:rFonts w:ascii="Times New Roman" w:hAnsi="Times New Roman" w:cs="Times New Roman"/>
+        </w:rPr>
+        <w:tab/>
+      </w:r>
+      <w:r>
+        <w:rPr>
+          <w:rFonts w:ascii="Times New Roman" w:hAnsi="Times New Roman" w:cs="Times New Roman"/>
+        </w:rPr>
+        <w:tab/>
+        <w:t>Last Name: Doe</w:t>
+      </w:r>
+    </w:p>
+    <w:p>
+      <w:pPr>
+        <w:rPr>
+          <w:rFonts w:ascii="Times New Roman" w:hAnsi="Times New Roman" w:cs="Times New Roman"/>
+        </w:rPr>
+      </w:pPr>
+      <w:r>
+        <w:rPr>
+          <w:rFonts w:ascii="Times New Roman" w:hAnsi="Times New Roman" w:cs="Times New Roman"/>
+        </w:rPr>
+        <w:t>Apt. #: 225</w:t>
+      </w:r>
+      <w:r>
+        <w:rPr>
+          <w:rFonts w:ascii="Times New Roman" w:hAnsi="Times New Roman" w:cs="Times New Roman"/>
+        </w:rPr>
+        <w:tab/>
+      </w:r>
+      <w:r>
+        <w:rPr>
+          <w:rFonts w:ascii="Times New Roman" w:hAnsi="Times New Roman" w:cs="Times New Roman"/>
+        </w:rPr>
+        <w:tab/>
+      </w:r>
+      <w:r>
+        <w:rPr>
+          <w:rFonts w:ascii="Times New Roman" w:hAnsi="Times New Roman" w:cs="Times New Roman"/>
+        </w:rPr>
+        <w:tab/>
+      </w:r>
+      <w:r>
+        <w:rPr>
+          <w:rFonts w:ascii="Times New Roman" w:hAnsi="Times New Roman" w:cs="Times New Roman"/>
+        </w:rPr>
+        <w:tab/>
+      </w:r>
+      <w:r>
+        <w:rPr>
+          <w:rFonts w:ascii="Times New Roman" w:hAnsi="Times New Roman" w:cs="Times New Roman"/>
+        </w:rPr>
+        <w:tab/>
+        <w:t>Street Name: D’eglise</w:t>
+      </w:r>
+    </w:p>
+    <w:p>
+      <w:pPr>
+        <w:rPr>
+          <w:rFonts w:ascii="Times New Roman" w:hAnsi="Times New Roman" w:cs="Times New Roman"/>
+        </w:rPr>
+      </w:pPr>
+      <w:r>
+        <w:rPr>
+          <w:rFonts w:ascii="Times New Roman" w:hAnsi="Times New Roman" w:cs="Times New Roman"/>
+        </w:rPr>
+        <w:t>Province: Quebec</w:t>
+      </w:r>
+      <w:r>
+        <w:rPr>
+          <w:rFonts w:ascii="Times New Roman" w:hAnsi="Times New Roman" w:cs="Times New Roman"/>
+        </w:rPr>
+        <w:tab/>
+      </w:r>
+      <w:r>
+        <w:rPr>
+          <w:rFonts w:ascii="Times New Roman" w:hAnsi="Times New Roman" w:cs="Times New Roman"/>
+        </w:rPr>
+        <w:tab/>
+      </w:r>
+      <w:r>
+        <w:rPr>
+          <w:rFonts w:ascii="Times New Roman" w:hAnsi="Times New Roman" w:cs="Times New Roman"/>
+        </w:rPr>
+        <w:tab/>
+      </w:r>
+      <w:r>
+        <w:rPr>
+          <w:rFonts w:ascii="Times New Roman" w:hAnsi="Times New Roman" w:cs="Times New Roman"/>
+        </w:rPr>
+        <w:tab/>
+        <w:t>City: Saint Laurent</w:t>
+      </w:r>
+    </w:p>
+    <w:p>
+      <w:pPr>
+        <w:pBdr>
+          <w:bottom w:val="single" w:sz="6" w:space="1" w:color="auto"/>
+        </w:pBdr>
+        <w:rPr>
+          <w:rFonts w:ascii="Times New Roman" w:hAnsi="Times New Roman" w:cs="Times New Roman"/>
+        </w:rPr>
+      </w:pPr>
+      <w:r>
+        <w:rPr>
+          <w:rFonts w:ascii="Times New Roman" w:hAnsi="Times New Roman" w:cs="Times New Roman"/>
+        </w:rPr>
+        <w:t>Postal Code: H3</w:t>
+      </w:r>
+      <w:r>
+        <w:rPr>
+          <w:rFonts w:ascii="Times New Roman" w:hAnsi="Times New Roman" w:cs="Times New Roman"/>
+          <w:lang w:val="fr-CA"/>
+        </w:rPr>
+        <w:t>K289</w:t>
+      </w:r>
+      <w:r>
+        <w:rPr>
+          <w:rFonts w:ascii="Times New Roman" w:hAnsi="Times New Roman" w:cs="Times New Roman"/>
+          <w:lang w:val="fr-CA"/>
+        </w:rPr>
+        <w:tab/>
+      </w:r>
+      <w:r>
+        <w:rPr>
+          <w:rFonts w:ascii="Times New Roman" w:hAnsi="Times New Roman" w:cs="Times New Roman"/>
+          <w:lang w:val="fr-CA"/>
+        </w:rPr>
+        <w:tab/>
+      </w:r>
+      <w:r>
+        <w:rPr>
+          <w:rFonts w:ascii="Times New Roman" w:hAnsi="Times New Roman" w:cs="Times New Roman"/>
+          <w:lang w:val="fr-CA"/>
+        </w:rPr>
+        <w:tab/>
+      </w:r>
+      <w:r>
+        <w:rPr>
+          <w:rFonts w:ascii="Times New Roman" w:hAnsi="Times New Roman" w:cs="Times New Roman"/>
+          <w:lang w:val="fr-CA"/>
+        </w:rPr>
+        <w:tab/>
+      </w:r>
+      <w:r>
+        <w:rPr>
+          <w:rFonts w:ascii="Times New Roman" w:hAnsi="Times New Roman" w:cs="Times New Roman"/>
+        </w:rPr>
+        <w:t>Cellphone: 514-012-3456</w:t>
+      </w:r>
+    </w:p>
+    <w:p>
+      <w:pPr>
+        <w:rPr>
+          <w:rFonts w:ascii="Times New Roman" w:hAnsi="Times New Roman" w:cs="Times New Roman"/>
+        </w:rPr>
+      </w:pPr>
+      <w:r>
+        <w:rPr>
+          <w:rFonts w:ascii="Times New Roman" w:hAnsi="Times New Roman" w:cs="Times New Roman"/>
+        </w:rPr>
+        <w:t xml:space="preserve">Associated </w:t>
+      </w:r>
+      <w:r>
+        <w:rPr>
+          <w:rFonts w:ascii="Times New Roman" w:hAnsi="Times New Roman" w:cs="Times New Roman"/>
+        </w:rPr>
+        <w:t>Items</w:t>
+      </w:r>
+    </w:p>
+    <w:p>
+      <w:pPr>
+        <w:rPr>
+          <w:rFonts w:ascii="Times New Roman" w:hAnsi="Times New Roman" w:cs="Times New Roman"/>
+        </w:rPr>
+      </w:pPr>
+      <w:r>
+        <w:rPr>
+          <w:rFonts w:ascii="Times New Roman" w:hAnsi="Times New Roman" w:cs="Times New Roman"/>
+        </w:rPr>
+        <w:t>&gt; Item Name:</w:t>
+      </w:r>
+      <w:r>
+        <w:rPr>
+          <w:rFonts w:ascii="Times New Roman" w:hAnsi="Times New Roman" w:cs="Times New Roman"/>
+        </w:rPr>
+        <w:tab/>
+        <w:t>Apple</w:t>
+      </w:r>
+      <w:r>
+        <w:rPr>
+          <w:rFonts w:ascii="Times New Roman" w:hAnsi="Times New Roman" w:cs="Times New Roman"/>
+        </w:rPr>
+        <w:tab/>
+        <w:t>Item ID: 00000001</w:t>
+      </w:r>
+    </w:p>
+    <w:p>
+      <w:pPr>
+        <w:rPr>
+          <w:rFonts w:ascii="Times New Roman" w:hAnsi="Times New Roman" w:cs="Times New Roman"/>
+        </w:rPr>
+      </w:pPr>
+      <w:r>
+        <w:rPr>
+          <w:rFonts w:ascii="Times New Roman" w:hAnsi="Times New Roman" w:cs="Times New Roman"/>
+        </w:rPr>
+        <w:t>&gt;</w:t>
+      </w:r>
+      <w:r>
+        <w:rPr>
+          <w:rFonts w:ascii="Times New Roman" w:hAnsi="Times New Roman" w:cs="Times New Roman"/>
+        </w:rPr>
+        <w:t xml:space="preserve"> </w:t>
+      </w:r>
+      <w:r>
+        <w:rPr>
+          <w:rFonts w:ascii="Times New Roman" w:hAnsi="Times New Roman" w:cs="Times New Roman"/>
+        </w:rPr>
+        <w:t>Item Name:</w:t>
+      </w:r>
+      <w:r>
+        <w:rPr>
+          <w:rFonts w:ascii="Times New Roman" w:hAnsi="Times New Roman" w:cs="Times New Roman"/>
+        </w:rPr>
+        <w:tab/>
+        <w:t>Orange</w:t>
+      </w:r>
+      <w:r>
+        <w:rPr>
+          <w:rFonts w:ascii="Times New Roman" w:hAnsi="Times New Roman" w:cs="Times New Roman"/>
+        </w:rPr>
+        <w:tab/>
+        <w:t>Item ID:</w:t>
+      </w:r>
+      <w:r>
+        <w:rPr>
+          <w:rFonts w:ascii="Times New Roman" w:hAnsi="Times New Roman" w:cs="Times New Roman"/>
+        </w:rPr>
+        <w:t xml:space="preserve"> </w:t>
+      </w:r>
+      <w:r>
+        <w:rPr>
+          <w:rFonts w:ascii="Times New Roman" w:hAnsi="Times New Roman" w:cs="Times New Roman"/>
+        </w:rPr>
+        <w:t>00000025</w:t>
+      </w:r>
+    </w:p>
+    <w:p>
+      <w:pPr>
+        <w:rPr>
+          <w:rFonts w:ascii="Times New Roman" w:hAnsi="Times New Roman" w:cs="Times New Roman"/>
+        </w:rPr>
+      </w:pPr>
+      <w:r>
+        <w:rPr>
+          <w:rFonts w:ascii="Times New Roman" w:hAnsi="Times New Roman" w:cs="Times New Roman"/>
+        </w:rPr>
+        <w:t>&gt;</w:t>
+      </w:r>
+      <w:r>
+        <w:rPr>
+          <w:rFonts w:ascii="Times New Roman" w:hAnsi="Times New Roman" w:cs="Times New Roman"/>
+        </w:rPr>
+        <w:t xml:space="preserve"> </w:t>
+      </w:r>
+      <w:r>
+        <w:rPr>
+          <w:rFonts w:ascii="Times New Roman" w:hAnsi="Times New Roman" w:cs="Times New Roman"/>
+        </w:rPr>
+        <w:t>Item Name:</w:t>
+      </w:r>
+      <w:r>
+        <w:rPr>
+          <w:rFonts w:ascii="Times New Roman" w:hAnsi="Times New Roman" w:cs="Times New Roman"/>
+        </w:rPr>
+        <w:tab/>
+        <w:t>Banana</w:t>
+      </w:r>
+      <w:r>
+        <w:rPr>
+          <w:rFonts w:ascii="Times New Roman" w:hAnsi="Times New Roman" w:cs="Times New Roman"/>
+        </w:rPr>
+        <w:tab/>
+        <w:t>Item ID:</w:t>
+      </w:r>
+      <w:r>
+        <w:rPr>
+          <w:rFonts w:ascii="Times New Roman" w:hAnsi="Times New Roman" w:cs="Times New Roman"/>
+        </w:rPr>
+        <w:t xml:space="preserve"> </w:t>
+      </w:r>
+      <w:r>
+        <w:rPr>
+          <w:rFonts w:ascii="Times New Roman" w:hAnsi="Times New Roman" w:cs="Times New Roman"/>
+        </w:rPr>
+        <w:t>00000324</w:t>
+      </w:r>
+    </w:p>
+    <w:p>
+      <w:pPr>
+        <w:rPr>
+          <w:rFonts w:ascii="Times New Roman" w:hAnsi="Times New Roman" w:cs="Times New Roman"/>
+        </w:rPr>
+      </w:pPr>
+    </w:p>
+    <w:p>
+      <w:pPr>
+        <w:pBdr>
+          <w:bottom w:val="single" w:sz="6" w:space="1" w:color="auto"/>
+        </w:pBdr>
+        <w:rPr>
+          <w:rFonts w:ascii="Times New Roman" w:hAnsi="Times New Roman" w:cs="Times New Roman"/>
+        </w:rPr>
+      </w:pPr>
+      <w:r>
+        <w:rPr>
+          <w:rFonts w:ascii="Times New Roman" w:hAnsi="Times New Roman" w:cs="Times New Roman"/>
+        </w:rPr>
+        <w:t xml:space="preserve">Contact Type: </w:t>
+      </w:r>
+      <w:r>
+        <w:rPr>
+          <w:rFonts w:ascii="Times New Roman" w:hAnsi="Times New Roman" w:cs="Times New Roman"/>
+          <w:b/>
+        </w:rPr>
+        <w:t>Customer</w:t>
+      </w:r>
+      <w:r>
+        <w:rPr>
+          <w:rFonts w:ascii="Times New Roman" w:hAnsi="Times New Roman" w:cs="Times New Roman"/>
+        </w:rPr>
+        <w:tab/>
+      </w:r>
+      <w:r>
+        <w:rPr>
+          <w:rFonts w:ascii="Times New Roman" w:hAnsi="Times New Roman" w:cs="Times New Roman"/>
+        </w:rPr>
+        <w:tab/>
+      </w:r>
+      <w:r>
+        <w:rPr>
+          <w:rFonts w:ascii="Times New Roman" w:hAnsi="Times New Roman" w:cs="Times New Roman"/>
+        </w:rPr>
+        <w:tab/>
+      </w:r>
+      <w:r>
+        <w:rPr>
+          <w:rFonts w:ascii="Times New Roman" w:hAnsi="Times New Roman" w:cs="Times New Roman"/>
+        </w:rPr>
+        <w:tab/>
+      </w:r>
+      <w:r>
+        <w:rPr>
+          <w:rFonts w:ascii="Times New Roman" w:hAnsi="Times New Roman" w:cs="Times New Roman"/>
+        </w:rPr>
+        <w:tab/>
+      </w:r>
+      <w:r>
+        <w:rPr>
+          <w:rFonts w:ascii="Times New Roman" w:hAnsi="Times New Roman" w:cs="Times New Roman"/>
+        </w:rPr>
+        <w:tab/>
+      </w:r>
+      <w:r>
+        <w:rPr>
+          <w:rFonts w:ascii="Times New Roman" w:hAnsi="Times New Roman" w:cs="Times New Roman"/>
+        </w:rPr>
+        <w:tab/>
+        <w:t>Customer ID: 0000001</w:t>
+      </w:r>
+    </w:p>
+    <w:p>
+      <w:pPr>
+        <w:rPr>
+          <w:rFonts w:ascii="Times New Roman" w:hAnsi="Times New Roman" w:cs="Times New Roman"/>
+        </w:rPr>
+      </w:pPr>
+      <w:r>
+        <w:rPr>
+          <w:rFonts w:ascii="Times New Roman" w:hAnsi="Times New Roman" w:cs="Times New Roman"/>
+        </w:rPr>
+        <w:t>First Name: John</w:t>
+      </w:r>
+      <w:r>
+        <w:rPr>
+          <w:rFonts w:ascii="Times New Roman" w:hAnsi="Times New Roman" w:cs="Times New Roman"/>
+        </w:rPr>
+        <w:tab/>
+      </w:r>
+      <w:r>
+        <w:rPr>
+          <w:rFonts w:ascii="Times New Roman" w:hAnsi="Times New Roman" w:cs="Times New Roman"/>
+        </w:rPr>
+        <w:tab/>
+      </w:r>
+      <w:r>
+        <w:rPr>
+          <w:rFonts w:ascii="Times New Roman" w:hAnsi="Times New Roman" w:cs="Times New Roman"/>
+        </w:rPr>
+        <w:tab/>
+      </w:r>
+      <w:r>
+        <w:rPr>
+          <w:rFonts w:ascii="Times New Roman" w:hAnsi="Times New Roman" w:cs="Times New Roman"/>
+        </w:rPr>
+        <w:tab/>
+        <w:t>Last Name: Doe</w:t>
+      </w:r>
+    </w:p>
+    <w:p>
+      <w:pPr>
+        <w:rPr>
+          <w:rFonts w:ascii="Times New Roman" w:hAnsi="Times New Roman" w:cs="Times New Roman"/>
+        </w:rPr>
+      </w:pPr>
+      <w:r>
+        <w:rPr>
+          <w:rFonts w:ascii="Times New Roman" w:hAnsi="Times New Roman" w:cs="Times New Roman"/>
+        </w:rPr>
+        <w:t>Apt. #: 225</w:t>
+      </w:r>
+      <w:r>
+        <w:rPr>
+          <w:rFonts w:ascii="Times New Roman" w:hAnsi="Times New Roman" w:cs="Times New Roman"/>
+        </w:rPr>
+        <w:tab/>
+      </w:r>
+      <w:r>
+        <w:rPr>
+          <w:rFonts w:ascii="Times New Roman" w:hAnsi="Times New Roman" w:cs="Times New Roman"/>
+        </w:rPr>
+        <w:tab/>
+      </w:r>
+      <w:r>
+        <w:rPr>
+          <w:rFonts w:ascii="Times New Roman" w:hAnsi="Times New Roman" w:cs="Times New Roman"/>
+        </w:rPr>
+        <w:tab/>
+      </w:r>
+      <w:r>
+        <w:rPr>
+          <w:rFonts w:ascii="Times New Roman" w:hAnsi="Times New Roman" w:cs="Times New Roman"/>
+        </w:rPr>
+        <w:tab/>
+      </w:r>
+      <w:r>
+        <w:rPr>
+          <w:rFonts w:ascii="Times New Roman" w:hAnsi="Times New Roman" w:cs="Times New Roman"/>
+        </w:rPr>
+        <w:tab/>
+        <w:t>Street Name: D’eglise</w:t>
+      </w:r>
+    </w:p>
+    <w:p>
+      <w:pPr>
+        <w:rPr>
+          <w:rFonts w:ascii="Times New Roman" w:hAnsi="Times New Roman" w:cs="Times New Roman"/>
+        </w:rPr>
+      </w:pPr>
+      <w:r>
+        <w:rPr>
+          <w:rFonts w:ascii="Times New Roman" w:hAnsi="Times New Roman" w:cs="Times New Roman"/>
+        </w:rPr>
+        <w:t>Province: Quebec</w:t>
+      </w:r>
+      <w:r>
+        <w:rPr>
+          <w:rFonts w:ascii="Times New Roman" w:hAnsi="Times New Roman" w:cs="Times New Roman"/>
+        </w:rPr>
+        <w:tab/>
+      </w:r>
+      <w:r>
+        <w:rPr>
+          <w:rFonts w:ascii="Times New Roman" w:hAnsi="Times New Roman" w:cs="Times New Roman"/>
+        </w:rPr>
+        <w:tab/>
+      </w:r>
+      <w:r>
+        <w:rPr>
+          <w:rFonts w:ascii="Times New Roman" w:hAnsi="Times New Roman" w:cs="Times New Roman"/>
+        </w:rPr>
+        <w:tab/>
+      </w:r>
+      <w:r>
+        <w:rPr>
+          <w:rFonts w:ascii="Times New Roman" w:hAnsi="Times New Roman" w:cs="Times New Roman"/>
+        </w:rPr>
+        <w:tab/>
+        <w:t>City: Saint Laurent</w:t>
+      </w:r>
+    </w:p>
+    <w:p>
+      <w:pPr>
+        <w:rPr>
+          <w:rFonts w:ascii="Times New Roman" w:hAnsi="Times New Roman" w:cs="Times New Roman"/>
+        </w:rPr>
+      </w:pPr>
+      <w:r>
+        <w:rPr>
+          <w:rFonts w:ascii="Times New Roman" w:hAnsi="Times New Roman" w:cs="Times New Roman"/>
+        </w:rPr>
+        <w:t>Postal Code: H3K289</w:t>
+      </w:r>
+      <w:r>
+        <w:rPr>
+          <w:rFonts w:ascii="Times New Roman" w:hAnsi="Times New Roman" w:cs="Times New Roman"/>
+        </w:rPr>
+        <w:tab/>
+      </w:r>
+      <w:r>
+        <w:rPr>
+          <w:rFonts w:ascii="Times New Roman" w:hAnsi="Times New Roman" w:cs="Times New Roman"/>
+        </w:rPr>
+        <w:tab/>
+      </w:r>
+      <w:r>
+        <w:rPr>
+          <w:rFonts w:ascii="Times New Roman" w:hAnsi="Times New Roman" w:cs="Times New Roman"/>
+        </w:rPr>
+        <w:tab/>
+      </w:r>
+      <w:r>
+        <w:rPr>
+          <w:rFonts w:ascii="Times New Roman" w:hAnsi="Times New Roman" w:cs="Times New Roman"/>
+        </w:rPr>
+        <w:tab/>
+        <w:t>Email: John@Doe.com</w:t>
+      </w:r>
+    </w:p>
+    <w:p>
+      <w:pPr>
+        <w:pBdr>
+          <w:bottom w:val="single" w:sz="6" w:space="1" w:color="auto"/>
+        </w:pBdr>
+        <w:rPr>
+          <w:rFonts w:ascii="Times New Roman" w:hAnsi="Times New Roman" w:cs="Times New Roman"/>
+        </w:rPr>
+      </w:pPr>
+      <w:r>
+        <w:rPr>
+          <w:rFonts w:ascii="Times New Roman" w:hAnsi="Times New Roman" w:cs="Times New Roman"/>
+        </w:rPr>
+        <w:t>Home P</w:t>
+      </w:r>
+      <w:r>
+        <w:rPr>
+          <w:rFonts w:ascii="Times New Roman" w:hAnsi="Times New Roman" w:cs="Times New Roman"/>
+        </w:rPr>
+        <w:t>hone: 514-123-4567</w:t>
+      </w:r>
+      <w:r>
+        <w:rPr>
+          <w:rFonts w:ascii="Times New Roman" w:hAnsi="Times New Roman" w:cs="Times New Roman"/>
+        </w:rPr>
+        <w:tab/>
+      </w:r>
+      <w:r>
+        <w:rPr>
+          <w:rFonts w:ascii="Times New Roman" w:hAnsi="Times New Roman" w:cs="Times New Roman"/>
+        </w:rPr>
+        <w:tab/>
+      </w:r>
+      <w:r>
+        <w:rPr>
+          <w:rFonts w:ascii="Times New Roman" w:hAnsi="Times New Roman" w:cs="Times New Roman"/>
+        </w:rPr>
+        <w:tab/>
+        <w:t>Cellphone: 514-012-3456</w:t>
+      </w:r>
+    </w:p>
+    <w:p>
+      <w:pPr>
+        <w:rPr>
+          <w:rFonts w:ascii="Times New Roman" w:hAnsi="Times New Roman" w:cs="Times New Roman"/>
+        </w:rPr>
+      </w:pPr>
+      <w:r>
+        <w:rPr>
+          <w:rFonts w:ascii="Times New Roman" w:hAnsi="Times New Roman" w:cs="Times New Roman"/>
+        </w:rPr>
+        <w:t>Associated Events</w:t>
+      </w:r>
+    </w:p>
+    <w:p>
+      <w:pPr>
+        <w:rPr>
+          <w:rFonts w:ascii="Times New Roman" w:hAnsi="Times New Roman" w:cs="Times New Roman"/>
+        </w:rPr>
+      </w:pPr>
+      <w:r>
+        <w:rPr>
+          <w:rFonts w:ascii="Times New Roman" w:hAnsi="Times New Roman" w:cs="Times New Roman"/>
+        </w:rPr>
+        <w:t>&gt; Event Name:</w:t>
+      </w:r>
+      <w:r>
+        <w:rPr>
+          <w:rFonts w:ascii="Times New Roman" w:hAnsi="Times New Roman" w:cs="Times New Roman"/>
+        </w:rPr>
+        <w:tab/>
+        <w:t>Jane Birthday</w:t>
+      </w:r>
+      <w:r>
+        <w:rPr>
+          <w:rFonts w:ascii="Times New Roman" w:hAnsi="Times New Roman" w:cs="Times New Roman"/>
+        </w:rPr>
+        <w:tab/>
+        <w:t>Event ID: 00000001</w:t>
+      </w:r>
+    </w:p>
+    <w:p>
+      <w:pPr>
+        <w:rPr>
+          <w:rFonts w:ascii="Times New Roman" w:hAnsi="Times New Roman" w:cs="Times New Roman"/>
+        </w:rPr>
+      </w:pPr>
+      <w:r>
+        <w:rPr>
+          <w:rFonts w:ascii="Times New Roman" w:hAnsi="Times New Roman" w:cs="Times New Roman"/>
+        </w:rPr>
+        <w:t>&gt;</w:t>
+      </w:r>
+      <w:r>
+        <w:rPr>
+          <w:rFonts w:ascii="Times New Roman" w:hAnsi="Times New Roman" w:cs="Times New Roman"/>
+        </w:rPr>
+        <w:t xml:space="preserve"> </w:t>
+      </w:r>
+      <w:r>
+        <w:rPr>
+          <w:rFonts w:ascii="Times New Roman" w:hAnsi="Times New Roman" w:cs="Times New Roman"/>
+        </w:rPr>
+        <w:t>Event Name:</w:t>
+      </w:r>
+      <w:r>
+        <w:rPr>
+          <w:rFonts w:ascii="Times New Roman" w:hAnsi="Times New Roman" w:cs="Times New Roman"/>
+        </w:rPr>
+        <w:tab/>
+        <w:t>Joni Birthday</w:t>
+      </w:r>
+      <w:r>
+        <w:rPr>
+          <w:rFonts w:ascii="Times New Roman" w:hAnsi="Times New Roman" w:cs="Times New Roman"/>
+        </w:rPr>
+        <w:tab/>
+        <w:t>Event ID:</w:t>
+      </w:r>
+      <w:r>
+        <w:rPr>
+          <w:rFonts w:ascii="Times New Roman" w:hAnsi="Times New Roman" w:cs="Times New Roman"/>
+        </w:rPr>
+        <w:t xml:space="preserve"> </w:t>
+      </w:r>
+      <w:r>
+        <w:rPr>
+          <w:rFonts w:ascii="Times New Roman" w:hAnsi="Times New Roman" w:cs="Times New Roman"/>
+        </w:rPr>
+        <w:t>00000025</w:t>
+      </w:r>
+    </w:p>
+    <w:p>
+      <w:pPr>
+        <w:rPr>
+          <w:rFonts w:ascii="Times New Roman" w:hAnsi="Times New Roman" w:cs="Times New Roman"/>
+        </w:rPr>
+      </w:pPr>
+      <w:r>
+        <w:rPr>
+          <w:rFonts w:ascii="Times New Roman" w:hAnsi="Times New Roman" w:cs="Times New Roman"/>
+        </w:rPr>
+        <w:t>&gt;</w:t>
+      </w:r>
+      <w:r>
+        <w:rPr>
+          <w:rFonts w:ascii="Times New Roman" w:hAnsi="Times New Roman" w:cs="Times New Roman"/>
+        </w:rPr>
+        <w:t xml:space="preserve"> </w:t>
+      </w:r>
+      <w:r>
+        <w:rPr>
+          <w:rFonts w:ascii="Times New Roman" w:hAnsi="Times New Roman" w:cs="Times New Roman"/>
+        </w:rPr>
+        <w:t>Event Name:</w:t>
+      </w:r>
+      <w:r>
+        <w:rPr>
+          <w:rFonts w:ascii="Times New Roman" w:hAnsi="Times New Roman" w:cs="Times New Roman"/>
+        </w:rPr>
+        <w:tab/>
+        <w:t>John Birthday</w:t>
+      </w:r>
+      <w:r>
+        <w:rPr>
+          <w:rFonts w:ascii="Times New Roman" w:hAnsi="Times New Roman" w:cs="Times New Roman"/>
+        </w:rPr>
+        <w:tab/>
+        <w:t>Event ID:</w:t>
+      </w:r>
+      <w:r>
+        <w:rPr>
+          <w:rFonts w:ascii="Times New Roman" w:hAnsi="Times New Roman" w:cs="Times New Roman"/>
+        </w:rPr>
+        <w:t xml:space="preserve"> </w:t>
+      </w:r>
+      <w:r>
+        <w:rPr>
+          <w:rFonts w:ascii="Times New Roman" w:hAnsi="Times New Roman" w:cs="Times New Roman"/>
+        </w:rPr>
+        <w:t>00000324</w:t>
+      </w:r>
+    </w:p>
+    <w:p>
+      <w:pPr>
+        <w:rPr>
+          <w:rFonts w:ascii="Times New Roman" w:hAnsi="Times New Roman" w:cs="Times New Roman"/>
+        </w:rPr>
+      </w:pPr>
+    </w:p>
+    <w:p>
+      <w:pPr>
+        <w:rPr>
+          <w:rFonts w:ascii="Times New Roman" w:hAnsi="Times New Roman" w:cs="Times New Roman"/>
+        </w:rPr>
+      </w:pPr>
+    </w:p>
+    <w:p>
+      <w:pPr>
+        <w:rPr>
+          <w:rFonts w:ascii="Times New Roman" w:hAnsi="Times New Roman" w:cs="Times New Roman"/>
+        </w:rPr>
+      </w:pPr>
+    </w:p>
+    <w:p>
+      <w:pPr>
+        <w:rPr>
+          <w:rFonts w:ascii="Times New Roman" w:hAnsi="Times New Roman" w:cs="Times New Roman"/>
+        </w:rPr>
+      </w:pPr>
+    </w:p>
+    <w:p>
+      <w:pPr>
+        <w:rPr>
+          <w:rFonts w:ascii="Times New Roman" w:hAnsi="Times New Roman" w:cs="Times New Roman"/>
+        </w:rPr>
+      </w:pPr>
+    </w:p>
+    <w:p>
+      <w:pPr>
+        <w:rPr>
+          <w:rFonts w:ascii="Times New Roman" w:hAnsi="Times New Roman" w:cs="Times New Roman"/>
+        </w:rPr>
+      </w:pPr>
+    </w:p>
+    <w:p>
+      <w:pPr>
+        <w:rPr>
+          <w:rFonts w:ascii="Times New Roman" w:hAnsi="Times New Roman" w:cs="Times New Roman"/>
+        </w:rPr>
+      </w:pPr>
+    </w:p>
+    <w:p>
+      <w:pPr>
+        <w:rPr>
+          <w:rFonts w:ascii="Times New Roman" w:hAnsi="Times New Roman" w:cs="Times New Roman"/>
+        </w:rPr>
+      </w:pPr>
+    </w:p>
+    <w:bookmarkStart w:id="14" w:name="_Toc417361369" w:displacedByCustomXml="next"/>
+    <w:sdt>
+      <w:sdtPr>
+        <w:id w:val="238302857"/>
+        <w:docPartObj>
+          <w:docPartGallery w:val="Bibliographies"/>
+          <w:docPartUnique/>
+        </w:docPartObj>
+      </w:sdtPr>
+      <w:sdtEndPr>
+        <w:rPr>
+          <w:rFonts w:asciiTheme="minorHAnsi" w:eastAsiaTheme="minorHAnsi" w:hAnsiTheme="minorHAnsi" w:cstheme="minorBidi"/>
+          <w:color w:val="auto"/>
+          <w:sz w:val="22"/>
+          <w:szCs w:val="22"/>
+        </w:rPr>
+      </w:sdtEndPr>
+      <w:sdtContent>
+        <w:p>
+          <w:pPr>
+            <w:pStyle w:val="Heading1"/>
+            <w:rPr>
+              <w:b/>
+              <w:u w:val="single"/>
+            </w:rPr>
+          </w:pPr>
+          <w:r>
+            <w:rPr>
+              <w:b/>
+              <w:u w:val="single"/>
+            </w:rPr>
+            <w:t>Bibliography</w:t>
+          </w:r>
+          <w:bookmarkEnd w:id="14"/>
+        </w:p>
+        <w:sdt>
+          <w:sdtPr>
+            <w:id w:val="111145805"/>
+            <w:bibliography/>
+          </w:sdtPr>
+          <w:sdtContent>
+            <w:p>
+              <w:pPr>
+                <w:pStyle w:val="Bibliography"/>
+                <w:ind w:left="720" w:hanging="720"/>
+                <w:rPr>
+                  <w:noProof/>
+                  <w:sz w:val="24"/>
+                  <w:szCs w:val="24"/>
+                </w:rPr>
+              </w:pPr>
+              <w:r>
+                <w:fldChar w:fldCharType="begin"/>
+              </w:r>
+              <w:r>
+                <w:instrText xml:space="preserve"> BIBLIOGRAPHY </w:instrText>
+              </w:r>
+              <w:r>
+                <w:fldChar w:fldCharType="separate"/>
+              </w:r>
+              <w:r>
+                <w:rPr>
+                  <w:i/>
+                  <w:iCs/>
+                  <w:noProof/>
+                </w:rPr>
+                <w:t>Optimizing SELECT statements</w:t>
+              </w:r>
+              <w:r>
+                <w:rPr>
+                  <w:noProof/>
+                </w:rPr>
+                <w:t>. (n.d.). Retrieved from MySQL: https://dev.mysql.com/doc/refman/5.5/en/select-optimization.html</w:t>
+              </w:r>
+            </w:p>
+            <w:p>
+              <w:pPr>
+                <w:pStyle w:val="Bibliography"/>
+                <w:ind w:left="720" w:hanging="720"/>
+                <w:rPr>
+                  <w:noProof/>
+                </w:rPr>
+              </w:pPr>
+              <w:r>
+                <w:rPr>
+                  <w:noProof/>
+                </w:rPr>
+                <w:t xml:space="preserve">ServerWatch. (2001, August 7). </w:t>
+              </w:r>
+              <w:r>
+                <w:rPr>
+                  <w:i/>
+                  <w:iCs/>
+                  <w:noProof/>
+                </w:rPr>
+                <w:t>Optimize Queries</w:t>
+              </w:r>
+              <w:r>
+                <w:rPr>
+                  <w:noProof/>
+                </w:rPr>
+                <w:t>. Retrieved from ServerWatch: http://www.serverwatch.com/tutorials/article.php/2175621/How-to-Optimize-Queries-Theory-an-Practice.htm</w:t>
+              </w:r>
+            </w:p>
+            <w:p>
+              <w:r>
+                <w:rPr>
+                  <w:b/>
+                  <w:bCs/>
+                  <w:noProof/>
+                </w:rPr>
+                <w:fldChar w:fldCharType="end"/>
+              </w:r>
+            </w:p>
+          </w:sdtContent>
+        </w:sdt>
+      </w:sdtContent>
+    </w:sdt>
+    <w:p/>
     <w:p/>
     <w:sectPr>
-      <w:footerReference w:type="default" r:id="rId7"/>
+      <w:footerReference w:type="default" r:id="rId23"/>
       <w:pgSz w:w="12240" w:h="15840"/>
       <w:pgMar w:top="1440" w:right="1440" w:bottom="1440" w:left="1440" w:header="708" w:footer="708" w:gutter="0"/>
       <w:pgBorders w:offsetFrom="page">
@@ -1579,7 +6362,7 @@
           <w:rPr>
             <w:noProof/>
           </w:rPr>
-          <w:t>3</w:t>
+          <w:t>18</w:t>
         </w:r>
         <w:r>
           <w:rPr>
@@ -2049,10 +6832,31 @@
       <w:szCs w:val="32"/>
     </w:rPr>
   </w:style>
+  <w:style w:type="paragraph" w:styleId="Heading2">
+    <w:name w:val="heading 2"/>
+    <w:basedOn w:val="Normal"/>
+    <w:next w:val="Normal"/>
+    <w:link w:val="Heading2Char"/>
+    <w:uiPriority w:val="9"/>
+    <w:unhideWhenUsed/>
+    <w:qFormat/>
+    <w:rsid w:val="00D830B6"/>
+    <w:pPr>
+      <w:keepNext/>
+      <w:keepLines/>
+      <w:spacing w:before="40" w:after="0"/>
+      <w:outlineLvl w:val="1"/>
+    </w:pPr>
+    <w:rPr>
+      <w:rFonts w:asciiTheme="majorHAnsi" w:eastAsiaTheme="majorEastAsia" w:hAnsiTheme="majorHAnsi" w:cstheme="majorBidi"/>
+      <w:color w:val="2E74B5" w:themeColor="accent1" w:themeShade="BF"/>
+      <w:sz w:val="26"/>
+      <w:szCs w:val="26"/>
+    </w:rPr>
+  </w:style>
   <w:style w:type="character" w:default="1" w:styleId="DefaultParagraphFont">
     <w:name w:val="Default Paragraph Font"/>
     <w:uiPriority w:val="1"/>
-    <w:semiHidden/>
     <w:unhideWhenUsed/>
   </w:style>
   <w:style w:type="table" w:default="1" w:styleId="TableNormal">
@@ -2170,6 +6974,110 @@
     <w:link w:val="Footer"/>
     <w:uiPriority w:val="99"/>
     <w:rsid w:val="005B5756"/>
+  </w:style>
+  <w:style w:type="table" w:styleId="TableGrid">
+    <w:name w:val="Table Grid"/>
+    <w:basedOn w:val="TableNormal"/>
+    <w:uiPriority w:val="39"/>
+    <w:rsid w:val="000A7CDA"/>
+    <w:pPr>
+      <w:spacing w:after="0" w:line="240" w:lineRule="auto"/>
+    </w:pPr>
+    <w:tblPr>
+      <w:tblBorders>
+        <w:top w:val="single" w:sz="4" w:space="0" w:color="auto"/>
+        <w:left w:val="single" w:sz="4" w:space="0" w:color="auto"/>
+        <w:bottom w:val="single" w:sz="4" w:space="0" w:color="auto"/>
+        <w:right w:val="single" w:sz="4" w:space="0" w:color="auto"/>
+        <w:insideH w:val="single" w:sz="4" w:space="0" w:color="auto"/>
+        <w:insideV w:val="single" w:sz="4" w:space="0" w:color="auto"/>
+      </w:tblBorders>
+    </w:tblPr>
+  </w:style>
+  <w:style w:type="character" w:styleId="IntenseEmphasis">
+    <w:name w:val="Intense Emphasis"/>
+    <w:basedOn w:val="DefaultParagraphFont"/>
+    <w:uiPriority w:val="21"/>
+    <w:qFormat/>
+    <w:rsid w:val="00D830B6"/>
+    <w:rPr>
+      <w:i/>
+      <w:iCs/>
+      <w:color w:val="5B9BD5" w:themeColor="accent1"/>
+    </w:rPr>
+  </w:style>
+  <w:style w:type="character" w:customStyle="1" w:styleId="Heading2Char">
+    <w:name w:val="Heading 2 Char"/>
+    <w:basedOn w:val="DefaultParagraphFont"/>
+    <w:link w:val="Heading2"/>
+    <w:uiPriority w:val="9"/>
+    <w:rsid w:val="00D830B6"/>
+    <w:rPr>
+      <w:rFonts w:asciiTheme="majorHAnsi" w:eastAsiaTheme="majorEastAsia" w:hAnsiTheme="majorHAnsi" w:cstheme="majorBidi"/>
+      <w:color w:val="2E74B5" w:themeColor="accent1" w:themeShade="BF"/>
+      <w:sz w:val="26"/>
+      <w:szCs w:val="26"/>
+    </w:rPr>
+  </w:style>
+  <w:style w:type="paragraph" w:styleId="TOC2">
+    <w:name w:val="toc 2"/>
+    <w:basedOn w:val="Normal"/>
+    <w:next w:val="Normal"/>
+    <w:autoRedefine/>
+    <w:uiPriority w:val="39"/>
+    <w:unhideWhenUsed/>
+    <w:rsid w:val="00D830B6"/>
+    <w:pPr>
+      <w:spacing w:after="100"/>
+      <w:ind w:left="220"/>
+    </w:pPr>
+  </w:style>
+  <w:style w:type="paragraph" w:styleId="NoSpacing">
+    <w:name w:val="No Spacing"/>
+    <w:uiPriority w:val="1"/>
+    <w:qFormat/>
+    <w:rsid w:val="00104801"/>
+    <w:pPr>
+      <w:spacing w:after="0" w:line="240" w:lineRule="auto"/>
+    </w:pPr>
+  </w:style>
+  <w:style w:type="paragraph" w:styleId="BalloonText">
+    <w:name w:val="Balloon Text"/>
+    <w:basedOn w:val="Normal"/>
+    <w:link w:val="BalloonTextChar"/>
+    <w:uiPriority w:val="99"/>
+    <w:semiHidden/>
+    <w:unhideWhenUsed/>
+    <w:rsid w:val="00B02446"/>
+    <w:pPr>
+      <w:spacing w:after="0" w:line="240" w:lineRule="auto"/>
+    </w:pPr>
+    <w:rPr>
+      <w:rFonts w:ascii="Segoe UI" w:hAnsi="Segoe UI" w:cs="Segoe UI"/>
+      <w:sz w:val="18"/>
+      <w:szCs w:val="18"/>
+    </w:rPr>
+  </w:style>
+  <w:style w:type="character" w:customStyle="1" w:styleId="BalloonTextChar">
+    <w:name w:val="Balloon Text Char"/>
+    <w:basedOn w:val="DefaultParagraphFont"/>
+    <w:link w:val="BalloonText"/>
+    <w:uiPriority w:val="99"/>
+    <w:semiHidden/>
+    <w:rsid w:val="00B02446"/>
+    <w:rPr>
+      <w:rFonts w:ascii="Segoe UI" w:hAnsi="Segoe UI" w:cs="Segoe UI"/>
+      <w:sz w:val="18"/>
+      <w:szCs w:val="18"/>
+    </w:rPr>
+  </w:style>
+  <w:style w:type="paragraph" w:styleId="Bibliography">
+    <w:name w:val="Bibliography"/>
+    <w:basedOn w:val="Normal"/>
+    <w:next w:val="Normal"/>
+    <w:uiPriority w:val="37"/>
+    <w:unhideWhenUsed/>
+    <w:rsid w:val="00B02446"/>
   </w:style>
 </w:styles>
 </file>
@@ -2436,11 +7344,38 @@
 </file>
 
 <file path=customXml/item1.xml><?xml version="1.0" encoding="utf-8"?>
-<b:Sources xmlns:b="http://schemas.openxmlformats.org/officeDocument/2006/bibliography" xmlns="http://schemas.openxmlformats.org/officeDocument/2006/bibliography" SelectedStyle="\APASixthEditionOfficeOnline.xsl" StyleName="APA" Version="6"/>
+<b:Sources xmlns:b="http://schemas.openxmlformats.org/officeDocument/2006/bibliography" xmlns="http://schemas.openxmlformats.org/officeDocument/2006/bibliography" SelectedStyle="\APASixthEditionOfficeOnline.xsl" StyleName="APA" Version="6">
+  <b:Source>
+    <b:Tag>Opt</b:Tag>
+    <b:SourceType>InternetSite</b:SourceType>
+    <b:Guid>{4D41C664-52F1-4DAB-A1CB-E7190332871B}</b:Guid>
+    <b:Title>Optimizing SELECT statements</b:Title>
+    <b:InternetSiteTitle>MySQL</b:InternetSiteTitle>
+    <b:URL>https://dev.mysql.com/doc/refman/5.5/en/select-optimization.html</b:URL>
+    <b:RefOrder>2</b:RefOrder>
+  </b:Source>
+  <b:Source>
+    <b:Tag>Ser01</b:Tag>
+    <b:SourceType>InternetSite</b:SourceType>
+    <b:Guid>{0724881E-365E-4CA9-A63B-0257C2ECF1AA}</b:Guid>
+    <b:Author>
+      <b:Author>
+        <b:Corporate>ServerWatch</b:Corporate>
+      </b:Author>
+    </b:Author>
+    <b:Title>Optimize Queries</b:Title>
+    <b:InternetSiteTitle>ServerWatch</b:InternetSiteTitle>
+    <b:Year>2001</b:Year>
+    <b:Month>August</b:Month>
+    <b:Day>7</b:Day>
+    <b:URL>http://www.serverwatch.com/tutorials/article.php/2175621/How-to-Optimize-Queries-Theory-an-Practice.htm</b:URL>
+    <b:RefOrder>1</b:RefOrder>
+  </b:Source>
+</b:Sources>
 </file>
 
 <file path=customXml/itemProps1.xml><?xml version="1.0" encoding="utf-8"?>
-<ds:datastoreItem xmlns:ds="http://schemas.openxmlformats.org/officeDocument/2006/customXml" ds:itemID="{C61C3084-E868-499D-8C76-7B3B342E9962}">
+<ds:datastoreItem xmlns:ds="http://schemas.openxmlformats.org/officeDocument/2006/customXml" ds:itemID="{DC08F4A3-50DB-4604-8510-D0203480CD8A}">
   <ds:schemaRefs>
     <ds:schemaRef ds:uri="http://schemas.openxmlformats.org/officeDocument/2006/bibliography"/>
   </ds:schemaRefs>

--- a/Deliverables/7th_Deliverable/Deliverable_7th.pdf.docx
+++ b/Deliverables/7th_Deliverable/Deliverable_7th.pdf.docx
@@ -2021,8 +2021,6 @@
         </w:rPr>
         <w:t xml:space="preserve"> of our database</w:t>
       </w:r>
-      <w:bookmarkStart w:id="8" w:name="_GoBack"/>
-      <w:bookmarkEnd w:id="8"/>
       <w:r>
         <w:rPr>
           <w:sz w:val="24"/>
@@ -2094,12 +2092,12 @@
       <w:pPr>
         <w:pStyle w:val="Heading2"/>
       </w:pPr>
-      <w:bookmarkStart w:id="9" w:name="_Toc417361364"/>
+      <w:bookmarkStart w:id="8" w:name="_Toc417361364"/>
       <w:r>
         <w:lastRenderedPageBreak/>
         <w:t>Index &amp; database architecture:</w:t>
       </w:r>
-      <w:bookmarkEnd w:id="9"/>
+      <w:bookmarkEnd w:id="8"/>
     </w:p>
     <w:p>
       <w:pPr>
@@ -2162,14 +2160,14 @@
       <w:pPr>
         <w:pStyle w:val="Heading2"/>
       </w:pPr>
-      <w:bookmarkStart w:id="10" w:name="_Toc417361365"/>
+      <w:bookmarkStart w:id="9" w:name="_Toc417361365"/>
       <w:r>
         <w:t>Query Optimization</w:t>
       </w:r>
       <w:r>
         <w:t>:</w:t>
       </w:r>
-      <w:bookmarkEnd w:id="10"/>
+      <w:bookmarkEnd w:id="9"/>
     </w:p>
     <w:p>
       <w:pPr>
@@ -2183,19 +2181,7 @@
         <w:rPr>
           <w:sz w:val="24"/>
         </w:rPr>
-        <w:t>Query o</w:t>
-      </w:r>
-      <w:r>
-        <w:rPr>
-          <w:sz w:val="24"/>
-        </w:rPr>
-        <w:t>ptimization goal is to find the most efficient way to execute a query</w:t>
-      </w:r>
-      <w:r>
-        <w:rPr>
-          <w:sz w:val="24"/>
-        </w:rPr>
-        <w:t xml:space="preserve">. </w:t>
+        <w:t xml:space="preserve">Query optimization goal is to find the most efficient way to execute a query. </w:t>
       </w:r>
       <w:r>
         <w:rPr>
@@ -2434,6 +2420,7 @@
           <w:id w:val="385621322"/>
           <w:citation/>
         </w:sdtPr>
+        <w:sdtEndPr/>
         <w:sdtContent>
           <w:r>
             <w:rPr>
@@ -2570,7 +2557,7 @@
           <w:u w:val="single"/>
         </w:rPr>
       </w:pPr>
-      <w:bookmarkStart w:id="11" w:name="_Toc417361366"/>
+      <w:bookmarkStart w:id="10" w:name="_Toc417361366"/>
       <w:r>
         <w:rPr>
           <w:b/>
@@ -2586,7 +2573,7 @@
         </w:rPr>
         <w:t>: DB Analysis</w:t>
       </w:r>
-      <w:bookmarkEnd w:id="11"/>
+      <w:bookmarkEnd w:id="10"/>
     </w:p>
     <w:p>
       <w:pPr>
@@ -2737,7 +2724,7 @@
           <w:u w:val="single"/>
         </w:rPr>
       </w:pPr>
-      <w:bookmarkStart w:id="12" w:name="_Toc417361367"/>
+      <w:bookmarkStart w:id="11" w:name="_Toc417361367"/>
       <w:r>
         <w:rPr>
           <w:b/>
@@ -2753,8 +2740,22 @@
         </w:rPr>
         <w:t>: UI Designs</w:t>
       </w:r>
+      <w:bookmarkEnd w:id="11"/>
+    </w:p>
+    <w:p>
+      <w:r>
+        <w:t>Only the part that we updated</w:t>
+      </w:r>
+      <w:r>
+        <w:t xml:space="preserve"> and new one</w:t>
+      </w:r>
+      <w:bookmarkStart w:id="12" w:name="_GoBack"/>
       <w:bookmarkEnd w:id="12"/>
-    </w:p>
+      <w:r>
+        <w:t xml:space="preserve"> from the previous deliverable</w:t>
+      </w:r>
+    </w:p>
+    <w:p/>
     <w:tbl>
       <w:tblPr>
         <w:tblStyle w:val="TableGrid"/>
@@ -2985,14 +2986,6 @@
         </w:rPr>
       </w:pPr>
     </w:p>
-    <w:p>
-      <w:pPr>
-        <w:rPr>
-          <w:noProof/>
-          <w:lang w:val="en-US"/>
-        </w:rPr>
-      </w:pPr>
-    </w:p>
     <w:tbl>
       <w:tblPr>
         <w:tblStyle w:val="TableGrid"/>
@@ -3026,7 +3019,6 @@
                 <w:noProof/>
                 <w:lang w:val="en-US"/>
               </w:rPr>
-              <w:lastRenderedPageBreak/>
               <w:t>Inventory (3)</w:t>
             </w:r>
           </w:p>
@@ -3284,7 +3276,6 @@
               <w:rPr>
                 <w:b/>
               </w:rPr>
-              <w:lastRenderedPageBreak/>
               <w:t>Events (1)</w:t>
             </w:r>
           </w:p>
@@ -3496,7 +3487,6 @@
               <w:rPr>
                 <w:b/>
               </w:rPr>
-              <w:lastRenderedPageBreak/>
               <w:t>Employee (2)</w:t>
             </w:r>
           </w:p>
@@ -3713,7 +3703,6 @@
               <w:rPr>
                 <w:b/>
               </w:rPr>
-              <w:lastRenderedPageBreak/>
               <w:t>Contacts (3)</w:t>
             </w:r>
           </w:p>
@@ -3932,7 +3921,6 @@
               <w:rPr>
                 <w:b/>
               </w:rPr>
-              <w:lastRenderedPageBreak/>
               <w:t>Contacts (1)</w:t>
             </w:r>
           </w:p>
@@ -4035,13 +4023,7 @@
               <w:rPr>
                 <w:b/>
               </w:rPr>
-              <w:t>Contacts (4</w:t>
-            </w:r>
-            <w:r>
-              <w:rPr>
-                <w:b/>
-              </w:rPr>
-              <w:t>)</w:t>
+              <w:t>Contacts (4)</w:t>
             </w:r>
           </w:p>
         </w:tc>
@@ -4118,7 +4100,6 @@
     </w:tbl>
     <w:p/>
     <w:p/>
-    <w:p/>
     <w:p>
       <w:pPr>
         <w:pStyle w:val="Heading2"/>
@@ -4890,6 +4871,7 @@
         <w:rPr>
           <w:rFonts w:ascii="Times New Roman" w:hAnsi="Times New Roman" w:cs="Times New Roman"/>
           <w:noProof/>
+          <w:lang w:val="en-US"/>
         </w:rPr>
         <w:drawing>
           <wp:anchor distT="0" distB="0" distL="114300" distR="114300" simplePos="0" relativeHeight="251659264" behindDoc="0" locked="0" layoutInCell="1" allowOverlap="1" wp14:anchorId="1C13E0EC" wp14:editId="41A8836B">
@@ -6165,20 +6147,19 @@
     <w:bookmarkStart w:id="14" w:name="_Toc417361369" w:displacedByCustomXml="next"/>
     <w:sdt>
       <w:sdtPr>
+        <w:rPr>
+          <w:rFonts w:asciiTheme="minorHAnsi" w:eastAsiaTheme="minorHAnsi" w:hAnsiTheme="minorHAnsi" w:cstheme="minorBidi"/>
+          <w:color w:val="auto"/>
+          <w:sz w:val="22"/>
+          <w:szCs w:val="22"/>
+        </w:rPr>
         <w:id w:val="238302857"/>
         <w:docPartObj>
           <w:docPartGallery w:val="Bibliographies"/>
           <w:docPartUnique/>
         </w:docPartObj>
       </w:sdtPr>
-      <w:sdtEndPr>
-        <w:rPr>
-          <w:rFonts w:asciiTheme="minorHAnsi" w:eastAsiaTheme="minorHAnsi" w:hAnsiTheme="minorHAnsi" w:cstheme="minorBidi"/>
-          <w:color w:val="auto"/>
-          <w:sz w:val="22"/>
-          <w:szCs w:val="22"/>
-        </w:rPr>
-      </w:sdtEndPr>
+      <w:sdtEndPr/>
       <w:sdtContent>
         <w:p>
           <w:pPr>
@@ -6202,6 +6183,7 @@
             <w:id w:val="111145805"/>
             <w:bibliography/>
           </w:sdtPr>
+          <w:sdtEndPr/>
           <w:sdtContent>
             <w:p>
               <w:pPr>
@@ -6857,6 +6839,7 @@
   <w:style w:type="character" w:default="1" w:styleId="DefaultParagraphFont">
     <w:name w:val="Default Paragraph Font"/>
     <w:uiPriority w:val="1"/>
+    <w:semiHidden/>
     <w:unhideWhenUsed/>
   </w:style>
   <w:style w:type="table" w:default="1" w:styleId="TableNormal">
@@ -7375,7 +7358,7 @@
 </file>
 
 <file path=customXml/itemProps1.xml><?xml version="1.0" encoding="utf-8"?>
-<ds:datastoreItem xmlns:ds="http://schemas.openxmlformats.org/officeDocument/2006/customXml" ds:itemID="{DC08F4A3-50DB-4604-8510-D0203480CD8A}">
+<ds:datastoreItem xmlns:ds="http://schemas.openxmlformats.org/officeDocument/2006/customXml" ds:itemID="{3663D594-986F-4AAC-8B5C-0DF460D8FA8E}">
   <ds:schemaRefs>
     <ds:schemaRef ds:uri="http://schemas.openxmlformats.org/officeDocument/2006/bibliography"/>
   </ds:schemaRefs>

--- a/Deliverables/7th_Deliverable/Deliverable_7th.pdf.docx
+++ b/Deliverables/7th_Deliverable/Deliverable_7th.pdf.docx
@@ -2021,6 +2021,8 @@
         </w:rPr>
         <w:t xml:space="preserve"> of our database</w:t>
       </w:r>
+      <w:bookmarkStart w:id="8" w:name="_GoBack"/>
+      <w:bookmarkEnd w:id="8"/>
       <w:r>
         <w:rPr>
           <w:sz w:val="24"/>
@@ -2092,12 +2094,12 @@
       <w:pPr>
         <w:pStyle w:val="Heading2"/>
       </w:pPr>
-      <w:bookmarkStart w:id="8" w:name="_Toc417361364"/>
+      <w:bookmarkStart w:id="9" w:name="_Toc417361364"/>
       <w:r>
         <w:lastRenderedPageBreak/>
         <w:t>Index &amp; database architecture:</w:t>
       </w:r>
-      <w:bookmarkEnd w:id="8"/>
+      <w:bookmarkEnd w:id="9"/>
     </w:p>
     <w:p>
       <w:pPr>
@@ -2160,14 +2162,14 @@
       <w:pPr>
         <w:pStyle w:val="Heading2"/>
       </w:pPr>
-      <w:bookmarkStart w:id="9" w:name="_Toc417361365"/>
+      <w:bookmarkStart w:id="10" w:name="_Toc417361365"/>
       <w:r>
         <w:t>Query Optimization</w:t>
       </w:r>
       <w:r>
         <w:t>:</w:t>
       </w:r>
-      <w:bookmarkEnd w:id="9"/>
+      <w:bookmarkEnd w:id="10"/>
     </w:p>
     <w:p>
       <w:pPr>
@@ -2181,7 +2183,19 @@
         <w:rPr>
           <w:sz w:val="24"/>
         </w:rPr>
-        <w:t xml:space="preserve">Query optimization goal is to find the most efficient way to execute a query. </w:t>
+        <w:t>Query o</w:t>
+      </w:r>
+      <w:r>
+        <w:rPr>
+          <w:sz w:val="24"/>
+        </w:rPr>
+        <w:t>ptimization goal is to find the most efficient way to execute a query</w:t>
+      </w:r>
+      <w:r>
+        <w:rPr>
+          <w:sz w:val="24"/>
+        </w:rPr>
+        <w:t xml:space="preserve">. </w:t>
       </w:r>
       <w:r>
         <w:rPr>
@@ -2420,7 +2434,6 @@
           <w:id w:val="385621322"/>
           <w:citation/>
         </w:sdtPr>
-        <w:sdtEndPr/>
         <w:sdtContent>
           <w:r>
             <w:rPr>
@@ -2557,7 +2570,7 @@
           <w:u w:val="single"/>
         </w:rPr>
       </w:pPr>
-      <w:bookmarkStart w:id="10" w:name="_Toc417361366"/>
+      <w:bookmarkStart w:id="11" w:name="_Toc417361366"/>
       <w:r>
         <w:rPr>
           <w:b/>
@@ -2573,7 +2586,7 @@
         </w:rPr>
         <w:t>: DB Analysis</w:t>
       </w:r>
-      <w:bookmarkEnd w:id="10"/>
+      <w:bookmarkEnd w:id="11"/>
     </w:p>
     <w:p>
       <w:pPr>
@@ -2724,7 +2737,7 @@
           <w:u w:val="single"/>
         </w:rPr>
       </w:pPr>
-      <w:bookmarkStart w:id="11" w:name="_Toc417361367"/>
+      <w:bookmarkStart w:id="12" w:name="_Toc417361367"/>
       <w:r>
         <w:rPr>
           <w:b/>
@@ -2740,22 +2753,8 @@
         </w:rPr>
         <w:t>: UI Designs</w:t>
       </w:r>
-      <w:bookmarkEnd w:id="11"/>
-    </w:p>
-    <w:p>
-      <w:r>
-        <w:t>Only the part that we updated</w:t>
-      </w:r>
-      <w:r>
-        <w:t xml:space="preserve"> and new one</w:t>
-      </w:r>
-      <w:bookmarkStart w:id="12" w:name="_GoBack"/>
       <w:bookmarkEnd w:id="12"/>
-      <w:r>
-        <w:t xml:space="preserve"> from the previous deliverable</w:t>
-      </w:r>
-    </w:p>
-    <w:p/>
+    </w:p>
     <w:tbl>
       <w:tblPr>
         <w:tblStyle w:val="TableGrid"/>
@@ -2986,6 +2985,14 @@
         </w:rPr>
       </w:pPr>
     </w:p>
+    <w:p>
+      <w:pPr>
+        <w:rPr>
+          <w:noProof/>
+          <w:lang w:val="en-US"/>
+        </w:rPr>
+      </w:pPr>
+    </w:p>
     <w:tbl>
       <w:tblPr>
         <w:tblStyle w:val="TableGrid"/>
@@ -3019,6 +3026,7 @@
                 <w:noProof/>
                 <w:lang w:val="en-US"/>
               </w:rPr>
+              <w:lastRenderedPageBreak/>
               <w:t>Inventory (3)</w:t>
             </w:r>
           </w:p>
@@ -3276,6 +3284,7 @@
               <w:rPr>
                 <w:b/>
               </w:rPr>
+              <w:lastRenderedPageBreak/>
               <w:t>Events (1)</w:t>
             </w:r>
           </w:p>
@@ -3487,6 +3496,7 @@
               <w:rPr>
                 <w:b/>
               </w:rPr>
+              <w:lastRenderedPageBreak/>
               <w:t>Employee (2)</w:t>
             </w:r>
           </w:p>
@@ -3703,6 +3713,7 @@
               <w:rPr>
                 <w:b/>
               </w:rPr>
+              <w:lastRenderedPageBreak/>
               <w:t>Contacts (3)</w:t>
             </w:r>
           </w:p>
@@ -3921,6 +3932,7 @@
               <w:rPr>
                 <w:b/>
               </w:rPr>
+              <w:lastRenderedPageBreak/>
               <w:t>Contacts (1)</w:t>
             </w:r>
           </w:p>
@@ -4023,7 +4035,13 @@
               <w:rPr>
                 <w:b/>
               </w:rPr>
-              <w:t>Contacts (4)</w:t>
+              <w:t>Contacts (4</w:t>
+            </w:r>
+            <w:r>
+              <w:rPr>
+                <w:b/>
+              </w:rPr>
+              <w:t>)</w:t>
             </w:r>
           </w:p>
         </w:tc>
@@ -4100,6 +4118,7 @@
     </w:tbl>
     <w:p/>
     <w:p/>
+    <w:p/>
     <w:p>
       <w:pPr>
         <w:pStyle w:val="Heading2"/>
@@ -4871,7 +4890,6 @@
         <w:rPr>
           <w:rFonts w:ascii="Times New Roman" w:hAnsi="Times New Roman" w:cs="Times New Roman"/>
           <w:noProof/>
-          <w:lang w:val="en-US"/>
         </w:rPr>
         <w:drawing>
           <wp:anchor distT="0" distB="0" distL="114300" distR="114300" simplePos="0" relativeHeight="251659264" behindDoc="0" locked="0" layoutInCell="1" allowOverlap="1" wp14:anchorId="1C13E0EC" wp14:editId="41A8836B">
@@ -6147,19 +6165,20 @@
     <w:bookmarkStart w:id="14" w:name="_Toc417361369" w:displacedByCustomXml="next"/>
     <w:sdt>
       <w:sdtPr>
-        <w:rPr>
-          <w:rFonts w:asciiTheme="minorHAnsi" w:eastAsiaTheme="minorHAnsi" w:hAnsiTheme="minorHAnsi" w:cstheme="minorBidi"/>
-          <w:color w:val="auto"/>
-          <w:sz w:val="22"/>
-          <w:szCs w:val="22"/>
-        </w:rPr>
         <w:id w:val="238302857"/>
         <w:docPartObj>
           <w:docPartGallery w:val="Bibliographies"/>
           <w:docPartUnique/>
         </w:docPartObj>
       </w:sdtPr>
-      <w:sdtEndPr/>
+      <w:sdtEndPr>
+        <w:rPr>
+          <w:rFonts w:asciiTheme="minorHAnsi" w:eastAsiaTheme="minorHAnsi" w:hAnsiTheme="minorHAnsi" w:cstheme="minorBidi"/>
+          <w:color w:val="auto"/>
+          <w:sz w:val="22"/>
+          <w:szCs w:val="22"/>
+        </w:rPr>
+      </w:sdtEndPr>
       <w:sdtContent>
         <w:p>
           <w:pPr>
@@ -6183,7 +6202,6 @@
             <w:id w:val="111145805"/>
             <w:bibliography/>
           </w:sdtPr>
-          <w:sdtEndPr/>
           <w:sdtContent>
             <w:p>
               <w:pPr>
@@ -6839,7 +6857,6 @@
   <w:style w:type="character" w:default="1" w:styleId="DefaultParagraphFont">
     <w:name w:val="Default Paragraph Font"/>
     <w:uiPriority w:val="1"/>
-    <w:semiHidden/>
     <w:unhideWhenUsed/>
   </w:style>
   <w:style w:type="table" w:default="1" w:styleId="TableNormal">
@@ -7358,7 +7375,7 @@
 </file>
 
 <file path=customXml/itemProps1.xml><?xml version="1.0" encoding="utf-8"?>
-<ds:datastoreItem xmlns:ds="http://schemas.openxmlformats.org/officeDocument/2006/customXml" ds:itemID="{3663D594-986F-4AAC-8B5C-0DF460D8FA8E}">
+<ds:datastoreItem xmlns:ds="http://schemas.openxmlformats.org/officeDocument/2006/customXml" ds:itemID="{DC08F4A3-50DB-4604-8510-D0203480CD8A}">
   <ds:schemaRefs>
     <ds:schemaRef ds:uri="http://schemas.openxmlformats.org/officeDocument/2006/bibliography"/>
   </ds:schemaRefs>

--- a/Deliverables/7th_Deliverable/Deliverable_7th.pdf.docx
+++ b/Deliverables/7th_Deliverable/Deliverable_7th.pdf.docx
@@ -211,6 +211,7 @@
         </w:rPr>
         <w:t xml:space="preserve">I, </w:t>
       </w:r>
+      <w:proofErr w:type="spellStart"/>
       <w:r>
         <w:rPr>
           <w:rFonts w:cs="Arial"/>
@@ -218,7 +219,17 @@
           <w:sz w:val="24"/>
           <w:szCs w:val="24"/>
         </w:rPr>
-        <w:t>Manirath, Julie</w:t>
+        <w:t>Manirath</w:t>
+      </w:r>
+      <w:proofErr w:type="spellEnd"/>
+      <w:r>
+        <w:rPr>
+          <w:rFonts w:cs="Arial"/>
+          <w:color w:val="2E74B5" w:themeColor="accent1" w:themeShade="BF"/>
+          <w:sz w:val="24"/>
+          <w:szCs w:val="24"/>
+        </w:rPr>
+        <w:t>, Julie</w:t>
       </w:r>
       <w:r>
         <w:rPr>
@@ -480,6 +491,7 @@
         </w:rPr>
         <w:t xml:space="preserve">I, </w:t>
       </w:r>
+      <w:proofErr w:type="spellStart"/>
       <w:r>
         <w:rPr>
           <w:rFonts w:cs="Arial"/>
@@ -487,8 +499,29 @@
           <w:sz w:val="24"/>
           <w:szCs w:val="24"/>
         </w:rPr>
-        <w:t>Sinnadurai, Gowriekaran</w:t>
-      </w:r>
+        <w:t>Sinnadurai</w:t>
+      </w:r>
+      <w:proofErr w:type="spellEnd"/>
+      <w:r>
+        <w:rPr>
+          <w:rFonts w:cs="Arial"/>
+          <w:color w:val="2E74B5" w:themeColor="accent1" w:themeShade="BF"/>
+          <w:sz w:val="24"/>
+          <w:szCs w:val="24"/>
+        </w:rPr>
+        <w:t xml:space="preserve">, </w:t>
+      </w:r>
+      <w:proofErr w:type="spellStart"/>
+      <w:r>
+        <w:rPr>
+          <w:rFonts w:cs="Arial"/>
+          <w:color w:val="2E74B5" w:themeColor="accent1" w:themeShade="BF"/>
+          <w:sz w:val="24"/>
+          <w:szCs w:val="24"/>
+        </w:rPr>
+        <w:t>Gowriekaran</w:t>
+      </w:r>
+      <w:proofErr w:type="spellEnd"/>
       <w:r>
         <w:rPr>
           <w:rFonts w:cs="TimesNewRomanPSMT"/>
@@ -622,8 +655,18 @@
           <w:sz w:val="24"/>
           <w:szCs w:val="24"/>
         </w:rPr>
-        <w:t xml:space="preserve"> Jackie Biber</w:t>
-      </w:r>
+        <w:t xml:space="preserve"> Jackie </w:t>
+      </w:r>
+      <w:proofErr w:type="spellStart"/>
+      <w:r>
+        <w:rPr>
+          <w:rFonts w:cs="Arial"/>
+          <w:sz w:val="24"/>
+          <w:szCs w:val="24"/>
+        </w:rPr>
+        <w:t>Biber</w:t>
+      </w:r>
+      <w:proofErr w:type="spellEnd"/>
     </w:p>
     <w:p>
       <w:pPr>
@@ -1735,7 +1778,21 @@
           <w:sz w:val="24"/>
         </w:rPr>
         <w:tab/>
-        <w:t>The user may want to view invoices, in order to do so, he or she has to click on the “Billing” tabs within the UI to view all of their invoices in a table view. The user will be interacting with the invoice and invoiceDetails tables within the database.  To view more detailed information about the invoice, the user can click on the “View Bill” button.</w:t>
+        <w:t xml:space="preserve">The user may want to view invoices, in order to do so, he or she has to click on the “Billing” tabs within the UI to view all of their invoices in a table view. The user will be interacting with the invoice and </w:t>
+      </w:r>
+      <w:proofErr w:type="spellStart"/>
+      <w:r>
+        <w:rPr>
+          <w:sz w:val="24"/>
+        </w:rPr>
+        <w:t>invoiceDetails</w:t>
+      </w:r>
+      <w:proofErr w:type="spellEnd"/>
+      <w:r>
+        <w:rPr>
+          <w:sz w:val="24"/>
+        </w:rPr>
+        <w:t xml:space="preserve"> tables within the database.  To view more detailed information about the invoice, the user can click on the “View Bill” button.</w:t>
       </w:r>
     </w:p>
     <w:p>
@@ -1773,7 +1830,7 @@
       <w:r>
         <w:rPr>
           <w:noProof/>
-          <w:lang w:val="en-US"/>
+          <w:lang w:eastAsia="en-CA"/>
         </w:rPr>
         <w:drawing>
           <wp:inline distT="0" distB="0" distL="0" distR="0">
@@ -1855,7 +1912,7 @@
       <w:r>
         <w:rPr>
           <w:noProof/>
-          <w:lang w:val="en-US"/>
+          <w:lang w:eastAsia="en-CA"/>
         </w:rPr>
         <w:drawing>
           <wp:inline distT="0" distB="0" distL="0" distR="0">
@@ -2021,8 +2078,6 @@
         </w:rPr>
         <w:t xml:space="preserve"> of our database</w:t>
       </w:r>
-      <w:bookmarkStart w:id="8" w:name="_GoBack"/>
-      <w:bookmarkEnd w:id="8"/>
       <w:r>
         <w:rPr>
           <w:sz w:val="24"/>
@@ -2034,7 +2089,7 @@
       <w:r>
         <w:rPr>
           <w:noProof/>
-          <w:lang w:val="en-US"/>
+          <w:lang w:eastAsia="en-CA"/>
         </w:rPr>
         <w:drawing>
           <wp:inline distT="0" distB="0" distL="0" distR="0">
@@ -2094,12 +2149,12 @@
       <w:pPr>
         <w:pStyle w:val="Heading2"/>
       </w:pPr>
-      <w:bookmarkStart w:id="9" w:name="_Toc417361364"/>
+      <w:bookmarkStart w:id="8" w:name="_Toc417361364"/>
       <w:r>
         <w:lastRenderedPageBreak/>
         <w:t>Index &amp; database architecture:</w:t>
       </w:r>
-      <w:bookmarkEnd w:id="9"/>
+      <w:bookmarkEnd w:id="8"/>
     </w:p>
     <w:p>
       <w:pPr>
@@ -2162,14 +2217,14 @@
       <w:pPr>
         <w:pStyle w:val="Heading2"/>
       </w:pPr>
-      <w:bookmarkStart w:id="10" w:name="_Toc417361365"/>
+      <w:bookmarkStart w:id="9" w:name="_Toc417361365"/>
       <w:r>
         <w:t>Query Optimization</w:t>
       </w:r>
       <w:r>
         <w:t>:</w:t>
       </w:r>
-      <w:bookmarkEnd w:id="10"/>
+      <w:bookmarkEnd w:id="9"/>
     </w:p>
     <w:p>
       <w:pPr>
@@ -2183,19 +2238,7 @@
         <w:rPr>
           <w:sz w:val="24"/>
         </w:rPr>
-        <w:t>Query o</w:t>
-      </w:r>
-      <w:r>
-        <w:rPr>
-          <w:sz w:val="24"/>
-        </w:rPr>
-        <w:t>ptimization goal is to find the most efficient way to execute a query</w:t>
-      </w:r>
-      <w:r>
-        <w:rPr>
-          <w:sz w:val="24"/>
-        </w:rPr>
-        <w:t xml:space="preserve">. </w:t>
+        <w:t xml:space="preserve">Query optimization goal is to find the most efficient way to execute a query. </w:t>
       </w:r>
       <w:r>
         <w:rPr>
@@ -2355,7 +2398,21 @@
               <w:rPr>
                 <w:sz w:val="24"/>
               </w:rPr>
-              <w:t xml:space="preserve">SELECT FirstName </w:t>
+              <w:t xml:space="preserve">SELECT </w:t>
+            </w:r>
+            <w:proofErr w:type="spellStart"/>
+            <w:r>
+              <w:rPr>
+                <w:sz w:val="24"/>
+              </w:rPr>
+              <w:t>FirstName</w:t>
+            </w:r>
+            <w:proofErr w:type="spellEnd"/>
+            <w:r>
+              <w:rPr>
+                <w:sz w:val="24"/>
+              </w:rPr>
+              <w:t xml:space="preserve"> </w:t>
             </w:r>
           </w:p>
           <w:p>
@@ -2383,14 +2440,22 @@
               <w:rPr>
                 <w:sz w:val="24"/>
               </w:rPr>
-              <w:t>Where LocationI</w:t>
-            </w:r>
+              <w:t xml:space="preserve">Where </w:t>
+            </w:r>
+            <w:proofErr w:type="spellStart"/>
             <w:r>
               <w:rPr>
                 <w:sz w:val="24"/>
               </w:rPr>
+              <w:t>LocationI</w:t>
+            </w:r>
+            <w:r>
+              <w:rPr>
+                <w:sz w:val="24"/>
+              </w:rPr>
               <w:t>D</w:t>
             </w:r>
+            <w:proofErr w:type="spellEnd"/>
             <w:r>
               <w:rPr>
                 <w:sz w:val="24"/>
@@ -2424,7 +2489,15 @@
         <w:rPr>
           <w:sz w:val="24"/>
         </w:rPr>
-        <w:t>Basically, we filter has much as possible, we select only the field we need</w:t>
+        <w:t xml:space="preserve">Basically, we filter </w:t>
+      </w:r>
+      <w:bookmarkStart w:id="10" w:name="_GoBack"/>
+      <w:bookmarkEnd w:id="10"/>
+      <w:r>
+        <w:rPr>
+          <w:sz w:val="24"/>
+        </w:rPr>
+        <w:t>as much as possible, we select only the field we need</w:t>
       </w:r>
       <w:sdt>
         <w:sdtPr>
@@ -2434,6 +2507,7 @@
           <w:id w:val="385621322"/>
           <w:citation/>
         </w:sdtPr>
+        <w:sdtEndPr/>
         <w:sdtContent>
           <w:r>
             <w:rPr>
@@ -2801,7 +2875,7 @@
             <w:r>
               <w:rPr>
                 <w:noProof/>
-                <w:lang w:val="en-US"/>
+                <w:lang w:eastAsia="en-CA"/>
               </w:rPr>
               <w:drawing>
                 <wp:inline distT="0" distB="0" distL="0" distR="0" wp14:anchorId="5E00FE29" wp14:editId="6723572A">
@@ -2919,7 +2993,7 @@
             <w:r>
               <w:rPr>
                 <w:noProof/>
-                <w:lang w:val="en-US"/>
+                <w:lang w:eastAsia="en-CA"/>
               </w:rPr>
               <w:drawing>
                 <wp:inline distT="0" distB="0" distL="0" distR="0" wp14:anchorId="19C15A4E" wp14:editId="29B22C24">
@@ -3051,7 +3125,7 @@
             <w:r>
               <w:rPr>
                 <w:noProof/>
-                <w:lang w:val="en-US"/>
+                <w:lang w:eastAsia="en-CA"/>
               </w:rPr>
               <w:drawing>
                 <wp:inline distT="0" distB="0" distL="0" distR="0" wp14:anchorId="2997FCE5" wp14:editId="46CD9457">
@@ -3173,7 +3247,7 @@
             <w:r>
               <w:rPr>
                 <w:noProof/>
-                <w:lang w:val="en-US"/>
+                <w:lang w:eastAsia="en-CA"/>
               </w:rPr>
               <w:drawing>
                 <wp:inline distT="0" distB="0" distL="0" distR="0" wp14:anchorId="1CA7E434" wp14:editId="6FEA5609">
@@ -3302,7 +3376,7 @@
             <w:r>
               <w:rPr>
                 <w:noProof/>
-                <w:lang w:val="en-US"/>
+                <w:lang w:eastAsia="en-CA"/>
               </w:rPr>
               <w:drawing>
                 <wp:inline distT="0" distB="0" distL="0" distR="0" wp14:anchorId="7D4270AD" wp14:editId="78E991E2">
@@ -3410,7 +3484,7 @@
             <w:r>
               <w:rPr>
                 <w:noProof/>
-                <w:lang w:val="en-US"/>
+                <w:lang w:eastAsia="en-CA"/>
               </w:rPr>
               <w:drawing>
                 <wp:inline distT="0" distB="0" distL="0" distR="0" wp14:anchorId="523FA051" wp14:editId="6DF62E6C">
@@ -3514,7 +3588,7 @@
             <w:r>
               <w:rPr>
                 <w:noProof/>
-                <w:lang w:val="en-US"/>
+                <w:lang w:eastAsia="en-CA"/>
               </w:rPr>
               <w:drawing>
                 <wp:inline distT="0" distB="0" distL="0" distR="0" wp14:anchorId="02D92BD1" wp14:editId="60729D82">
@@ -3619,7 +3693,7 @@
             <w:r>
               <w:rPr>
                 <w:noProof/>
-                <w:lang w:val="en-US"/>
+                <w:lang w:eastAsia="en-CA"/>
               </w:rPr>
               <w:drawing>
                 <wp:inline distT="0" distB="0" distL="0" distR="0" wp14:anchorId="0294557C" wp14:editId="0FA02D46">
@@ -3731,7 +3805,7 @@
             <w:r>
               <w:rPr>
                 <w:noProof/>
-                <w:lang w:val="en-US"/>
+                <w:lang w:eastAsia="en-CA"/>
               </w:rPr>
               <w:drawing>
                 <wp:inline distT="0" distB="0" distL="0" distR="0" wp14:anchorId="71C58F40" wp14:editId="43158E46">
@@ -3839,7 +3913,7 @@
             <w:r>
               <w:rPr>
                 <w:noProof/>
-                <w:lang w:val="en-US"/>
+                <w:lang w:eastAsia="en-CA"/>
               </w:rPr>
               <w:drawing>
                 <wp:inline distT="0" distB="0" distL="0" distR="0" wp14:anchorId="2CFFEF5E" wp14:editId="718EBE1D">
@@ -3950,7 +4024,7 @@
             <w:r>
               <w:rPr>
                 <w:noProof/>
-                <w:lang w:val="en-US"/>
+                <w:lang w:eastAsia="en-CA"/>
               </w:rPr>
               <w:drawing>
                 <wp:inline distT="0" distB="0" distL="0" distR="0" wp14:anchorId="0C205DFE" wp14:editId="50C28BB3">
@@ -4035,13 +4109,7 @@
               <w:rPr>
                 <w:b/>
               </w:rPr>
-              <w:t>Contacts (4</w:t>
-            </w:r>
-            <w:r>
-              <w:rPr>
-                <w:b/>
-              </w:rPr>
-              <w:t>)</w:t>
+              <w:t>Contacts (4)</w:t>
             </w:r>
           </w:p>
         </w:tc>
@@ -4058,7 +4126,7 @@
             <w:r>
               <w:rPr>
                 <w:noProof/>
-                <w:lang w:val="en-US"/>
+                <w:lang w:eastAsia="en-CA"/>
               </w:rPr>
               <w:drawing>
                 <wp:inline distT="0" distB="0" distL="0" distR="0" wp14:anchorId="3B561366" wp14:editId="7033088B">
@@ -4480,8 +4548,16 @@
         <w:rPr>
           <w:rFonts w:ascii="Times New Roman" w:hAnsi="Times New Roman" w:cs="Times New Roman"/>
         </w:rPr>
-        <w:t xml:space="preserve">        Event</w:t>
-      </w:r>
+        <w:t xml:space="preserve">        </w:t>
+      </w:r>
+      <w:proofErr w:type="spellStart"/>
+      <w:r>
+        <w:rPr>
+          <w:rFonts w:ascii="Times New Roman" w:hAnsi="Times New Roman" w:cs="Times New Roman"/>
+        </w:rPr>
+        <w:t>Event</w:t>
+      </w:r>
+      <w:proofErr w:type="spellEnd"/>
       <w:r>
         <w:rPr>
           <w:rFonts w:ascii="Times New Roman" w:hAnsi="Times New Roman" w:cs="Times New Roman"/>
@@ -4575,12 +4651,14 @@
         </w:rPr>
         <w:t xml:space="preserve">225 </w:t>
       </w:r>
+      <w:proofErr w:type="spellStart"/>
       <w:r>
         <w:rPr>
           <w:rFonts w:ascii="Times New Roman" w:hAnsi="Times New Roman" w:cs="Times New Roman"/>
         </w:rPr>
         <w:t>D’eglise</w:t>
       </w:r>
+      <w:proofErr w:type="spellEnd"/>
       <w:r>
         <w:rPr>
           <w:rFonts w:ascii="Times New Roman" w:hAnsi="Times New Roman" w:cs="Times New Roman"/>
@@ -4871,8 +4949,15 @@
           <w:rFonts w:ascii="Times New Roman" w:hAnsi="Times New Roman" w:cs="Times New Roman"/>
         </w:rPr>
         <w:tab/>
+      </w:r>
+      <w:proofErr w:type="spellStart"/>
+      <w:r>
+        <w:rPr>
+          <w:rFonts w:ascii="Times New Roman" w:hAnsi="Times New Roman" w:cs="Times New Roman"/>
+        </w:rPr>
         <w:t>Employee</w:t>
       </w:r>
+      <w:proofErr w:type="spellEnd"/>
       <w:r>
         <w:rPr>
           <w:rFonts w:ascii="Times New Roman" w:hAnsi="Times New Roman" w:cs="Times New Roman"/>
@@ -4890,6 +4975,7 @@
         <w:rPr>
           <w:rFonts w:ascii="Times New Roman" w:hAnsi="Times New Roman" w:cs="Times New Roman"/>
           <w:noProof/>
+          <w:lang w:eastAsia="en-CA"/>
         </w:rPr>
         <w:drawing>
           <wp:anchor distT="0" distB="0" distL="114300" distR="114300" simplePos="0" relativeHeight="251659264" behindDoc="0" locked="0" layoutInCell="1" allowOverlap="1" wp14:anchorId="1C13E0EC" wp14:editId="41A8836B">
@@ -5013,8 +5099,16 @@
         <w:rPr>
           <w:rFonts w:ascii="Times New Roman" w:hAnsi="Times New Roman" w:cs="Times New Roman"/>
         </w:rPr>
-        <w:t>Street Name: D’eglise</w:t>
-      </w:r>
+        <w:t xml:space="preserve">Street Name: </w:t>
+      </w:r>
+      <w:proofErr w:type="spellStart"/>
+      <w:r>
+        <w:rPr>
+          <w:rFonts w:ascii="Times New Roman" w:hAnsi="Times New Roman" w:cs="Times New Roman"/>
+        </w:rPr>
+        <w:t>D’eglise</w:t>
+      </w:r>
+      <w:proofErr w:type="spellEnd"/>
     </w:p>
     <w:p>
       <w:pPr>
@@ -5358,8 +5452,15 @@
           <w:rFonts w:ascii="Times New Roman" w:hAnsi="Times New Roman" w:cs="Times New Roman"/>
         </w:rPr>
         <w:tab/>
+      </w:r>
+      <w:proofErr w:type="spellStart"/>
+      <w:r>
+        <w:rPr>
+          <w:rFonts w:ascii="Times New Roman" w:hAnsi="Times New Roman" w:cs="Times New Roman"/>
+        </w:rPr>
         <w:t>Supplier</w:t>
       </w:r>
+      <w:proofErr w:type="spellEnd"/>
       <w:r>
         <w:rPr>
           <w:rFonts w:ascii="Times New Roman" w:hAnsi="Times New Roman" w:cs="Times New Roman"/>
@@ -5446,8 +5547,16 @@
           <w:rFonts w:ascii="Times New Roman" w:hAnsi="Times New Roman" w:cs="Times New Roman"/>
         </w:rPr>
         <w:tab/>
-        <w:t>Street Name: D’eglise</w:t>
-      </w:r>
+        <w:t xml:space="preserve">Street Name: </w:t>
+      </w:r>
+      <w:proofErr w:type="spellStart"/>
+      <w:r>
+        <w:rPr>
+          <w:rFonts w:ascii="Times New Roman" w:hAnsi="Times New Roman" w:cs="Times New Roman"/>
+        </w:rPr>
+        <w:t>D’eglise</w:t>
+      </w:r>
+      <w:proofErr w:type="spellEnd"/>
     </w:p>
     <w:p>
       <w:pPr>
@@ -5505,35 +5614,30 @@
       <w:r>
         <w:rPr>
           <w:rFonts w:ascii="Times New Roman" w:hAnsi="Times New Roman" w:cs="Times New Roman"/>
-          <w:lang w:val="fr-CA"/>
         </w:rPr>
         <w:t>K289</w:t>
       </w:r>
       <w:r>
         <w:rPr>
           <w:rFonts w:ascii="Times New Roman" w:hAnsi="Times New Roman" w:cs="Times New Roman"/>
-          <w:lang w:val="fr-CA"/>
-        </w:rPr>
-        <w:tab/>
-      </w:r>
-      <w:r>
-        <w:rPr>
-          <w:rFonts w:ascii="Times New Roman" w:hAnsi="Times New Roman" w:cs="Times New Roman"/>
-          <w:lang w:val="fr-CA"/>
-        </w:rPr>
-        <w:tab/>
-      </w:r>
-      <w:r>
-        <w:rPr>
-          <w:rFonts w:ascii="Times New Roman" w:hAnsi="Times New Roman" w:cs="Times New Roman"/>
-          <w:lang w:val="fr-CA"/>
-        </w:rPr>
-        <w:tab/>
-      </w:r>
-      <w:r>
-        <w:rPr>
-          <w:rFonts w:ascii="Times New Roman" w:hAnsi="Times New Roman" w:cs="Times New Roman"/>
-          <w:lang w:val="fr-CA"/>
+        </w:rPr>
+        <w:tab/>
+      </w:r>
+      <w:r>
+        <w:rPr>
+          <w:rFonts w:ascii="Times New Roman" w:hAnsi="Times New Roman" w:cs="Times New Roman"/>
+        </w:rPr>
+        <w:tab/>
+      </w:r>
+      <w:r>
+        <w:rPr>
+          <w:rFonts w:ascii="Times New Roman" w:hAnsi="Times New Roman" w:cs="Times New Roman"/>
+        </w:rPr>
+        <w:tab/>
+      </w:r>
+      <w:r>
+        <w:rPr>
+          <w:rFonts w:ascii="Times New Roman" w:hAnsi="Times New Roman" w:cs="Times New Roman"/>
         </w:rPr>
         <w:tab/>
       </w:r>
@@ -5762,7 +5866,20 @@
           <w:rFonts w:ascii="Times New Roman" w:hAnsi="Times New Roman" w:cs="Times New Roman"/>
         </w:rPr>
         <w:tab/>
-        <w:t>Customer ID: 0000001</w:t>
+      </w:r>
+      <w:proofErr w:type="spellStart"/>
+      <w:r>
+        <w:rPr>
+          <w:rFonts w:ascii="Times New Roman" w:hAnsi="Times New Roman" w:cs="Times New Roman"/>
+        </w:rPr>
+        <w:t>Customer</w:t>
+      </w:r>
+      <w:proofErr w:type="spellEnd"/>
+      <w:r>
+        <w:rPr>
+          <w:rFonts w:ascii="Times New Roman" w:hAnsi="Times New Roman" w:cs="Times New Roman"/>
+        </w:rPr>
+        <w:t xml:space="preserve"> ID: 0000001</w:t>
       </w:r>
     </w:p>
     <w:p>
@@ -5844,8 +5961,16 @@
           <w:rFonts w:ascii="Times New Roman" w:hAnsi="Times New Roman" w:cs="Times New Roman"/>
         </w:rPr>
         <w:tab/>
-        <w:t>Street Name: D’eglise</w:t>
-      </w:r>
+        <w:t xml:space="preserve">Street Name: </w:t>
+      </w:r>
+      <w:proofErr w:type="spellStart"/>
+      <w:r>
+        <w:rPr>
+          <w:rFonts w:ascii="Times New Roman" w:hAnsi="Times New Roman" w:cs="Times New Roman"/>
+        </w:rPr>
+        <w:t>D’eglise</w:t>
+      </w:r>
+      <w:proofErr w:type="spellEnd"/>
     </w:p>
     <w:p>
       <w:pPr>
@@ -5889,35 +6014,41 @@
       <w:pPr>
         <w:rPr>
           <w:rFonts w:ascii="Times New Roman" w:hAnsi="Times New Roman" w:cs="Times New Roman"/>
-        </w:rPr>
-      </w:pPr>
-      <w:r>
-        <w:rPr>
-          <w:rFonts w:ascii="Times New Roman" w:hAnsi="Times New Roman" w:cs="Times New Roman"/>
+          <w:lang w:val="fr-CA"/>
+        </w:rPr>
+      </w:pPr>
+      <w:r>
+        <w:rPr>
+          <w:rFonts w:ascii="Times New Roman" w:hAnsi="Times New Roman" w:cs="Times New Roman"/>
+          <w:lang w:val="fr-CA"/>
         </w:rPr>
         <w:t>Postal Code: H3K289</w:t>
       </w:r>
       <w:r>
         <w:rPr>
           <w:rFonts w:ascii="Times New Roman" w:hAnsi="Times New Roman" w:cs="Times New Roman"/>
-        </w:rPr>
-        <w:tab/>
-      </w:r>
-      <w:r>
-        <w:rPr>
-          <w:rFonts w:ascii="Times New Roman" w:hAnsi="Times New Roman" w:cs="Times New Roman"/>
-        </w:rPr>
-        <w:tab/>
-      </w:r>
-      <w:r>
-        <w:rPr>
-          <w:rFonts w:ascii="Times New Roman" w:hAnsi="Times New Roman" w:cs="Times New Roman"/>
-        </w:rPr>
-        <w:tab/>
-      </w:r>
-      <w:r>
-        <w:rPr>
-          <w:rFonts w:ascii="Times New Roman" w:hAnsi="Times New Roman" w:cs="Times New Roman"/>
+          <w:lang w:val="fr-CA"/>
+        </w:rPr>
+        <w:tab/>
+      </w:r>
+      <w:r>
+        <w:rPr>
+          <w:rFonts w:ascii="Times New Roman" w:hAnsi="Times New Roman" w:cs="Times New Roman"/>
+          <w:lang w:val="fr-CA"/>
+        </w:rPr>
+        <w:tab/>
+      </w:r>
+      <w:r>
+        <w:rPr>
+          <w:rFonts w:ascii="Times New Roman" w:hAnsi="Times New Roman" w:cs="Times New Roman"/>
+          <w:lang w:val="fr-CA"/>
+        </w:rPr>
+        <w:tab/>
+      </w:r>
+      <w:r>
+        <w:rPr>
+          <w:rFonts w:ascii="Times New Roman" w:hAnsi="Times New Roman" w:cs="Times New Roman"/>
+          <w:lang w:val="fr-CA"/>
         </w:rPr>
         <w:tab/>
         <w:t>Email: John@Doe.com</w:t>
@@ -6165,20 +6296,19 @@
     <w:bookmarkStart w:id="14" w:name="_Toc417361369" w:displacedByCustomXml="next"/>
     <w:sdt>
       <w:sdtPr>
+        <w:rPr>
+          <w:rFonts w:asciiTheme="minorHAnsi" w:eastAsiaTheme="minorHAnsi" w:hAnsiTheme="minorHAnsi" w:cstheme="minorBidi"/>
+          <w:color w:val="auto"/>
+          <w:sz w:val="22"/>
+          <w:szCs w:val="22"/>
+        </w:rPr>
         <w:id w:val="238302857"/>
         <w:docPartObj>
           <w:docPartGallery w:val="Bibliographies"/>
           <w:docPartUnique/>
         </w:docPartObj>
       </w:sdtPr>
-      <w:sdtEndPr>
-        <w:rPr>
-          <w:rFonts w:asciiTheme="minorHAnsi" w:eastAsiaTheme="minorHAnsi" w:hAnsiTheme="minorHAnsi" w:cstheme="minorBidi"/>
-          <w:color w:val="auto"/>
-          <w:sz w:val="22"/>
-          <w:szCs w:val="22"/>
-        </w:rPr>
-      </w:sdtEndPr>
+      <w:sdtEndPr/>
       <w:sdtContent>
         <w:p>
           <w:pPr>
@@ -6202,6 +6332,7 @@
             <w:id w:val="111145805"/>
             <w:bibliography/>
           </w:sdtPr>
+          <w:sdtEndPr/>
           <w:sdtContent>
             <w:p>
               <w:pPr>
@@ -6857,6 +6988,7 @@
   <w:style w:type="character" w:default="1" w:styleId="DefaultParagraphFont">
     <w:name w:val="Default Paragraph Font"/>
     <w:uiPriority w:val="1"/>
+    <w:semiHidden/>
     <w:unhideWhenUsed/>
   </w:style>
   <w:style w:type="table" w:default="1" w:styleId="TableNormal">
@@ -7375,7 +7507,7 @@
 </file>
 
 <file path=customXml/itemProps1.xml><?xml version="1.0" encoding="utf-8"?>
-<ds:datastoreItem xmlns:ds="http://schemas.openxmlformats.org/officeDocument/2006/customXml" ds:itemID="{DC08F4A3-50DB-4604-8510-D0203480CD8A}">
+<ds:datastoreItem xmlns:ds="http://schemas.openxmlformats.org/officeDocument/2006/customXml" ds:itemID="{AC90D1C5-77F2-4435-B085-0A1DF39BAC9C}">
   <ds:schemaRefs>
     <ds:schemaRef ds:uri="http://schemas.openxmlformats.org/officeDocument/2006/bibliography"/>
   </ds:schemaRefs>
